--- a/report/작성중/2022년1학기_통계패키지_기말과제물/2022년1학기_통계패키지_기말과제물_202135-368864.docx
+++ b/report/작성중/2022년1학기_통계패키지_기말과제물/2022년1학기_통계패키지_기말과제물_202135-368864.docx
@@ -797,12 +797,21 @@
       </w:r>
       <w:r>
         <w:rPr>
+          <w:rFonts w:ascii="바탕" w:eastAsia="바탕" w:hAnsi="바탕" w:cs="바탕" w:hint="eastAsia"/>
+          <w:color w:val="000000"/>
+          <w:kern w:val="0"/>
+          <w:szCs w:val="20"/>
+        </w:rPr>
+        <w:t xml:space="preserve"> </w:t>
+      </w:r>
+      <w:r>
+        <w:rPr>
           <w:rFonts w:ascii="HY신명조" w:eastAsia="HY신명조" w:hAnsiTheme="minorEastAsia" w:cs="굴림" w:hint="eastAsia"/>
           <w:color w:val="000000"/>
           <w:kern w:val="0"/>
           <w:szCs w:val="20"/>
         </w:rPr>
-        <w:t xml:space="preserve"> 분석하라.</w:t>
+        <w:t>분석하라.</w:t>
       </w:r>
     </w:p>
     <w:tbl>
@@ -1422,7 +1431,766 @@
           </w:p>
         </w:tc>
       </w:tr>
+      <w:tr>
+        <w:tc>
+          <w:tcPr>
+            <w:tcW w:w="1604" w:type="dxa"/>
+          </w:tcPr>
+          <w:p>
+            <w:pPr>
+              <w:spacing w:before="60" w:line="276" w:lineRule="auto"/>
+              <w:ind w:right="200"/>
+              <w:jc w:val="center"/>
+              <w:textAlignment w:val="baseline"/>
+              <w:rPr>
+                <w:rFonts w:ascii="HY신명조" w:eastAsia="HY신명조" w:hAnsiTheme="minorEastAsia" w:cs="굴림"/>
+                <w:color w:val="000000"/>
+                <w:kern w:val="0"/>
+                <w:szCs w:val="20"/>
+              </w:rPr>
+            </w:pPr>
+          </w:p>
+        </w:tc>
+        <w:tc>
+          <w:tcPr>
+            <w:tcW w:w="1604" w:type="dxa"/>
+          </w:tcPr>
+          <w:p>
+            <w:pPr>
+              <w:spacing w:before="60" w:line="276" w:lineRule="auto"/>
+              <w:ind w:right="200"/>
+              <w:jc w:val="center"/>
+              <w:textAlignment w:val="baseline"/>
+              <w:rPr>
+                <w:rFonts w:ascii="HY신명조" w:eastAsia="HY신명조" w:hAnsiTheme="minorEastAsia" w:cs="굴림"/>
+                <w:color w:val="000000"/>
+                <w:kern w:val="0"/>
+                <w:szCs w:val="20"/>
+              </w:rPr>
+            </w:pPr>
+          </w:p>
+        </w:tc>
+        <w:tc>
+          <w:tcPr>
+            <w:tcW w:w="1605" w:type="dxa"/>
+          </w:tcPr>
+          <w:p>
+            <w:pPr>
+              <w:spacing w:before="60" w:line="276" w:lineRule="auto"/>
+              <w:ind w:right="200"/>
+              <w:jc w:val="center"/>
+              <w:textAlignment w:val="baseline"/>
+              <w:rPr>
+                <w:rFonts w:ascii="HY신명조" w:eastAsia="HY신명조" w:hAnsiTheme="minorEastAsia" w:cs="굴림"/>
+                <w:color w:val="000000"/>
+                <w:kern w:val="0"/>
+                <w:szCs w:val="20"/>
+              </w:rPr>
+            </w:pPr>
+          </w:p>
+        </w:tc>
+        <w:tc>
+          <w:tcPr>
+            <w:tcW w:w="1605" w:type="dxa"/>
+          </w:tcPr>
+          <w:p>
+            <w:pPr>
+              <w:spacing w:before="60" w:line="276" w:lineRule="auto"/>
+              <w:ind w:right="200"/>
+              <w:jc w:val="center"/>
+              <w:textAlignment w:val="baseline"/>
+              <w:rPr>
+                <w:rFonts w:ascii="HY신명조" w:eastAsia="HY신명조" w:hAnsiTheme="minorEastAsia" w:cs="굴림"/>
+                <w:color w:val="000000"/>
+                <w:kern w:val="0"/>
+                <w:szCs w:val="20"/>
+              </w:rPr>
+            </w:pPr>
+          </w:p>
+        </w:tc>
+        <w:tc>
+          <w:tcPr>
+            <w:tcW w:w="1605" w:type="dxa"/>
+          </w:tcPr>
+          <w:p>
+            <w:pPr>
+              <w:spacing w:before="60" w:line="276" w:lineRule="auto"/>
+              <w:ind w:right="200"/>
+              <w:jc w:val="center"/>
+              <w:textAlignment w:val="baseline"/>
+              <w:rPr>
+                <w:rFonts w:ascii="HY신명조" w:eastAsia="HY신명조" w:hAnsiTheme="minorEastAsia" w:cs="굴림"/>
+                <w:color w:val="000000"/>
+                <w:kern w:val="0"/>
+                <w:szCs w:val="20"/>
+              </w:rPr>
+            </w:pPr>
+          </w:p>
+        </w:tc>
+        <w:tc>
+          <w:tcPr>
+            <w:tcW w:w="1605" w:type="dxa"/>
+          </w:tcPr>
+          <w:p>
+            <w:pPr>
+              <w:spacing w:before="60" w:line="276" w:lineRule="auto"/>
+              <w:ind w:right="200"/>
+              <w:jc w:val="center"/>
+              <w:textAlignment w:val="baseline"/>
+              <w:rPr>
+                <w:rFonts w:ascii="HY신명조" w:eastAsia="HY신명조" w:hAnsiTheme="minorEastAsia" w:cs="굴림"/>
+                <w:color w:val="000000"/>
+                <w:kern w:val="0"/>
+                <w:szCs w:val="20"/>
+              </w:rPr>
+            </w:pPr>
+          </w:p>
+        </w:tc>
+      </w:tr>
     </w:tbl>
+    <w:p>
+      <w:pPr>
+        <w:spacing w:before="60" w:after="0" w:line="384" w:lineRule="auto"/>
+        <w:ind w:left="200" w:right="200"/>
+        <w:textAlignment w:val="baseline"/>
+        <w:rPr>
+          <w:rFonts w:ascii="HY신명조" w:eastAsia="HY신명조" w:hAnsiTheme="minorEastAsia" w:cs="굴림"/>
+          <w:color w:val="000000"/>
+          <w:kern w:val="0"/>
+          <w:szCs w:val="20"/>
+        </w:rPr>
+      </w:pPr>
+      <w:r>
+        <w:rPr>
+          <w:rFonts w:ascii="HY신명조" w:eastAsia="HY신명조" w:hAnsiTheme="minorEastAsia" w:cs="굴림"/>
+          <w:noProof/>
+          <w:color w:val="000000"/>
+          <w:kern w:val="0"/>
+          <w:szCs w:val="20"/>
+        </w:rPr>
+        <w:drawing>
+          <wp:inline distT="0" distB="0" distL="0" distR="0" wp14:anchorId="7852ED6E" wp14:editId="0218B7F8">
+            <wp:extent cx="4579315" cy="3242750"/>
+            <wp:effectExtent l="0" t="0" r="0" b="0"/>
+            <wp:docPr id="35" name="그림 35"/>
+            <wp:cNvGraphicFramePr>
+              <a:graphicFrameLocks xmlns:a="http://schemas.openxmlformats.org/drawingml/2006/main" noChangeAspect="1"/>
+            </wp:cNvGraphicFramePr>
+            <a:graphic xmlns:a="http://schemas.openxmlformats.org/drawingml/2006/main">
+              <a:graphicData uri="http://schemas.openxmlformats.org/drawingml/2006/picture">
+                <pic:pic xmlns:pic="http://schemas.openxmlformats.org/drawingml/2006/picture">
+                  <pic:nvPicPr>
+                    <pic:cNvPr id="0" name="Picture 30"/>
+                    <pic:cNvPicPr>
+                      <a:picLocks noChangeAspect="1" noChangeArrowheads="1"/>
+                    </pic:cNvPicPr>
+                  </pic:nvPicPr>
+                  <pic:blipFill>
+                    <a:blip r:embed="rId5">
+                      <a:extLst>
+                        <a:ext uri="{28A0092B-C50C-407E-A947-70E740481C1C}">
+                          <a14:useLocalDpi xmlns:a14="http://schemas.microsoft.com/office/drawing/2010/main" val="0"/>
+                        </a:ext>
+                      </a:extLst>
+                    </a:blip>
+                    <a:srcRect/>
+                    <a:stretch>
+                      <a:fillRect/>
+                    </a:stretch>
+                  </pic:blipFill>
+                  <pic:spPr bwMode="auto">
+                    <a:xfrm>
+                      <a:off x="0" y="0"/>
+                      <a:ext cx="4593893" cy="3253073"/>
+                    </a:xfrm>
+                    <a:prstGeom prst="rect">
+                      <a:avLst/>
+                    </a:prstGeom>
+                    <a:noFill/>
+                    <a:ln>
+                      <a:noFill/>
+                    </a:ln>
+                  </pic:spPr>
+                </pic:pic>
+              </a:graphicData>
+            </a:graphic>
+          </wp:inline>
+        </w:drawing>
+      </w:r>
+    </w:p>
+    <w:p>
+      <w:pPr>
+        <w:spacing w:before="60" w:after="0" w:line="384" w:lineRule="auto"/>
+        <w:ind w:left="200" w:right="200"/>
+        <w:textAlignment w:val="baseline"/>
+        <w:rPr>
+          <w:rFonts w:ascii="HY신명조" w:eastAsia="HY신명조" w:hAnsiTheme="minorEastAsia" w:cs="굴림"/>
+          <w:color w:val="000000"/>
+          <w:kern w:val="0"/>
+          <w:szCs w:val="20"/>
+        </w:rPr>
+      </w:pPr>
+      <w:r>
+        <w:rPr>
+          <w:rFonts w:ascii="HY신명조" w:eastAsia="HY신명조" w:hAnsiTheme="minorEastAsia" w:cs="굴림" w:hint="eastAsia"/>
+          <w:noProof/>
+          <w:color w:val="000000"/>
+          <w:kern w:val="0"/>
+          <w:szCs w:val="20"/>
+        </w:rPr>
+        <w:lastRenderedPageBreak/>
+        <w:drawing>
+          <wp:inline distT="0" distB="0" distL="0" distR="0" wp14:anchorId="09407D35" wp14:editId="026F4401">
+            <wp:extent cx="5324508" cy="4981652"/>
+            <wp:effectExtent l="0" t="0" r="0" b="9525"/>
+            <wp:docPr id="29" name="그림 29"/>
+            <wp:cNvGraphicFramePr>
+              <a:graphicFrameLocks xmlns:a="http://schemas.openxmlformats.org/drawingml/2006/main" noChangeAspect="1"/>
+            </wp:cNvGraphicFramePr>
+            <a:graphic xmlns:a="http://schemas.openxmlformats.org/drawingml/2006/main">
+              <a:graphicData uri="http://schemas.openxmlformats.org/drawingml/2006/picture">
+                <pic:pic xmlns:pic="http://schemas.openxmlformats.org/drawingml/2006/picture">
+                  <pic:nvPicPr>
+                    <pic:cNvPr id="0" name="Picture 24"/>
+                    <pic:cNvPicPr>
+                      <a:picLocks noChangeAspect="1" noChangeArrowheads="1"/>
+                    </pic:cNvPicPr>
+                  </pic:nvPicPr>
+                  <pic:blipFill>
+                    <a:blip r:embed="rId6">
+                      <a:extLst>
+                        <a:ext uri="{28A0092B-C50C-407E-A947-70E740481C1C}">
+                          <a14:useLocalDpi xmlns:a14="http://schemas.microsoft.com/office/drawing/2010/main" val="0"/>
+                        </a:ext>
+                      </a:extLst>
+                    </a:blip>
+                    <a:srcRect/>
+                    <a:stretch>
+                      <a:fillRect/>
+                    </a:stretch>
+                  </pic:blipFill>
+                  <pic:spPr bwMode="auto">
+                    <a:xfrm>
+                      <a:off x="0" y="0"/>
+                      <a:ext cx="5354259" cy="5009487"/>
+                    </a:xfrm>
+                    <a:prstGeom prst="rect">
+                      <a:avLst/>
+                    </a:prstGeom>
+                    <a:noFill/>
+                    <a:ln>
+                      <a:noFill/>
+                    </a:ln>
+                  </pic:spPr>
+                </pic:pic>
+              </a:graphicData>
+            </a:graphic>
+          </wp:inline>
+        </w:drawing>
+      </w:r>
+    </w:p>
+    <w:p>
+      <w:pPr>
+        <w:spacing w:before="60" w:after="0" w:line="384" w:lineRule="auto"/>
+        <w:ind w:left="200" w:right="200"/>
+        <w:textAlignment w:val="baseline"/>
+        <w:rPr>
+          <w:rFonts w:ascii="HY신명조" w:eastAsia="HY신명조" w:hAnsiTheme="minorEastAsia" w:cs="굴림"/>
+          <w:color w:val="000000"/>
+          <w:kern w:val="0"/>
+          <w:szCs w:val="20"/>
+        </w:rPr>
+      </w:pPr>
+      <w:r>
+        <w:rPr>
+          <w:rFonts w:ascii="HY신명조" w:eastAsia="HY신명조" w:hAnsiTheme="minorEastAsia" w:cs="굴림" w:hint="eastAsia"/>
+          <w:noProof/>
+          <w:color w:val="000000"/>
+          <w:kern w:val="0"/>
+          <w:szCs w:val="20"/>
+        </w:rPr>
+        <w:drawing>
+          <wp:inline distT="0" distB="0" distL="0" distR="0" wp14:anchorId="3E3699E0" wp14:editId="30571D99">
+            <wp:extent cx="6115685" cy="1411605"/>
+            <wp:effectExtent l="0" t="0" r="0" b="0"/>
+            <wp:docPr id="30" name="그림 30"/>
+            <wp:cNvGraphicFramePr>
+              <a:graphicFrameLocks xmlns:a="http://schemas.openxmlformats.org/drawingml/2006/main" noChangeAspect="1"/>
+            </wp:cNvGraphicFramePr>
+            <a:graphic xmlns:a="http://schemas.openxmlformats.org/drawingml/2006/main">
+              <a:graphicData uri="http://schemas.openxmlformats.org/drawingml/2006/picture">
+                <pic:pic xmlns:pic="http://schemas.openxmlformats.org/drawingml/2006/picture">
+                  <pic:nvPicPr>
+                    <pic:cNvPr id="0" name="Picture 25"/>
+                    <pic:cNvPicPr>
+                      <a:picLocks noChangeAspect="1" noChangeArrowheads="1"/>
+                    </pic:cNvPicPr>
+                  </pic:nvPicPr>
+                  <pic:blipFill>
+                    <a:blip r:embed="rId7">
+                      <a:extLst>
+                        <a:ext uri="{28A0092B-C50C-407E-A947-70E740481C1C}">
+                          <a14:useLocalDpi xmlns:a14="http://schemas.microsoft.com/office/drawing/2010/main" val="0"/>
+                        </a:ext>
+                      </a:extLst>
+                    </a:blip>
+                    <a:srcRect/>
+                    <a:stretch>
+                      <a:fillRect/>
+                    </a:stretch>
+                  </pic:blipFill>
+                  <pic:spPr bwMode="auto">
+                    <a:xfrm>
+                      <a:off x="0" y="0"/>
+                      <a:ext cx="6115685" cy="1411605"/>
+                    </a:xfrm>
+                    <a:prstGeom prst="rect">
+                      <a:avLst/>
+                    </a:prstGeom>
+                    <a:noFill/>
+                    <a:ln>
+                      <a:noFill/>
+                    </a:ln>
+                  </pic:spPr>
+                </pic:pic>
+              </a:graphicData>
+            </a:graphic>
+          </wp:inline>
+        </w:drawing>
+      </w:r>
+    </w:p>
+    <w:p>
+      <w:pPr>
+        <w:spacing w:before="60" w:after="0" w:line="384" w:lineRule="auto"/>
+        <w:ind w:left="200" w:right="200"/>
+        <w:textAlignment w:val="baseline"/>
+        <w:rPr>
+          <w:rFonts w:ascii="HY신명조" w:eastAsia="HY신명조" w:hAnsiTheme="minorEastAsia" w:cs="굴림"/>
+          <w:color w:val="000000"/>
+          <w:kern w:val="0"/>
+          <w:szCs w:val="20"/>
+        </w:rPr>
+      </w:pPr>
+      <w:r>
+        <w:rPr>
+          <w:rFonts w:ascii="HY신명조" w:eastAsia="HY신명조" w:hAnsiTheme="minorEastAsia" w:cs="굴림" w:hint="eastAsia"/>
+          <w:color w:val="000000"/>
+          <w:kern w:val="0"/>
+          <w:szCs w:val="20"/>
+        </w:rPr>
+        <w:t>해외 주가 데이터</w:t>
+      </w:r>
+      <w:r>
+        <w:rPr>
+          <w:rFonts w:ascii="HY신명조" w:eastAsia="HY신명조" w:hAnsiTheme="minorEastAsia" w:cs="굴림" w:hint="eastAsia"/>
+          <w:color w:val="000000"/>
+          <w:kern w:val="0"/>
+          <w:szCs w:val="20"/>
+        </w:rPr>
+        <w:t xml:space="preserve">에는 </w:t>
+      </w:r>
+      <w:proofErr w:type="spellStart"/>
+      <w:r>
+        <w:rPr>
+          <w:rFonts w:ascii="HY신명조" w:eastAsia="HY신명조" w:hAnsiTheme="minorEastAsia" w:cs="굴림" w:hint="eastAsia"/>
+          <w:color w:val="000000"/>
+          <w:kern w:val="0"/>
+          <w:szCs w:val="20"/>
+        </w:rPr>
+        <w:t>결측치로</w:t>
+      </w:r>
+      <w:proofErr w:type="spellEnd"/>
+      <w:r>
+        <w:rPr>
+          <w:rFonts w:ascii="HY신명조" w:eastAsia="HY신명조" w:hAnsiTheme="minorEastAsia" w:cs="굴림" w:hint="eastAsia"/>
+          <w:color w:val="000000"/>
+          <w:kern w:val="0"/>
+          <w:szCs w:val="20"/>
+        </w:rPr>
+        <w:t xml:space="preserve"> 보이는 </w:t>
+      </w:r>
+      <w:r>
+        <w:rPr>
+          <w:rFonts w:ascii="HY신명조" w:eastAsia="HY신명조" w:hAnsiTheme="minorEastAsia" w:cs="굴림" w:hint="eastAsia"/>
+          <w:color w:val="000000"/>
+          <w:kern w:val="0"/>
+          <w:szCs w:val="20"/>
+        </w:rPr>
+        <w:t>동떨어져 있는 값</w:t>
+      </w:r>
+      <w:r>
+        <w:rPr>
+          <w:rFonts w:ascii="HY신명조" w:eastAsia="HY신명조" w:hAnsiTheme="minorEastAsia" w:cs="굴림" w:hint="eastAsia"/>
+          <w:color w:val="000000"/>
+          <w:kern w:val="0"/>
+          <w:szCs w:val="20"/>
+        </w:rPr>
+        <w:t>이 존재한다.</w:t>
+      </w:r>
+      <w:r>
+        <w:rPr>
+          <w:rFonts w:ascii="HY신명조" w:eastAsia="HY신명조" w:hAnsiTheme="minorEastAsia" w:cs="굴림"/>
+          <w:color w:val="000000"/>
+          <w:kern w:val="0"/>
+          <w:szCs w:val="20"/>
+        </w:rPr>
+        <w:t xml:space="preserve"> </w:t>
+      </w:r>
+      <w:r>
+        <w:rPr>
+          <w:rFonts w:ascii="HY신명조" w:eastAsia="HY신명조" w:hAnsiTheme="minorEastAsia" w:cs="굴림" w:hint="eastAsia"/>
+          <w:color w:val="000000"/>
+          <w:kern w:val="0"/>
+          <w:szCs w:val="20"/>
+        </w:rPr>
+        <w:t xml:space="preserve">따라서 </w:t>
+      </w:r>
+      <w:proofErr w:type="spellStart"/>
+      <w:r>
+        <w:rPr>
+          <w:rFonts w:ascii="HY신명조" w:eastAsia="HY신명조" w:hAnsiTheme="minorEastAsia" w:cs="굴림" w:hint="eastAsia"/>
+          <w:color w:val="000000"/>
+          <w:kern w:val="0"/>
+          <w:szCs w:val="20"/>
+        </w:rPr>
+        <w:t>결측치로</w:t>
+      </w:r>
+      <w:proofErr w:type="spellEnd"/>
+      <w:r>
+        <w:rPr>
+          <w:rFonts w:ascii="HY신명조" w:eastAsia="HY신명조" w:hAnsiTheme="minorEastAsia" w:cs="굴림" w:hint="eastAsia"/>
+          <w:color w:val="000000"/>
+          <w:kern w:val="0"/>
+          <w:szCs w:val="20"/>
+        </w:rPr>
+        <w:t xml:space="preserve"> 인한 평균값이 높아졌을 것이다.</w:t>
+      </w:r>
+      <w:r>
+        <w:rPr>
+          <w:rFonts w:ascii="HY신명조" w:eastAsia="HY신명조" w:hAnsiTheme="minorEastAsia" w:cs="굴림"/>
+          <w:color w:val="000000"/>
+          <w:kern w:val="0"/>
+          <w:szCs w:val="20"/>
+        </w:rPr>
+        <w:t xml:space="preserve"> </w:t>
+      </w:r>
+      <w:proofErr w:type="spellStart"/>
+      <w:r>
+        <w:rPr>
+          <w:rFonts w:ascii="HY신명조" w:eastAsia="HY신명조" w:hAnsiTheme="minorEastAsia" w:cs="굴림" w:hint="eastAsia"/>
+          <w:color w:val="000000"/>
+          <w:kern w:val="0"/>
+          <w:szCs w:val="20"/>
+        </w:rPr>
+        <w:t>결측치를</w:t>
+      </w:r>
+      <w:proofErr w:type="spellEnd"/>
+      <w:r>
+        <w:rPr>
+          <w:rFonts w:ascii="HY신명조" w:eastAsia="HY신명조" w:hAnsiTheme="minorEastAsia" w:cs="굴림" w:hint="eastAsia"/>
+          <w:color w:val="000000"/>
+          <w:kern w:val="0"/>
+          <w:szCs w:val="20"/>
+        </w:rPr>
+        <w:t xml:space="preserve"> 제외하고 평균을 구하면 국내의 평균과 비슷한 수준으로 확인된다.</w:t>
+      </w:r>
+    </w:p>
+    <w:p>
+      <w:pPr>
+        <w:spacing w:before="60" w:after="0" w:line="384" w:lineRule="auto"/>
+        <w:ind w:left="200" w:right="200"/>
+        <w:textAlignment w:val="baseline"/>
+        <w:rPr>
+          <w:rFonts w:ascii="HY신명조" w:eastAsia="HY신명조" w:hAnsiTheme="minorEastAsia" w:cs="굴림"/>
+          <w:color w:val="000000"/>
+          <w:kern w:val="0"/>
+          <w:szCs w:val="20"/>
+        </w:rPr>
+      </w:pPr>
+      <w:r>
+        <w:rPr>
+          <w:rFonts w:ascii="HY신명조" w:eastAsia="HY신명조" w:hAnsiTheme="minorEastAsia" w:cs="굴림"/>
+          <w:noProof/>
+          <w:color w:val="000000"/>
+          <w:kern w:val="0"/>
+          <w:szCs w:val="20"/>
+        </w:rPr>
+        <w:lastRenderedPageBreak/>
+        <w:drawing>
+          <wp:inline distT="0" distB="0" distL="0" distR="0" wp14:anchorId="7B127D5F" wp14:editId="59D841EC">
+            <wp:extent cx="5640070" cy="5098415"/>
+            <wp:effectExtent l="0" t="0" r="0" b="6985"/>
+            <wp:docPr id="31" name="그림 31"/>
+            <wp:cNvGraphicFramePr>
+              <a:graphicFrameLocks xmlns:a="http://schemas.openxmlformats.org/drawingml/2006/main" noChangeAspect="1"/>
+            </wp:cNvGraphicFramePr>
+            <a:graphic xmlns:a="http://schemas.openxmlformats.org/drawingml/2006/main">
+              <a:graphicData uri="http://schemas.openxmlformats.org/drawingml/2006/picture">
+                <pic:pic xmlns:pic="http://schemas.openxmlformats.org/drawingml/2006/picture">
+                  <pic:nvPicPr>
+                    <pic:cNvPr id="0" name="Picture 26"/>
+                    <pic:cNvPicPr>
+                      <a:picLocks noChangeAspect="1" noChangeArrowheads="1"/>
+                    </pic:cNvPicPr>
+                  </pic:nvPicPr>
+                  <pic:blipFill>
+                    <a:blip r:embed="rId8">
+                      <a:extLst>
+                        <a:ext uri="{28A0092B-C50C-407E-A947-70E740481C1C}">
+                          <a14:useLocalDpi xmlns:a14="http://schemas.microsoft.com/office/drawing/2010/main" val="0"/>
+                        </a:ext>
+                      </a:extLst>
+                    </a:blip>
+                    <a:srcRect/>
+                    <a:stretch>
+                      <a:fillRect/>
+                    </a:stretch>
+                  </pic:blipFill>
+                  <pic:spPr bwMode="auto">
+                    <a:xfrm>
+                      <a:off x="0" y="0"/>
+                      <a:ext cx="5640070" cy="5098415"/>
+                    </a:xfrm>
+                    <a:prstGeom prst="rect">
+                      <a:avLst/>
+                    </a:prstGeom>
+                    <a:noFill/>
+                    <a:ln>
+                      <a:noFill/>
+                    </a:ln>
+                  </pic:spPr>
+                </pic:pic>
+              </a:graphicData>
+            </a:graphic>
+          </wp:inline>
+        </w:drawing>
+      </w:r>
+    </w:p>
+    <w:p>
+      <w:pPr>
+        <w:spacing w:before="60" w:after="0" w:line="384" w:lineRule="auto"/>
+        <w:ind w:left="200" w:right="200"/>
+        <w:textAlignment w:val="baseline"/>
+        <w:rPr>
+          <w:rFonts w:ascii="HY신명조" w:eastAsia="HY신명조" w:hAnsiTheme="minorEastAsia" w:cs="굴림"/>
+          <w:color w:val="000000"/>
+          <w:kern w:val="0"/>
+          <w:szCs w:val="20"/>
+        </w:rPr>
+      </w:pPr>
+      <w:r>
+        <w:rPr>
+          <w:rFonts w:ascii="HY신명조" w:eastAsia="HY신명조" w:hAnsiTheme="minorEastAsia" w:cs="굴림" w:hint="eastAsia"/>
+          <w:noProof/>
+          <w:color w:val="000000"/>
+          <w:kern w:val="0"/>
+          <w:szCs w:val="20"/>
+        </w:rPr>
+        <w:drawing>
+          <wp:inline distT="0" distB="0" distL="0" distR="0" wp14:anchorId="0303F196" wp14:editId="7CBCA372">
+            <wp:extent cx="6115685" cy="1521460"/>
+            <wp:effectExtent l="0" t="0" r="0" b="2540"/>
+            <wp:docPr id="32" name="그림 32"/>
+            <wp:cNvGraphicFramePr>
+              <a:graphicFrameLocks xmlns:a="http://schemas.openxmlformats.org/drawingml/2006/main" noChangeAspect="1"/>
+            </wp:cNvGraphicFramePr>
+            <a:graphic xmlns:a="http://schemas.openxmlformats.org/drawingml/2006/main">
+              <a:graphicData uri="http://schemas.openxmlformats.org/drawingml/2006/picture">
+                <pic:pic xmlns:pic="http://schemas.openxmlformats.org/drawingml/2006/picture">
+                  <pic:nvPicPr>
+                    <pic:cNvPr id="0" name="Picture 27"/>
+                    <pic:cNvPicPr>
+                      <a:picLocks noChangeAspect="1" noChangeArrowheads="1"/>
+                    </pic:cNvPicPr>
+                  </pic:nvPicPr>
+                  <pic:blipFill>
+                    <a:blip r:embed="rId9">
+                      <a:extLst>
+                        <a:ext uri="{28A0092B-C50C-407E-A947-70E740481C1C}">
+                          <a14:useLocalDpi xmlns:a14="http://schemas.microsoft.com/office/drawing/2010/main" val="0"/>
+                        </a:ext>
+                      </a:extLst>
+                    </a:blip>
+                    <a:srcRect/>
+                    <a:stretch>
+                      <a:fillRect/>
+                    </a:stretch>
+                  </pic:blipFill>
+                  <pic:spPr bwMode="auto">
+                    <a:xfrm>
+                      <a:off x="0" y="0"/>
+                      <a:ext cx="6115685" cy="1521460"/>
+                    </a:xfrm>
+                    <a:prstGeom prst="rect">
+                      <a:avLst/>
+                    </a:prstGeom>
+                    <a:noFill/>
+                    <a:ln>
+                      <a:noFill/>
+                    </a:ln>
+                  </pic:spPr>
+                </pic:pic>
+              </a:graphicData>
+            </a:graphic>
+          </wp:inline>
+        </w:drawing>
+      </w:r>
+    </w:p>
+    <w:p>
+      <w:pPr>
+        <w:spacing w:before="60" w:after="0" w:line="384" w:lineRule="auto"/>
+        <w:ind w:left="200" w:right="200"/>
+        <w:textAlignment w:val="baseline"/>
+        <w:rPr>
+          <w:rFonts w:ascii="HY신명조" w:eastAsia="HY신명조" w:hAnsiTheme="minorEastAsia" w:cs="굴림"/>
+          <w:color w:val="000000"/>
+          <w:kern w:val="0"/>
+          <w:szCs w:val="20"/>
+        </w:rPr>
+      </w:pPr>
+    </w:p>
+    <w:p>
+      <w:pPr>
+        <w:spacing w:before="60" w:after="0" w:line="384" w:lineRule="auto"/>
+        <w:ind w:left="200" w:right="200"/>
+        <w:textAlignment w:val="baseline"/>
+        <w:rPr>
+          <w:rFonts w:ascii="HY신명조" w:eastAsia="HY신명조" w:hAnsiTheme="minorEastAsia" w:cs="굴림"/>
+          <w:color w:val="000000"/>
+          <w:kern w:val="0"/>
+          <w:szCs w:val="20"/>
+        </w:rPr>
+      </w:pPr>
+      <w:r>
+        <w:rPr>
+          <w:rFonts w:ascii="HY신명조" w:eastAsia="HY신명조" w:hAnsiTheme="minorEastAsia" w:cs="굴림" w:hint="eastAsia"/>
+          <w:noProof/>
+          <w:color w:val="000000"/>
+          <w:kern w:val="0"/>
+          <w:szCs w:val="20"/>
+        </w:rPr>
+        <w:lastRenderedPageBreak/>
+        <w:drawing>
+          <wp:inline distT="0" distB="0" distL="0" distR="0" wp14:anchorId="47E4C0EB" wp14:editId="2DC9D1A9">
+            <wp:extent cx="6115685" cy="4594225"/>
+            <wp:effectExtent l="0" t="0" r="0" b="0"/>
+            <wp:docPr id="33" name="그림 33"/>
+            <wp:cNvGraphicFramePr>
+              <a:graphicFrameLocks xmlns:a="http://schemas.openxmlformats.org/drawingml/2006/main" noChangeAspect="1"/>
+            </wp:cNvGraphicFramePr>
+            <a:graphic xmlns:a="http://schemas.openxmlformats.org/drawingml/2006/main">
+              <a:graphicData uri="http://schemas.openxmlformats.org/drawingml/2006/picture">
+                <pic:pic xmlns:pic="http://schemas.openxmlformats.org/drawingml/2006/picture">
+                  <pic:nvPicPr>
+                    <pic:cNvPr id="0" name="Picture 28"/>
+                    <pic:cNvPicPr>
+                      <a:picLocks noChangeAspect="1" noChangeArrowheads="1"/>
+                    </pic:cNvPicPr>
+                  </pic:nvPicPr>
+                  <pic:blipFill>
+                    <a:blip r:embed="rId10">
+                      <a:extLst>
+                        <a:ext uri="{28A0092B-C50C-407E-A947-70E740481C1C}">
+                          <a14:useLocalDpi xmlns:a14="http://schemas.microsoft.com/office/drawing/2010/main" val="0"/>
+                        </a:ext>
+                      </a:extLst>
+                    </a:blip>
+                    <a:srcRect/>
+                    <a:stretch>
+                      <a:fillRect/>
+                    </a:stretch>
+                  </pic:blipFill>
+                  <pic:spPr bwMode="auto">
+                    <a:xfrm>
+                      <a:off x="0" y="0"/>
+                      <a:ext cx="6115685" cy="4594225"/>
+                    </a:xfrm>
+                    <a:prstGeom prst="rect">
+                      <a:avLst/>
+                    </a:prstGeom>
+                    <a:noFill/>
+                    <a:ln>
+                      <a:noFill/>
+                    </a:ln>
+                  </pic:spPr>
+                </pic:pic>
+              </a:graphicData>
+            </a:graphic>
+          </wp:inline>
+        </w:drawing>
+      </w:r>
+    </w:p>
+    <w:p>
+      <w:pPr>
+        <w:spacing w:before="60" w:after="0" w:line="384" w:lineRule="auto"/>
+        <w:ind w:left="200" w:right="200"/>
+        <w:textAlignment w:val="baseline"/>
+        <w:rPr>
+          <w:rFonts w:ascii="HY신명조" w:eastAsia="HY신명조" w:hAnsiTheme="minorEastAsia" w:cs="굴림"/>
+          <w:color w:val="000000"/>
+          <w:kern w:val="0"/>
+          <w:szCs w:val="20"/>
+        </w:rPr>
+      </w:pPr>
+      <w:r>
+        <w:rPr>
+          <w:rFonts w:ascii="HY신명조" w:eastAsia="HY신명조" w:hAnsiTheme="minorEastAsia" w:cs="굴림" w:hint="eastAsia"/>
+          <w:color w:val="000000"/>
+          <w:kern w:val="0"/>
+          <w:szCs w:val="20"/>
+        </w:rPr>
+        <w:t xml:space="preserve">상자그림으로 비교해보면 해외 주가에 </w:t>
+      </w:r>
+      <w:proofErr w:type="spellStart"/>
+      <w:r>
+        <w:rPr>
+          <w:rFonts w:ascii="HY신명조" w:eastAsia="HY신명조" w:hAnsiTheme="minorEastAsia" w:cs="굴림" w:hint="eastAsia"/>
+          <w:color w:val="000000"/>
+          <w:kern w:val="0"/>
+          <w:szCs w:val="20"/>
+        </w:rPr>
+        <w:t>결측치</w:t>
+      </w:r>
+      <w:r>
+        <w:rPr>
+          <w:rFonts w:ascii="HY신명조" w:eastAsia="HY신명조" w:hAnsiTheme="minorEastAsia" w:cs="굴림" w:hint="eastAsia"/>
+          <w:color w:val="000000"/>
+          <w:kern w:val="0"/>
+          <w:szCs w:val="20"/>
+        </w:rPr>
+        <w:t>를</w:t>
+      </w:r>
+      <w:proofErr w:type="spellEnd"/>
+      <w:r>
+        <w:rPr>
+          <w:rFonts w:ascii="HY신명조" w:eastAsia="HY신명조" w:hAnsiTheme="minorEastAsia" w:cs="굴림" w:hint="eastAsia"/>
+          <w:color w:val="000000"/>
+          <w:kern w:val="0"/>
+          <w:szCs w:val="20"/>
+        </w:rPr>
+        <w:t xml:space="preserve"> 쉽게 확인할 수 있고 </w:t>
+      </w:r>
+      <w:proofErr w:type="spellStart"/>
+      <w:r>
+        <w:rPr>
+          <w:rFonts w:ascii="HY신명조" w:eastAsia="HY신명조" w:hAnsiTheme="minorEastAsia" w:cs="굴림" w:hint="eastAsia"/>
+          <w:color w:val="000000"/>
+          <w:kern w:val="0"/>
+          <w:szCs w:val="20"/>
+        </w:rPr>
+        <w:t>결측치를</w:t>
+      </w:r>
+      <w:proofErr w:type="spellEnd"/>
+      <w:r>
+        <w:rPr>
+          <w:rFonts w:ascii="HY신명조" w:eastAsia="HY신명조" w:hAnsiTheme="minorEastAsia" w:cs="굴림" w:hint="eastAsia"/>
+          <w:color w:val="000000"/>
+          <w:kern w:val="0"/>
+          <w:szCs w:val="20"/>
+        </w:rPr>
+        <w:t xml:space="preserve"> 이외의 해외와 국내의 주가 분포는 크게 차이가 나지 않아 보인다.</w:t>
+      </w:r>
+    </w:p>
     <w:p>
       <w:pPr>
         <w:spacing w:before="60" w:after="0" w:line="384" w:lineRule="auto"/>
@@ -1547,6 +2315,7 @@
           <w:tcPr>
             <w:tcW w:w="1885" w:type="dxa"/>
             <w:vMerge w:val="restart"/>
+            <w:shd w:val="clear" w:color="auto" w:fill="D9E2F3" w:themeFill="accent1" w:themeFillTint="33"/>
             <w:vAlign w:val="center"/>
           </w:tcPr>
           <w:p>
@@ -1559,7 +2328,8 @@
                 <w:rFonts w:ascii="HY신명조" w:eastAsia="HY신명조" w:hAnsiTheme="minorEastAsia" w:cs="굴림"/>
                 <w:color w:val="000000"/>
                 <w:kern w:val="0"/>
-                <w:szCs w:val="20"/>
+                <w:sz w:val="18"/>
+                <w:szCs w:val="18"/>
               </w:rPr>
             </w:pPr>
             <w:r>
@@ -1567,7 +2337,8 @@
                 <w:rFonts w:ascii="HY신명조" w:eastAsia="HY신명조" w:hAnsiTheme="minorEastAsia" w:cs="굴림" w:hint="eastAsia"/>
                 <w:color w:val="000000"/>
                 <w:kern w:val="0"/>
-                <w:szCs w:val="20"/>
+                <w:sz w:val="18"/>
+                <w:szCs w:val="18"/>
               </w:rPr>
               <w:t>부모의 정치활동</w:t>
             </w:r>
@@ -1577,6 +2348,7 @@
           <w:tcPr>
             <w:tcW w:w="1885" w:type="dxa"/>
             <w:vMerge w:val="restart"/>
+            <w:shd w:val="clear" w:color="auto" w:fill="D9E2F3" w:themeFill="accent1" w:themeFillTint="33"/>
             <w:vAlign w:val="center"/>
           </w:tcPr>
           <w:p>
@@ -1589,7 +2361,8 @@
                 <w:rFonts w:ascii="HY신명조" w:eastAsia="HY신명조" w:hAnsiTheme="minorEastAsia" w:cs="굴림"/>
                 <w:color w:val="000000"/>
                 <w:kern w:val="0"/>
-                <w:szCs w:val="20"/>
+                <w:sz w:val="18"/>
+                <w:szCs w:val="18"/>
               </w:rPr>
             </w:pPr>
             <w:r>
@@ -1597,7 +2370,8 @@
                 <w:rFonts w:ascii="HY신명조" w:eastAsia="HY신명조" w:hAnsiTheme="minorEastAsia" w:cs="굴림" w:hint="eastAsia"/>
                 <w:color w:val="000000"/>
                 <w:kern w:val="0"/>
-                <w:szCs w:val="20"/>
+                <w:sz w:val="18"/>
+                <w:szCs w:val="18"/>
               </w:rPr>
               <w:t>부모의 정당</w:t>
             </w:r>
@@ -1607,6 +2381,7 @@
           <w:tcPr>
             <w:tcW w:w="5658" w:type="dxa"/>
             <w:gridSpan w:val="3"/>
+            <w:shd w:val="clear" w:color="auto" w:fill="D9E2F3" w:themeFill="accent1" w:themeFillTint="33"/>
             <w:vAlign w:val="center"/>
           </w:tcPr>
           <w:p>
@@ -1619,7 +2394,8 @@
                 <w:rFonts w:ascii="HY신명조" w:eastAsia="HY신명조" w:hAnsiTheme="minorEastAsia" w:cs="굴림"/>
                 <w:color w:val="000000"/>
                 <w:kern w:val="0"/>
-                <w:szCs w:val="20"/>
+                <w:sz w:val="18"/>
+                <w:szCs w:val="18"/>
               </w:rPr>
             </w:pPr>
             <w:r>
@@ -1627,7 +2403,8 @@
                 <w:rFonts w:ascii="HY신명조" w:eastAsia="HY신명조" w:hAnsiTheme="minorEastAsia" w:cs="굴림" w:hint="eastAsia"/>
                 <w:color w:val="000000"/>
                 <w:kern w:val="0"/>
-                <w:szCs w:val="20"/>
+                <w:sz w:val="18"/>
+                <w:szCs w:val="18"/>
               </w:rPr>
               <w:t>자식의 정당</w:t>
             </w:r>
@@ -1642,6 +2419,7 @@
           <w:tcPr>
             <w:tcW w:w="1885" w:type="dxa"/>
             <w:vMerge/>
+            <w:shd w:val="clear" w:color="auto" w:fill="D9E2F3" w:themeFill="accent1" w:themeFillTint="33"/>
             <w:vAlign w:val="center"/>
           </w:tcPr>
           <w:p>
@@ -1654,7 +2432,8 @@
                 <w:rFonts w:ascii="HY신명조" w:eastAsia="HY신명조" w:hAnsiTheme="minorEastAsia" w:cs="굴림"/>
                 <w:color w:val="000000"/>
                 <w:kern w:val="0"/>
-                <w:szCs w:val="20"/>
+                <w:sz w:val="18"/>
+                <w:szCs w:val="18"/>
               </w:rPr>
             </w:pPr>
           </w:p>
@@ -1663,6 +2442,7 @@
           <w:tcPr>
             <w:tcW w:w="1885" w:type="dxa"/>
             <w:vMerge/>
+            <w:shd w:val="clear" w:color="auto" w:fill="D9E2F3" w:themeFill="accent1" w:themeFillTint="33"/>
             <w:vAlign w:val="center"/>
           </w:tcPr>
           <w:p>
@@ -1675,7 +2455,8 @@
                 <w:rFonts w:ascii="HY신명조" w:eastAsia="HY신명조" w:hAnsiTheme="minorEastAsia" w:cs="굴림"/>
                 <w:color w:val="000000"/>
                 <w:kern w:val="0"/>
-                <w:szCs w:val="20"/>
+                <w:sz w:val="18"/>
+                <w:szCs w:val="18"/>
               </w:rPr>
             </w:pPr>
           </w:p>
@@ -1683,6 +2464,7 @@
         <w:tc>
           <w:tcPr>
             <w:tcW w:w="1886" w:type="dxa"/>
+            <w:shd w:val="clear" w:color="auto" w:fill="D9E2F3" w:themeFill="accent1" w:themeFillTint="33"/>
             <w:vAlign w:val="center"/>
           </w:tcPr>
           <w:p>
@@ -1695,7 +2477,8 @@
                 <w:rFonts w:ascii="HY신명조" w:eastAsia="HY신명조" w:hAnsiTheme="minorEastAsia" w:cs="굴림"/>
                 <w:color w:val="000000"/>
                 <w:kern w:val="0"/>
-                <w:szCs w:val="20"/>
+                <w:sz w:val="18"/>
+                <w:szCs w:val="18"/>
               </w:rPr>
             </w:pPr>
             <w:r>
@@ -1703,7 +2486,8 @@
                 <w:rFonts w:ascii="HY신명조" w:eastAsia="HY신명조" w:hAnsiTheme="minorEastAsia" w:cs="굴림" w:hint="eastAsia"/>
                 <w:color w:val="000000"/>
                 <w:kern w:val="0"/>
-                <w:szCs w:val="20"/>
+                <w:sz w:val="18"/>
+                <w:szCs w:val="18"/>
               </w:rPr>
               <w:t>민주당</w:t>
             </w:r>
@@ -1712,6 +2496,7 @@
         <w:tc>
           <w:tcPr>
             <w:tcW w:w="1886" w:type="dxa"/>
+            <w:shd w:val="clear" w:color="auto" w:fill="D9E2F3" w:themeFill="accent1" w:themeFillTint="33"/>
             <w:vAlign w:val="center"/>
           </w:tcPr>
           <w:p>
@@ -1724,7 +2509,8 @@
                 <w:rFonts w:ascii="HY신명조" w:eastAsia="HY신명조" w:hAnsiTheme="minorEastAsia" w:cs="굴림"/>
                 <w:color w:val="000000"/>
                 <w:kern w:val="0"/>
-                <w:szCs w:val="20"/>
+                <w:sz w:val="18"/>
+                <w:szCs w:val="18"/>
               </w:rPr>
             </w:pPr>
             <w:r>
@@ -1732,7 +2518,8 @@
                 <w:rFonts w:ascii="HY신명조" w:eastAsia="HY신명조" w:hAnsiTheme="minorEastAsia" w:cs="굴림" w:hint="eastAsia"/>
                 <w:color w:val="000000"/>
                 <w:kern w:val="0"/>
-                <w:szCs w:val="20"/>
+                <w:sz w:val="18"/>
+                <w:szCs w:val="18"/>
               </w:rPr>
               <w:t>독자정당</w:t>
             </w:r>
@@ -1741,6 +2528,7 @@
         <w:tc>
           <w:tcPr>
             <w:tcW w:w="1886" w:type="dxa"/>
+            <w:shd w:val="clear" w:color="auto" w:fill="D9E2F3" w:themeFill="accent1" w:themeFillTint="33"/>
             <w:vAlign w:val="center"/>
           </w:tcPr>
           <w:p>
@@ -1753,7 +2541,8 @@
                 <w:rFonts w:ascii="HY신명조" w:eastAsia="HY신명조" w:hAnsiTheme="minorEastAsia" w:cs="굴림"/>
                 <w:color w:val="000000"/>
                 <w:kern w:val="0"/>
-                <w:szCs w:val="20"/>
+                <w:sz w:val="18"/>
+                <w:szCs w:val="18"/>
               </w:rPr>
             </w:pPr>
             <w:r>
@@ -1761,7 +2550,8 @@
                 <w:rFonts w:ascii="HY신명조" w:eastAsia="HY신명조" w:hAnsiTheme="minorEastAsia" w:cs="굴림" w:hint="eastAsia"/>
                 <w:color w:val="000000"/>
                 <w:kern w:val="0"/>
-                <w:szCs w:val="20"/>
+                <w:sz w:val="18"/>
+                <w:szCs w:val="18"/>
               </w:rPr>
               <w:t>공화당</w:t>
             </w:r>
@@ -1782,7 +2572,8 @@
                 <w:rFonts w:ascii="HY신명조" w:eastAsia="HY신명조" w:hAnsiTheme="minorEastAsia" w:cs="굴림"/>
                 <w:color w:val="000000"/>
                 <w:kern w:val="0"/>
-                <w:szCs w:val="20"/>
+                <w:sz w:val="18"/>
+                <w:szCs w:val="18"/>
               </w:rPr>
             </w:pPr>
             <w:r>
@@ -1790,7 +2581,8 @@
                 <w:rFonts w:ascii="HY신명조" w:eastAsia="HY신명조" w:hAnsiTheme="minorEastAsia" w:cs="굴림" w:hint="eastAsia"/>
                 <w:color w:val="000000"/>
                 <w:kern w:val="0"/>
-                <w:szCs w:val="20"/>
+                <w:sz w:val="18"/>
+                <w:szCs w:val="18"/>
               </w:rPr>
               <w:t>활동적</w:t>
             </w:r>
@@ -1809,7 +2601,8 @@
                 <w:rFonts w:ascii="HY신명조" w:eastAsia="HY신명조" w:hAnsiTheme="minorEastAsia" w:cs="굴림"/>
                 <w:color w:val="000000"/>
                 <w:kern w:val="0"/>
-                <w:szCs w:val="20"/>
+                <w:sz w:val="18"/>
+                <w:szCs w:val="18"/>
               </w:rPr>
             </w:pPr>
             <w:r>
@@ -1817,7 +2610,8 @@
                 <w:rFonts w:ascii="HY신명조" w:eastAsia="HY신명조" w:hAnsiTheme="minorEastAsia" w:cs="굴림" w:hint="eastAsia"/>
                 <w:color w:val="000000"/>
                 <w:kern w:val="0"/>
-                <w:szCs w:val="20"/>
+                <w:sz w:val="18"/>
+                <w:szCs w:val="18"/>
               </w:rPr>
               <w:t>민주당</w:t>
             </w:r>
@@ -1831,7 +2625,8 @@
                 <w:rFonts w:ascii="HY신명조" w:eastAsia="HY신명조" w:hAnsiTheme="minorEastAsia" w:cs="굴림"/>
                 <w:color w:val="000000"/>
                 <w:kern w:val="0"/>
-                <w:szCs w:val="20"/>
+                <w:sz w:val="18"/>
+                <w:szCs w:val="18"/>
               </w:rPr>
             </w:pPr>
             <w:r>
@@ -1839,7 +2634,8 @@
                 <w:rFonts w:ascii="HY신명조" w:eastAsia="HY신명조" w:hAnsiTheme="minorEastAsia" w:cs="굴림" w:hint="eastAsia"/>
                 <w:color w:val="000000"/>
                 <w:kern w:val="0"/>
-                <w:szCs w:val="20"/>
+                <w:sz w:val="18"/>
+                <w:szCs w:val="18"/>
               </w:rPr>
               <w:t>독자정당</w:t>
             </w:r>
@@ -1853,7 +2649,8 @@
                 <w:rFonts w:ascii="HY신명조" w:eastAsia="HY신명조" w:hAnsiTheme="minorEastAsia" w:cs="굴림"/>
                 <w:color w:val="000000"/>
                 <w:kern w:val="0"/>
-                <w:szCs w:val="20"/>
+                <w:sz w:val="18"/>
+                <w:szCs w:val="18"/>
               </w:rPr>
             </w:pPr>
             <w:r>
@@ -1861,7 +2658,8 @@
                 <w:rFonts w:ascii="HY신명조" w:eastAsia="HY신명조" w:hAnsiTheme="minorEastAsia" w:cs="굴림" w:hint="eastAsia"/>
                 <w:color w:val="000000"/>
                 <w:kern w:val="0"/>
-                <w:szCs w:val="20"/>
+                <w:sz w:val="18"/>
+                <w:szCs w:val="18"/>
               </w:rPr>
               <w:t>공화당</w:t>
             </w:r>
@@ -1882,7 +2680,8 @@
                 <w:rFonts w:ascii="HY신명조" w:eastAsia="HY신명조" w:hAnsiTheme="minorEastAsia" w:cs="굴림"/>
                 <w:color w:val="000000"/>
                 <w:kern w:val="0"/>
-                <w:szCs w:val="20"/>
+                <w:sz w:val="18"/>
+                <w:szCs w:val="18"/>
               </w:rPr>
             </w:pPr>
             <w:r>
@@ -1890,7 +2689,8 @@
                 <w:rFonts w:ascii="HY신명조" w:eastAsia="HY신명조" w:hAnsiTheme="minorEastAsia" w:cs="굴림" w:hint="eastAsia"/>
                 <w:color w:val="000000"/>
                 <w:kern w:val="0"/>
-                <w:szCs w:val="20"/>
+                <w:sz w:val="18"/>
+                <w:szCs w:val="18"/>
               </w:rPr>
               <w:t>263</w:t>
             </w:r>
@@ -1905,7 +2705,8 @@
                 <w:rFonts w:ascii="HY신명조" w:eastAsia="HY신명조" w:hAnsiTheme="minorEastAsia" w:cs="굴림"/>
                 <w:color w:val="000000"/>
                 <w:kern w:val="0"/>
-                <w:szCs w:val="20"/>
+                <w:sz w:val="18"/>
+                <w:szCs w:val="18"/>
               </w:rPr>
             </w:pPr>
             <w:r>
@@ -1913,7 +2714,8 @@
                 <w:rFonts w:ascii="HY신명조" w:eastAsia="HY신명조" w:hAnsiTheme="minorEastAsia" w:cs="굴림" w:hint="eastAsia"/>
                 <w:color w:val="000000"/>
                 <w:kern w:val="0"/>
-                <w:szCs w:val="20"/>
+                <w:sz w:val="18"/>
+                <w:szCs w:val="18"/>
               </w:rPr>
               <w:t>27</w:t>
             </w:r>
@@ -1928,7 +2730,8 @@
                 <w:rFonts w:ascii="HY신명조" w:eastAsia="HY신명조" w:hAnsiTheme="minorEastAsia" w:cs="굴림"/>
                 <w:color w:val="000000"/>
                 <w:kern w:val="0"/>
-                <w:szCs w:val="20"/>
+                <w:sz w:val="18"/>
+                <w:szCs w:val="18"/>
               </w:rPr>
             </w:pPr>
             <w:r>
@@ -1936,7 +2739,8 @@
                 <w:rFonts w:ascii="HY신명조" w:eastAsia="HY신명조" w:hAnsiTheme="minorEastAsia" w:cs="굴림" w:hint="eastAsia"/>
                 <w:color w:val="000000"/>
                 <w:kern w:val="0"/>
-                <w:szCs w:val="20"/>
+                <w:sz w:val="18"/>
+                <w:szCs w:val="18"/>
               </w:rPr>
               <w:t>63</w:t>
             </w:r>
@@ -1957,7 +2761,8 @@
                 <w:rFonts w:ascii="HY신명조" w:eastAsia="HY신명조" w:hAnsiTheme="minorEastAsia" w:cs="굴림"/>
                 <w:color w:val="000000"/>
                 <w:kern w:val="0"/>
-                <w:szCs w:val="20"/>
+                <w:sz w:val="18"/>
+                <w:szCs w:val="18"/>
               </w:rPr>
             </w:pPr>
             <w:r>
@@ -1965,7 +2770,8 @@
                 <w:rFonts w:ascii="HY신명조" w:eastAsia="HY신명조" w:hAnsiTheme="minorEastAsia" w:cs="굴림" w:hint="eastAsia"/>
                 <w:color w:val="000000"/>
                 <w:kern w:val="0"/>
-                <w:szCs w:val="20"/>
+                <w:sz w:val="18"/>
+                <w:szCs w:val="18"/>
               </w:rPr>
               <w:t>43</w:t>
             </w:r>
@@ -1980,7 +2786,8 @@
                 <w:rFonts w:ascii="HY신명조" w:eastAsia="HY신명조" w:hAnsiTheme="minorEastAsia" w:cs="굴림"/>
                 <w:color w:val="000000"/>
                 <w:kern w:val="0"/>
-                <w:szCs w:val="20"/>
+                <w:sz w:val="18"/>
+                <w:szCs w:val="18"/>
               </w:rPr>
             </w:pPr>
             <w:r>
@@ -1988,7 +2795,8 @@
                 <w:rFonts w:ascii="HY신명조" w:eastAsia="HY신명조" w:hAnsiTheme="minorEastAsia" w:cs="굴림" w:hint="eastAsia"/>
                 <w:color w:val="000000"/>
                 <w:kern w:val="0"/>
-                <w:szCs w:val="20"/>
+                <w:sz w:val="18"/>
+                <w:szCs w:val="18"/>
               </w:rPr>
               <w:t>29</w:t>
             </w:r>
@@ -2003,7 +2811,8 @@
                 <w:rFonts w:ascii="HY신명조" w:eastAsia="HY신명조" w:hAnsiTheme="minorEastAsia" w:cs="굴림"/>
                 <w:color w:val="000000"/>
                 <w:kern w:val="0"/>
-                <w:szCs w:val="20"/>
+                <w:sz w:val="18"/>
+                <w:szCs w:val="18"/>
               </w:rPr>
             </w:pPr>
             <w:r>
@@ -2011,7 +2820,8 @@
                 <w:rFonts w:ascii="HY신명조" w:eastAsia="HY신명조" w:hAnsiTheme="minorEastAsia" w:cs="굴림" w:hint="eastAsia"/>
                 <w:color w:val="000000"/>
                 <w:kern w:val="0"/>
-                <w:szCs w:val="20"/>
+                <w:sz w:val="18"/>
+                <w:szCs w:val="18"/>
               </w:rPr>
               <w:t>36</w:t>
             </w:r>
@@ -2032,7 +2842,8 @@
                 <w:rFonts w:ascii="HY신명조" w:eastAsia="HY신명조" w:hAnsiTheme="minorEastAsia" w:cs="굴림"/>
                 <w:color w:val="000000"/>
                 <w:kern w:val="0"/>
-                <w:szCs w:val="20"/>
+                <w:sz w:val="18"/>
+                <w:szCs w:val="18"/>
               </w:rPr>
             </w:pPr>
             <w:r>
@@ -2040,7 +2851,8 @@
                 <w:rFonts w:ascii="HY신명조" w:eastAsia="HY신명조" w:hAnsiTheme="minorEastAsia" w:cs="굴림" w:hint="eastAsia"/>
                 <w:color w:val="000000"/>
                 <w:kern w:val="0"/>
-                <w:szCs w:val="20"/>
+                <w:sz w:val="18"/>
+                <w:szCs w:val="18"/>
               </w:rPr>
               <w:t>27</w:t>
             </w:r>
@@ -2055,7 +2867,8 @@
                 <w:rFonts w:ascii="HY신명조" w:eastAsia="HY신명조" w:hAnsiTheme="minorEastAsia" w:cs="굴림"/>
                 <w:color w:val="000000"/>
                 <w:kern w:val="0"/>
-                <w:szCs w:val="20"/>
+                <w:sz w:val="18"/>
+                <w:szCs w:val="18"/>
               </w:rPr>
             </w:pPr>
             <w:r>
@@ -2063,7 +2876,8 @@
                 <w:rFonts w:ascii="HY신명조" w:eastAsia="HY신명조" w:hAnsiTheme="minorEastAsia" w:cs="굴림" w:hint="eastAsia"/>
                 <w:color w:val="000000"/>
                 <w:kern w:val="0"/>
-                <w:szCs w:val="20"/>
+                <w:sz w:val="18"/>
+                <w:szCs w:val="18"/>
               </w:rPr>
               <w:t>138</w:t>
             </w:r>
@@ -2078,7 +2892,8 @@
                 <w:rFonts w:ascii="HY신명조" w:eastAsia="HY신명조" w:hAnsiTheme="minorEastAsia" w:cs="굴림"/>
                 <w:color w:val="000000"/>
                 <w:kern w:val="0"/>
-                <w:szCs w:val="20"/>
+                <w:sz w:val="18"/>
+                <w:szCs w:val="18"/>
               </w:rPr>
             </w:pPr>
             <w:r>
@@ -2086,7 +2901,8 @@
                 <w:rFonts w:ascii="HY신명조" w:eastAsia="HY신명조" w:hAnsiTheme="minorEastAsia" w:cs="굴림" w:hint="eastAsia"/>
                 <w:color w:val="000000"/>
                 <w:kern w:val="0"/>
-                <w:szCs w:val="20"/>
+                <w:sz w:val="18"/>
+                <w:szCs w:val="18"/>
               </w:rPr>
               <w:t>35</w:t>
             </w:r>
@@ -2107,7 +2923,8 @@
                 <w:rFonts w:ascii="HY신명조" w:eastAsia="HY신명조" w:hAnsiTheme="minorEastAsia" w:cs="굴림"/>
                 <w:color w:val="000000"/>
                 <w:kern w:val="0"/>
-                <w:szCs w:val="20"/>
+                <w:sz w:val="18"/>
+                <w:szCs w:val="18"/>
               </w:rPr>
             </w:pPr>
             <w:r>
@@ -2115,7 +2932,8 @@
                 <w:rFonts w:ascii="HY신명조" w:eastAsia="HY신명조" w:hAnsiTheme="minorEastAsia" w:cs="굴림" w:hint="eastAsia"/>
                 <w:color w:val="000000"/>
                 <w:kern w:val="0"/>
-                <w:szCs w:val="20"/>
+                <w:sz w:val="18"/>
+                <w:szCs w:val="18"/>
               </w:rPr>
               <w:t>비활동적</w:t>
             </w:r>
@@ -2134,7 +2952,8 @@
                 <w:rFonts w:ascii="HY신명조" w:eastAsia="HY신명조" w:hAnsiTheme="minorEastAsia" w:cs="굴림"/>
                 <w:color w:val="000000"/>
                 <w:kern w:val="0"/>
-                <w:szCs w:val="20"/>
+                <w:sz w:val="18"/>
+                <w:szCs w:val="18"/>
               </w:rPr>
             </w:pPr>
             <w:r>
@@ -2142,7 +2961,8 @@
                 <w:rFonts w:ascii="HY신명조" w:eastAsia="HY신명조" w:hAnsiTheme="minorEastAsia" w:cs="굴림" w:hint="eastAsia"/>
                 <w:color w:val="000000"/>
                 <w:kern w:val="0"/>
-                <w:szCs w:val="20"/>
+                <w:sz w:val="18"/>
+                <w:szCs w:val="18"/>
               </w:rPr>
               <w:t>민주당</w:t>
             </w:r>
@@ -2156,7 +2976,8 @@
                 <w:rFonts w:ascii="HY신명조" w:eastAsia="HY신명조" w:hAnsiTheme="minorEastAsia" w:cs="굴림"/>
                 <w:color w:val="000000"/>
                 <w:kern w:val="0"/>
-                <w:szCs w:val="20"/>
+                <w:sz w:val="18"/>
+                <w:szCs w:val="18"/>
               </w:rPr>
             </w:pPr>
             <w:r>
@@ -2164,7 +2985,8 @@
                 <w:rFonts w:ascii="HY신명조" w:eastAsia="HY신명조" w:hAnsiTheme="minorEastAsia" w:cs="굴림" w:hint="eastAsia"/>
                 <w:color w:val="000000"/>
                 <w:kern w:val="0"/>
-                <w:szCs w:val="20"/>
+                <w:sz w:val="18"/>
+                <w:szCs w:val="18"/>
               </w:rPr>
               <w:t>독자정당</w:t>
             </w:r>
@@ -2178,7 +3000,8 @@
                 <w:rFonts w:ascii="HY신명조" w:eastAsia="HY신명조" w:hAnsiTheme="minorEastAsia" w:cs="굴림"/>
                 <w:color w:val="000000"/>
                 <w:kern w:val="0"/>
-                <w:szCs w:val="20"/>
+                <w:sz w:val="18"/>
+                <w:szCs w:val="18"/>
               </w:rPr>
             </w:pPr>
             <w:r>
@@ -2186,7 +3009,8 @@
                 <w:rFonts w:ascii="HY신명조" w:eastAsia="HY신명조" w:hAnsiTheme="minorEastAsia" w:cs="굴림" w:hint="eastAsia"/>
                 <w:color w:val="000000"/>
                 <w:kern w:val="0"/>
-                <w:szCs w:val="20"/>
+                <w:sz w:val="18"/>
+                <w:szCs w:val="18"/>
               </w:rPr>
               <w:t>공화당</w:t>
             </w:r>
@@ -2207,7 +3031,8 @@
                 <w:rFonts w:ascii="HY신명조" w:eastAsia="HY신명조" w:hAnsiTheme="minorEastAsia" w:cs="굴림"/>
                 <w:color w:val="000000"/>
                 <w:kern w:val="0"/>
-                <w:szCs w:val="20"/>
+                <w:sz w:val="18"/>
+                <w:szCs w:val="18"/>
               </w:rPr>
             </w:pPr>
             <w:r>
@@ -2215,7 +3040,8 @@
                 <w:rFonts w:ascii="HY신명조" w:eastAsia="HY신명조" w:hAnsiTheme="minorEastAsia" w:cs="굴림" w:hint="eastAsia"/>
                 <w:color w:val="000000"/>
                 <w:kern w:val="0"/>
-                <w:szCs w:val="20"/>
+                <w:sz w:val="18"/>
+                <w:szCs w:val="18"/>
               </w:rPr>
               <w:t>234</w:t>
             </w:r>
@@ -2230,7 +3056,8 @@
                 <w:rFonts w:ascii="HY신명조" w:eastAsia="HY신명조" w:hAnsiTheme="minorEastAsia" w:cs="굴림"/>
                 <w:color w:val="000000"/>
                 <w:kern w:val="0"/>
-                <w:szCs w:val="20"/>
+                <w:sz w:val="18"/>
+                <w:szCs w:val="18"/>
               </w:rPr>
             </w:pPr>
             <w:r>
@@ -2238,7 +3065,8 @@
                 <w:rFonts w:ascii="HY신명조" w:eastAsia="HY신명조" w:hAnsiTheme="minorEastAsia" w:cs="굴림" w:hint="eastAsia"/>
                 <w:color w:val="000000"/>
                 <w:kern w:val="0"/>
-                <w:szCs w:val="20"/>
+                <w:sz w:val="18"/>
+                <w:szCs w:val="18"/>
               </w:rPr>
               <w:t>32</w:t>
             </w:r>
@@ -2253,7 +3081,8 @@
                 <w:rFonts w:ascii="HY신명조" w:eastAsia="HY신명조" w:hAnsiTheme="minorEastAsia" w:cs="굴림"/>
                 <w:color w:val="000000"/>
                 <w:kern w:val="0"/>
-                <w:szCs w:val="20"/>
+                <w:sz w:val="18"/>
+                <w:szCs w:val="18"/>
               </w:rPr>
             </w:pPr>
             <w:r>
@@ -2261,7 +3090,8 @@
                 <w:rFonts w:ascii="HY신명조" w:eastAsia="HY신명조" w:hAnsiTheme="minorEastAsia" w:cs="굴림" w:hint="eastAsia"/>
                 <w:color w:val="000000"/>
                 <w:kern w:val="0"/>
-                <w:szCs w:val="20"/>
+                <w:sz w:val="18"/>
+                <w:szCs w:val="18"/>
               </w:rPr>
               <w:t>70</w:t>
             </w:r>
@@ -2282,7 +3112,8 @@
                 <w:rFonts w:ascii="HY신명조" w:eastAsia="HY신명조" w:hAnsiTheme="minorEastAsia" w:cs="굴림"/>
                 <w:color w:val="000000"/>
                 <w:kern w:val="0"/>
-                <w:szCs w:val="20"/>
+                <w:sz w:val="18"/>
+                <w:szCs w:val="18"/>
               </w:rPr>
             </w:pPr>
             <w:r>
@@ -2290,7 +3121,8 @@
                 <w:rFonts w:ascii="HY신명조" w:eastAsia="HY신명조" w:hAnsiTheme="minorEastAsia" w:cs="굴림" w:hint="eastAsia"/>
                 <w:color w:val="000000"/>
                 <w:kern w:val="0"/>
-                <w:szCs w:val="20"/>
+                <w:sz w:val="18"/>
+                <w:szCs w:val="18"/>
               </w:rPr>
               <w:t>62</w:t>
             </w:r>
@@ -2305,7 +3137,8 @@
                 <w:rFonts w:ascii="HY신명조" w:eastAsia="HY신명조" w:hAnsiTheme="minorEastAsia" w:cs="굴림"/>
                 <w:color w:val="000000"/>
                 <w:kern w:val="0"/>
-                <w:szCs w:val="20"/>
+                <w:sz w:val="18"/>
+                <w:szCs w:val="18"/>
               </w:rPr>
             </w:pPr>
             <w:r>
@@ -2313,7 +3146,8 @@
                 <w:rFonts w:ascii="HY신명조" w:eastAsia="HY신명조" w:hAnsiTheme="minorEastAsia" w:cs="굴림" w:hint="eastAsia"/>
                 <w:color w:val="000000"/>
                 <w:kern w:val="0"/>
-                <w:szCs w:val="20"/>
+                <w:sz w:val="18"/>
+                <w:szCs w:val="18"/>
               </w:rPr>
               <w:t>32</w:t>
             </w:r>
@@ -2328,7 +3162,8 @@
                 <w:rFonts w:ascii="HY신명조" w:eastAsia="HY신명조" w:hAnsiTheme="minorEastAsia" w:cs="굴림"/>
                 <w:color w:val="000000"/>
                 <w:kern w:val="0"/>
-                <w:szCs w:val="20"/>
+                <w:sz w:val="18"/>
+                <w:szCs w:val="18"/>
               </w:rPr>
             </w:pPr>
             <w:r>
@@ -2336,7 +3171,8 @@
                 <w:rFonts w:ascii="HY신명조" w:eastAsia="HY신명조" w:hAnsiTheme="minorEastAsia" w:cs="굴림" w:hint="eastAsia"/>
                 <w:color w:val="000000"/>
                 <w:kern w:val="0"/>
-                <w:szCs w:val="20"/>
+                <w:sz w:val="18"/>
+                <w:szCs w:val="18"/>
               </w:rPr>
               <w:t>66</w:t>
             </w:r>
@@ -2357,7 +3193,8 @@
                 <w:rFonts w:ascii="HY신명조" w:eastAsia="HY신명조" w:hAnsiTheme="minorEastAsia" w:cs="굴림"/>
                 <w:color w:val="000000"/>
                 <w:kern w:val="0"/>
-                <w:szCs w:val="20"/>
+                <w:sz w:val="18"/>
+                <w:szCs w:val="18"/>
               </w:rPr>
             </w:pPr>
             <w:r>
@@ -2365,7 +3202,8 @@
                 <w:rFonts w:ascii="HY신명조" w:eastAsia="HY신명조" w:hAnsiTheme="minorEastAsia" w:cs="굴림" w:hint="eastAsia"/>
                 <w:color w:val="000000"/>
                 <w:kern w:val="0"/>
-                <w:szCs w:val="20"/>
+                <w:sz w:val="18"/>
+                <w:szCs w:val="18"/>
               </w:rPr>
               <w:t>12</w:t>
             </w:r>
@@ -2380,7 +3218,8 @@
                 <w:rFonts w:ascii="HY신명조" w:eastAsia="HY신명조" w:hAnsiTheme="minorEastAsia" w:cs="굴림"/>
                 <w:color w:val="000000"/>
                 <w:kern w:val="0"/>
-                <w:szCs w:val="20"/>
+                <w:sz w:val="18"/>
+                <w:szCs w:val="18"/>
               </w:rPr>
             </w:pPr>
             <w:r>
@@ -2388,7 +3227,8 @@
                 <w:rFonts w:ascii="HY신명조" w:eastAsia="HY신명조" w:hAnsiTheme="minorEastAsia" w:cs="굴림" w:hint="eastAsia"/>
                 <w:color w:val="000000"/>
                 <w:kern w:val="0"/>
-                <w:szCs w:val="20"/>
+                <w:sz w:val="18"/>
+                <w:szCs w:val="18"/>
               </w:rPr>
               <w:t>66</w:t>
             </w:r>
@@ -2403,7 +3243,8 @@
                 <w:rFonts w:ascii="HY신명조" w:eastAsia="HY신명조" w:hAnsiTheme="minorEastAsia" w:cs="굴림"/>
                 <w:color w:val="000000"/>
                 <w:kern w:val="0"/>
-                <w:szCs w:val="20"/>
+                <w:sz w:val="18"/>
+                <w:szCs w:val="18"/>
               </w:rPr>
             </w:pPr>
             <w:r>
@@ -2411,7 +3252,8 @@
                 <w:rFonts w:ascii="HY신명조" w:eastAsia="HY신명조" w:hAnsiTheme="minorEastAsia" w:cs="굴림" w:hint="eastAsia"/>
                 <w:color w:val="000000"/>
                 <w:kern w:val="0"/>
-                <w:szCs w:val="20"/>
+                <w:sz w:val="18"/>
+                <w:szCs w:val="18"/>
               </w:rPr>
               <w:t>64</w:t>
             </w:r>
@@ -2431,6 +3273,64 @@
           <w:szCs w:val="20"/>
         </w:rPr>
       </w:pPr>
+      <w:r>
+        <w:rPr>
+          <w:rFonts w:ascii="HY신명조" w:eastAsia="HY신명조" w:hAnsiTheme="minorEastAsia" w:cs="굴림"/>
+          <w:noProof/>
+          <w:color w:val="000000"/>
+          <w:kern w:val="0"/>
+          <w:szCs w:val="20"/>
+        </w:rPr>
+        <w:lastRenderedPageBreak/>
+        <w:drawing>
+          <wp:inline distT="0" distB="0" distL="0" distR="0" wp14:anchorId="6D781847" wp14:editId="264E522B">
+            <wp:extent cx="4440327" cy="3340734"/>
+            <wp:effectExtent l="0" t="0" r="0" b="0"/>
+            <wp:docPr id="16" name="그림 16"/>
+            <wp:cNvGraphicFramePr>
+              <a:graphicFrameLocks xmlns:a="http://schemas.openxmlformats.org/drawingml/2006/main" noChangeAspect="1"/>
+            </wp:cNvGraphicFramePr>
+            <a:graphic xmlns:a="http://schemas.openxmlformats.org/drawingml/2006/main">
+              <a:graphicData uri="http://schemas.openxmlformats.org/drawingml/2006/picture">
+                <pic:pic xmlns:pic="http://schemas.openxmlformats.org/drawingml/2006/picture">
+                  <pic:nvPicPr>
+                    <pic:cNvPr id="0" name="Picture 6"/>
+                    <pic:cNvPicPr>
+                      <a:picLocks noChangeAspect="1" noChangeArrowheads="1"/>
+                    </pic:cNvPicPr>
+                  </pic:nvPicPr>
+                  <pic:blipFill>
+                    <a:blip r:embed="rId11">
+                      <a:extLst>
+                        <a:ext uri="{28A0092B-C50C-407E-A947-70E740481C1C}">
+                          <a14:useLocalDpi xmlns:a14="http://schemas.microsoft.com/office/drawing/2010/main" val="0"/>
+                        </a:ext>
+                      </a:extLst>
+                    </a:blip>
+                    <a:srcRect/>
+                    <a:stretch>
+                      <a:fillRect/>
+                    </a:stretch>
+                  </pic:blipFill>
+                  <pic:spPr bwMode="auto">
+                    <a:xfrm>
+                      <a:off x="0" y="0"/>
+                      <a:ext cx="4452713" cy="3350053"/>
+                    </a:xfrm>
+                    <a:prstGeom prst="rect">
+                      <a:avLst/>
+                    </a:prstGeom>
+                    <a:noFill/>
+                    <a:ln>
+                      <a:noFill/>
+                    </a:ln>
+                  </pic:spPr>
+                </pic:pic>
+              </a:graphicData>
+            </a:graphic>
+          </wp:inline>
+        </w:drawing>
+      </w:r>
     </w:p>
     <w:p>
       <w:pPr>
@@ -2446,6 +3346,964 @@
       </w:pPr>
       <w:r>
         <w:rPr>
+          <w:rFonts w:ascii="HY신명조" w:eastAsia="HY신명조" w:hAnsiTheme="minorEastAsia" w:cs="굴림"/>
+          <w:noProof/>
+          <w:color w:val="000000"/>
+          <w:kern w:val="0"/>
+          <w:szCs w:val="20"/>
+        </w:rPr>
+        <w:drawing>
+          <wp:inline distT="0" distB="0" distL="0" distR="0" wp14:anchorId="32138AAF" wp14:editId="5DF1BC47">
+            <wp:extent cx="5179162" cy="4156881"/>
+            <wp:effectExtent l="0" t="0" r="2540" b="0"/>
+            <wp:docPr id="18" name="그림 18"/>
+            <wp:cNvGraphicFramePr>
+              <a:graphicFrameLocks xmlns:a="http://schemas.openxmlformats.org/drawingml/2006/main" noChangeAspect="1"/>
+            </wp:cNvGraphicFramePr>
+            <a:graphic xmlns:a="http://schemas.openxmlformats.org/drawingml/2006/main">
+              <a:graphicData uri="http://schemas.openxmlformats.org/drawingml/2006/picture">
+                <pic:pic xmlns:pic="http://schemas.openxmlformats.org/drawingml/2006/picture">
+                  <pic:nvPicPr>
+                    <pic:cNvPr id="0" name="Picture 8"/>
+                    <pic:cNvPicPr>
+                      <a:picLocks noChangeAspect="1" noChangeArrowheads="1"/>
+                    </pic:cNvPicPr>
+                  </pic:nvPicPr>
+                  <pic:blipFill>
+                    <a:blip r:embed="rId12">
+                      <a:extLst>
+                        <a:ext uri="{28A0092B-C50C-407E-A947-70E740481C1C}">
+                          <a14:useLocalDpi xmlns:a14="http://schemas.microsoft.com/office/drawing/2010/main" val="0"/>
+                        </a:ext>
+                      </a:extLst>
+                    </a:blip>
+                    <a:srcRect/>
+                    <a:stretch>
+                      <a:fillRect/>
+                    </a:stretch>
+                  </pic:blipFill>
+                  <pic:spPr bwMode="auto">
+                    <a:xfrm>
+                      <a:off x="0" y="0"/>
+                      <a:ext cx="5184882" cy="4161472"/>
+                    </a:xfrm>
+                    <a:prstGeom prst="rect">
+                      <a:avLst/>
+                    </a:prstGeom>
+                    <a:noFill/>
+                    <a:ln>
+                      <a:noFill/>
+                    </a:ln>
+                  </pic:spPr>
+                </pic:pic>
+              </a:graphicData>
+            </a:graphic>
+          </wp:inline>
+        </w:drawing>
+      </w:r>
+    </w:p>
+    <w:p>
+      <w:pPr>
+        <w:spacing w:before="60" w:after="0" w:line="384" w:lineRule="auto"/>
+        <w:ind w:left="400" w:right="200"/>
+        <w:textAlignment w:val="baseline"/>
+        <w:rPr>
+          <w:rFonts w:ascii="HY신명조" w:eastAsia="HY신명조" w:hAnsiTheme="minorEastAsia" w:cs="굴림"/>
+          <w:color w:val="000000"/>
+          <w:kern w:val="0"/>
+          <w:szCs w:val="20"/>
+        </w:rPr>
+      </w:pPr>
+      <m:oMathPara>
+        <m:oMathParaPr>
+          <m:jc m:val="left"/>
+        </m:oMathParaPr>
+        <m:oMath>
+          <m:r>
+            <w:rPr>
+              <w:rFonts w:ascii="Cambria Math" w:eastAsia="HY신명조" w:hAnsi="Cambria Math" w:cs="굴림" w:hint="eastAsia"/>
+              <w:color w:val="000000"/>
+              <w:kern w:val="0"/>
+              <w:szCs w:val="20"/>
+            </w:rPr>
+            <m:t>귀무가설</m:t>
+          </m:r>
+          <m:d>
+            <m:dPr>
+              <m:ctrlPr>
+                <w:rPr>
+                  <w:rFonts w:ascii="Cambria Math" w:eastAsia="HY신명조" w:hAnsi="Cambria Math" w:cs="굴림"/>
+                  <w:i/>
+                  <w:color w:val="000000"/>
+                  <w:kern w:val="0"/>
+                  <w:szCs w:val="20"/>
+                </w:rPr>
+              </m:ctrlPr>
+            </m:dPr>
+            <m:e>
+              <m:sSub>
+                <m:sSubPr>
+                  <m:ctrlPr>
+                    <w:rPr>
+                      <w:rFonts w:ascii="Cambria Math" w:eastAsia="HY신명조" w:hAnsi="Cambria Math" w:cs="굴림"/>
+                      <w:i/>
+                      <w:color w:val="000000"/>
+                      <w:kern w:val="0"/>
+                      <w:szCs w:val="20"/>
+                    </w:rPr>
+                  </m:ctrlPr>
+                </m:sSubPr>
+                <m:e>
+                  <m:r>
+                    <w:rPr>
+                      <w:rFonts w:ascii="Cambria Math" w:eastAsia="HY신명조" w:hAnsi="Cambria Math" w:cs="굴림"/>
+                      <w:color w:val="000000"/>
+                      <w:kern w:val="0"/>
+                      <w:szCs w:val="20"/>
+                    </w:rPr>
+                    <m:t>H</m:t>
+                  </m:r>
+                </m:e>
+                <m:sub>
+                  <m:r>
+                    <w:rPr>
+                      <w:rFonts w:ascii="Cambria Math" w:eastAsia="HY신명조" w:hAnsi="Cambria Math" w:cs="굴림"/>
+                      <w:color w:val="000000"/>
+                      <w:kern w:val="0"/>
+                      <w:szCs w:val="20"/>
+                    </w:rPr>
+                    <m:t>0</m:t>
+                  </m:r>
+                </m:sub>
+              </m:sSub>
+            </m:e>
+          </m:d>
+          <m:r>
+            <w:rPr>
+              <w:rFonts w:ascii="Cambria Math" w:eastAsia="HY신명조" w:hAnsi="Cambria Math" w:cs="굴림"/>
+              <w:color w:val="000000"/>
+              <w:kern w:val="0"/>
+              <w:szCs w:val="20"/>
+            </w:rPr>
+            <m:t xml:space="preserve">: </m:t>
+          </m:r>
+          <m:r>
+            <w:rPr>
+              <w:rFonts w:ascii="Cambria Math" w:eastAsia="HY신명조" w:hAnsi="Cambria Math" w:cs="굴림" w:hint="eastAsia"/>
+              <w:color w:val="000000"/>
+              <w:kern w:val="0"/>
+              <w:szCs w:val="20"/>
+            </w:rPr>
+            <m:t>두</m:t>
+          </m:r>
+          <m:r>
+            <w:rPr>
+              <w:rFonts w:ascii="Cambria Math" w:eastAsia="HY신명조" w:hAnsi="Cambria Math" w:cs="굴림"/>
+              <w:color w:val="000000"/>
+              <w:kern w:val="0"/>
+              <w:szCs w:val="20"/>
+            </w:rPr>
+            <m:t xml:space="preserve"> </m:t>
+          </m:r>
+          <m:r>
+            <w:rPr>
+              <w:rFonts w:ascii="Cambria Math" w:eastAsia="HY신명조" w:hAnsi="Cambria Math" w:cs="굴림" w:hint="eastAsia"/>
+              <w:color w:val="000000"/>
+              <w:kern w:val="0"/>
+              <w:szCs w:val="20"/>
+            </w:rPr>
+            <m:t>변수는</m:t>
+          </m:r>
+          <m:r>
+            <w:rPr>
+              <w:rFonts w:ascii="Cambria Math" w:eastAsia="HY신명조" w:hAnsi="Cambria Math" w:cs="굴림"/>
+              <w:color w:val="000000"/>
+              <w:kern w:val="0"/>
+              <w:szCs w:val="20"/>
+            </w:rPr>
+            <m:t xml:space="preserve"> </m:t>
+          </m:r>
+          <m:r>
+            <w:rPr>
+              <w:rFonts w:ascii="Cambria Math" w:eastAsia="HY신명조" w:hAnsi="Cambria Math" w:cs="굴림" w:hint="eastAsia"/>
+              <w:color w:val="000000"/>
+              <w:kern w:val="0"/>
+              <w:szCs w:val="20"/>
+            </w:rPr>
+            <m:t>서로</m:t>
+          </m:r>
+          <m:r>
+            <w:rPr>
+              <w:rFonts w:ascii="Cambria Math" w:eastAsia="HY신명조" w:hAnsi="Cambria Math" w:cs="굴림"/>
+              <w:color w:val="000000"/>
+              <w:kern w:val="0"/>
+              <w:szCs w:val="20"/>
+            </w:rPr>
+            <m:t xml:space="preserve"> </m:t>
+          </m:r>
+          <m:r>
+            <w:rPr>
+              <w:rFonts w:ascii="Cambria Math" w:eastAsia="HY신명조" w:hAnsi="Cambria Math" w:cs="굴림" w:hint="eastAsia"/>
+              <w:color w:val="000000"/>
+              <w:kern w:val="0"/>
+              <w:szCs w:val="20"/>
+            </w:rPr>
+            <m:t>독립적이다</m:t>
+          </m:r>
+          <m:d>
+            <m:dPr>
+              <m:ctrlPr>
+                <w:rPr>
+                  <w:rFonts w:ascii="Cambria Math" w:eastAsia="HY신명조" w:hAnsi="Cambria Math" w:cs="굴림"/>
+                  <w:i/>
+                  <w:color w:val="000000"/>
+                  <w:kern w:val="0"/>
+                  <w:szCs w:val="20"/>
+                </w:rPr>
+              </m:ctrlPr>
+            </m:dPr>
+            <m:e>
+              <m:r>
+                <w:rPr>
+                  <w:rFonts w:ascii="Cambria Math" w:eastAsia="HY신명조" w:hAnsi="Cambria Math" w:cs="굴림" w:hint="eastAsia"/>
+                  <w:color w:val="000000"/>
+                  <w:kern w:val="0"/>
+                  <w:szCs w:val="20"/>
+                </w:rPr>
+                <m:t>연관이</m:t>
+              </m:r>
+              <m:r>
+                <w:rPr>
+                  <w:rFonts w:ascii="Cambria Math" w:eastAsia="HY신명조" w:hAnsi="Cambria Math" w:cs="굴림"/>
+                  <w:color w:val="000000"/>
+                  <w:kern w:val="0"/>
+                  <w:szCs w:val="20"/>
+                </w:rPr>
+                <m:t xml:space="preserve"> </m:t>
+              </m:r>
+              <m:r>
+                <w:rPr>
+                  <w:rFonts w:ascii="Cambria Math" w:eastAsia="HY신명조" w:hAnsi="Cambria Math" w:cs="굴림" w:hint="eastAsia"/>
+                  <w:color w:val="000000"/>
+                  <w:kern w:val="0"/>
+                  <w:szCs w:val="20"/>
+                </w:rPr>
+                <m:t>없다</m:t>
+              </m:r>
+            </m:e>
+          </m:d>
+          <m:r>
+            <w:rPr>
+              <w:rFonts w:ascii="Cambria Math" w:eastAsia="HY신명조" w:hAnsi="Cambria Math" w:cs="굴림"/>
+              <w:color w:val="000000"/>
+              <w:kern w:val="0"/>
+              <w:szCs w:val="20"/>
+            </w:rPr>
+            <m:t>.</m:t>
+          </m:r>
+        </m:oMath>
+      </m:oMathPara>
+    </w:p>
+    <w:p>
+      <w:pPr>
+        <w:pStyle w:val="ab"/>
+        <w:spacing w:before="60" w:after="0" w:line="384" w:lineRule="auto"/>
+        <w:ind w:leftChars="0" w:left="400" w:right="200"/>
+        <w:textAlignment w:val="baseline"/>
+        <w:rPr>
+          <w:rFonts w:ascii="HY신명조" w:eastAsia="HY신명조" w:hAnsiTheme="minorEastAsia" w:cs="굴림"/>
+          <w:color w:val="000000"/>
+          <w:kern w:val="0"/>
+          <w:szCs w:val="20"/>
+        </w:rPr>
+      </w:pPr>
+      <m:oMathPara>
+        <m:oMathParaPr>
+          <m:jc m:val="left"/>
+        </m:oMathParaPr>
+        <m:oMath>
+          <m:r>
+            <w:rPr>
+              <w:rFonts w:ascii="Cambria Math" w:eastAsia="HY신명조" w:hAnsi="Cambria Math" w:cs="굴림" w:hint="eastAsia"/>
+              <w:color w:val="000000"/>
+              <w:kern w:val="0"/>
+              <w:szCs w:val="20"/>
+            </w:rPr>
+            <m:t>대립가설</m:t>
+          </m:r>
+          <m:d>
+            <m:dPr>
+              <m:ctrlPr>
+                <w:rPr>
+                  <w:rFonts w:ascii="Cambria Math" w:eastAsia="HY신명조" w:hAnsi="Cambria Math" w:cs="굴림"/>
+                  <w:i/>
+                  <w:color w:val="000000"/>
+                  <w:kern w:val="0"/>
+                  <w:szCs w:val="20"/>
+                </w:rPr>
+              </m:ctrlPr>
+            </m:dPr>
+            <m:e>
+              <m:sSub>
+                <m:sSubPr>
+                  <m:ctrlPr>
+                    <w:rPr>
+                      <w:rFonts w:ascii="Cambria Math" w:eastAsia="HY신명조" w:hAnsi="Cambria Math" w:cs="굴림"/>
+                      <w:i/>
+                      <w:color w:val="000000"/>
+                      <w:kern w:val="0"/>
+                      <w:szCs w:val="20"/>
+                    </w:rPr>
+                  </m:ctrlPr>
+                </m:sSubPr>
+                <m:e>
+                  <m:r>
+                    <w:rPr>
+                      <w:rFonts w:ascii="Cambria Math" w:eastAsia="HY신명조" w:hAnsi="Cambria Math" w:cs="굴림"/>
+                      <w:color w:val="000000"/>
+                      <w:kern w:val="0"/>
+                      <w:szCs w:val="20"/>
+                    </w:rPr>
+                    <m:t>H</m:t>
+                  </m:r>
+                </m:e>
+                <m:sub>
+                  <m:r>
+                    <w:rPr>
+                      <w:rFonts w:ascii="Cambria Math" w:eastAsia="HY신명조" w:hAnsi="Cambria Math" w:cs="굴림"/>
+                      <w:color w:val="000000"/>
+                      <w:kern w:val="0"/>
+                      <w:szCs w:val="20"/>
+                    </w:rPr>
+                    <m:t>1</m:t>
+                  </m:r>
+                </m:sub>
+              </m:sSub>
+            </m:e>
+          </m:d>
+          <m:r>
+            <w:rPr>
+              <w:rFonts w:ascii="Cambria Math" w:eastAsia="HY신명조" w:hAnsi="Cambria Math" w:cs="굴림"/>
+              <w:color w:val="000000"/>
+              <w:kern w:val="0"/>
+              <w:szCs w:val="20"/>
+            </w:rPr>
+            <m:t xml:space="preserve">: </m:t>
+          </m:r>
+          <m:r>
+            <w:rPr>
+              <w:rFonts w:ascii="Cambria Math" w:eastAsia="HY신명조" w:hAnsi="Cambria Math" w:cs="굴림" w:hint="eastAsia"/>
+              <w:color w:val="000000"/>
+              <w:kern w:val="0"/>
+              <w:szCs w:val="20"/>
+            </w:rPr>
+            <m:t>두</m:t>
+          </m:r>
+          <m:r>
+            <w:rPr>
+              <w:rFonts w:ascii="Cambria Math" w:eastAsia="HY신명조" w:hAnsi="Cambria Math" w:cs="굴림"/>
+              <w:color w:val="000000"/>
+              <w:kern w:val="0"/>
+              <w:szCs w:val="20"/>
+            </w:rPr>
+            <m:t xml:space="preserve"> </m:t>
+          </m:r>
+          <m:r>
+            <w:rPr>
+              <w:rFonts w:ascii="Cambria Math" w:eastAsia="HY신명조" w:hAnsi="Cambria Math" w:cs="굴림" w:hint="eastAsia"/>
+              <w:color w:val="000000"/>
+              <w:kern w:val="0"/>
+              <w:szCs w:val="20"/>
+            </w:rPr>
+            <m:t>변수는</m:t>
+          </m:r>
+          <m:r>
+            <w:rPr>
+              <w:rFonts w:ascii="Cambria Math" w:eastAsia="HY신명조" w:hAnsi="Cambria Math" w:cs="굴림"/>
+              <w:color w:val="000000"/>
+              <w:kern w:val="0"/>
+              <w:szCs w:val="20"/>
+            </w:rPr>
+            <m:t xml:space="preserve"> </m:t>
+          </m:r>
+          <m:r>
+            <w:rPr>
+              <w:rFonts w:ascii="Cambria Math" w:eastAsia="HY신명조" w:hAnsi="Cambria Math" w:cs="굴림" w:hint="eastAsia"/>
+              <w:color w:val="000000"/>
+              <w:kern w:val="0"/>
+              <w:szCs w:val="20"/>
+            </w:rPr>
+            <m:t>서로</m:t>
+          </m:r>
+          <m:r>
+            <w:rPr>
+              <w:rFonts w:ascii="Cambria Math" w:eastAsia="HY신명조" w:hAnsi="Cambria Math" w:cs="굴림"/>
+              <w:color w:val="000000"/>
+              <w:kern w:val="0"/>
+              <w:szCs w:val="20"/>
+            </w:rPr>
+            <m:t xml:space="preserve"> </m:t>
+          </m:r>
+          <m:r>
+            <w:rPr>
+              <w:rFonts w:ascii="Cambria Math" w:eastAsia="HY신명조" w:hAnsi="Cambria Math" w:cs="굴림" w:hint="eastAsia"/>
+              <w:color w:val="000000"/>
+              <w:kern w:val="0"/>
+              <w:szCs w:val="20"/>
+            </w:rPr>
+            <m:t>독립적이지</m:t>
+          </m:r>
+          <m:r>
+            <w:rPr>
+              <w:rFonts w:ascii="Cambria Math" w:eastAsia="HY신명조" w:hAnsi="Cambria Math" w:cs="굴림"/>
+              <w:color w:val="000000"/>
+              <w:kern w:val="0"/>
+              <w:szCs w:val="20"/>
+            </w:rPr>
+            <m:t xml:space="preserve"> </m:t>
+          </m:r>
+          <m:r>
+            <w:rPr>
+              <w:rFonts w:ascii="Cambria Math" w:eastAsia="HY신명조" w:hAnsi="Cambria Math" w:cs="굴림" w:hint="eastAsia"/>
+              <w:color w:val="000000"/>
+              <w:kern w:val="0"/>
+              <w:szCs w:val="20"/>
+            </w:rPr>
+            <m:t>않다</m:t>
+          </m:r>
+          <m:d>
+            <m:dPr>
+              <m:ctrlPr>
+                <w:rPr>
+                  <w:rFonts w:ascii="Cambria Math" w:eastAsia="HY신명조" w:hAnsi="Cambria Math" w:cs="굴림"/>
+                  <w:i/>
+                  <w:color w:val="000000"/>
+                  <w:kern w:val="0"/>
+                  <w:szCs w:val="20"/>
+                </w:rPr>
+              </m:ctrlPr>
+            </m:dPr>
+            <m:e>
+              <m:r>
+                <w:rPr>
+                  <w:rFonts w:ascii="Cambria Math" w:eastAsia="HY신명조" w:hAnsi="Cambria Math" w:cs="굴림" w:hint="eastAsia"/>
+                  <w:color w:val="000000"/>
+                  <w:kern w:val="0"/>
+                  <w:szCs w:val="20"/>
+                </w:rPr>
+                <m:t>연관이</m:t>
+              </m:r>
+              <m:r>
+                <w:rPr>
+                  <w:rFonts w:ascii="Cambria Math" w:eastAsia="HY신명조" w:hAnsi="Cambria Math" w:cs="굴림"/>
+                  <w:color w:val="000000"/>
+                  <w:kern w:val="0"/>
+                  <w:szCs w:val="20"/>
+                </w:rPr>
+                <m:t xml:space="preserve"> </m:t>
+              </m:r>
+              <m:r>
+                <w:rPr>
+                  <w:rFonts w:ascii="Cambria Math" w:eastAsia="HY신명조" w:hAnsi="Cambria Math" w:cs="굴림" w:hint="eastAsia"/>
+                  <w:color w:val="000000"/>
+                  <w:kern w:val="0"/>
+                  <w:szCs w:val="20"/>
+                </w:rPr>
+                <m:t>있다</m:t>
+              </m:r>
+            </m:e>
+          </m:d>
+          <m:r>
+            <w:rPr>
+              <w:rFonts w:ascii="Cambria Math" w:eastAsia="HY신명조" w:hAnsi="Cambria Math" w:cs="굴림"/>
+              <w:color w:val="000000"/>
+              <w:kern w:val="0"/>
+              <w:szCs w:val="20"/>
+            </w:rPr>
+            <m:t>.</m:t>
+          </m:r>
+        </m:oMath>
+      </m:oMathPara>
+    </w:p>
+    <w:p>
+      <w:pPr>
+        <w:spacing w:before="60" w:after="0" w:line="384" w:lineRule="auto"/>
+        <w:ind w:right="200"/>
+        <w:textAlignment w:val="baseline"/>
+        <w:rPr>
+          <w:rFonts w:ascii="HY신명조" w:eastAsia="HY신명조" w:hAnsiTheme="minorEastAsia" w:cs="굴림"/>
+          <w:i/>
+          <w:color w:val="000000"/>
+          <w:kern w:val="0"/>
+          <w:szCs w:val="20"/>
+        </w:rPr>
+      </w:pPr>
+      <w:r>
+        <w:rPr>
+          <w:rFonts w:ascii="HY신명조" w:eastAsia="HY신명조" w:hAnsiTheme="minorEastAsia" w:cs="굴림" w:hint="eastAsia"/>
+          <w:color w:val="000000"/>
+          <w:kern w:val="0"/>
+          <w:szCs w:val="20"/>
+        </w:rPr>
+        <w:lastRenderedPageBreak/>
+        <w:t>활동</w:t>
+      </w:r>
+      <w:r>
+        <w:rPr>
+          <w:rFonts w:ascii="HY신명조" w:eastAsia="HY신명조" w:hAnsiTheme="minorEastAsia" w:cs="굴림" w:hint="eastAsia"/>
+          <w:color w:val="000000"/>
+          <w:kern w:val="0"/>
+          <w:szCs w:val="20"/>
+        </w:rPr>
+        <w:t>적인 부모</w:t>
+      </w:r>
+      <w:r>
+        <w:rPr>
+          <w:rFonts w:ascii="HY신명조" w:eastAsia="HY신명조" w:hAnsiTheme="minorEastAsia" w:cs="굴림" w:hint="eastAsia"/>
+          <w:color w:val="000000"/>
+          <w:kern w:val="0"/>
+          <w:szCs w:val="20"/>
+        </w:rPr>
+        <w:t xml:space="preserve">와 </w:t>
+      </w:r>
+      <w:proofErr w:type="spellStart"/>
+      <w:r>
+        <w:rPr>
+          <w:rFonts w:ascii="HY신명조" w:eastAsia="HY신명조" w:hAnsiTheme="minorEastAsia" w:cs="굴림" w:hint="eastAsia"/>
+          <w:color w:val="000000"/>
+          <w:kern w:val="0"/>
+          <w:szCs w:val="20"/>
+        </w:rPr>
+        <w:t>비활동적인</w:t>
+      </w:r>
+      <w:proofErr w:type="spellEnd"/>
+      <w:r>
+        <w:rPr>
+          <w:rFonts w:ascii="HY신명조" w:eastAsia="HY신명조" w:hAnsiTheme="minorEastAsia" w:cs="굴림" w:hint="eastAsia"/>
+          <w:color w:val="000000"/>
+          <w:kern w:val="0"/>
+          <w:szCs w:val="20"/>
+        </w:rPr>
+        <w:t xml:space="preserve"> 부모 모두에서</w:t>
+      </w:r>
+      <w:r>
+        <w:rPr>
+          <w:rFonts w:ascii="HY신명조" w:eastAsia="HY신명조" w:hAnsiTheme="minorEastAsia" w:cs="굴림" w:hint="eastAsia"/>
+          <w:color w:val="000000"/>
+          <w:kern w:val="0"/>
+          <w:szCs w:val="20"/>
+        </w:rPr>
+        <w:t xml:space="preserve"> 부모정당과 자식정당 변수와의 관계는 </w:t>
+      </w:r>
+      <w:proofErr w:type="spellStart"/>
+      <w:r>
+        <w:rPr>
+          <w:rFonts w:ascii="HY신명조" w:eastAsia="HY신명조" w:hAnsiTheme="minorEastAsia" w:cs="굴림" w:hint="eastAsia"/>
+          <w:color w:val="000000"/>
+          <w:kern w:val="0"/>
+          <w:szCs w:val="20"/>
+        </w:rPr>
+        <w:t>카이제곱</w:t>
+      </w:r>
+      <w:proofErr w:type="spellEnd"/>
+      <w:r>
+        <w:rPr>
+          <w:rFonts w:ascii="HY신명조" w:eastAsia="HY신명조" w:hAnsiTheme="minorEastAsia" w:cs="굴림" w:hint="eastAsia"/>
+          <w:color w:val="000000"/>
+          <w:kern w:val="0"/>
+          <w:szCs w:val="20"/>
+        </w:rPr>
+        <w:t>(</w:t>
+      </w:r>
+      <m:oMath>
+        <m:sSup>
+          <m:sSupPr>
+            <m:ctrlPr>
+              <w:rPr>
+                <w:rFonts w:ascii="Cambria Math" w:eastAsia="HY신명조" w:hAnsi="Cambria Math" w:cs="굴림"/>
+                <w:i/>
+                <w:color w:val="000000"/>
+                <w:kern w:val="0"/>
+                <w:szCs w:val="20"/>
+              </w:rPr>
+            </m:ctrlPr>
+          </m:sSupPr>
+          <m:e>
+            <m:r>
+              <w:rPr>
+                <w:rFonts w:ascii="Cambria Math" w:eastAsia="HY신명조" w:hAnsi="Cambria Math" w:cs="굴림"/>
+                <w:color w:val="000000"/>
+                <w:kern w:val="0"/>
+                <w:szCs w:val="20"/>
+              </w:rPr>
+              <m:t>χ</m:t>
+            </m:r>
+          </m:e>
+          <m:sup>
+            <m:r>
+              <w:rPr>
+                <w:rFonts w:ascii="Cambria Math" w:eastAsia="HY신명조" w:hAnsi="Cambria Math" w:cs="굴림"/>
+                <w:color w:val="000000"/>
+                <w:kern w:val="0"/>
+                <w:szCs w:val="20"/>
+              </w:rPr>
+              <m:t>2</m:t>
+            </m:r>
+          </m:sup>
+        </m:sSup>
+        <m:r>
+          <w:rPr>
+            <w:rFonts w:ascii="Cambria Math" w:eastAsia="HY신명조" w:hAnsi="Cambria Math" w:cs="굴림"/>
+            <w:color w:val="000000"/>
+            <w:kern w:val="0"/>
+            <w:szCs w:val="20"/>
+          </w:rPr>
+          <m:t>)</m:t>
+        </m:r>
+      </m:oMath>
+      <w:r>
+        <w:rPr>
+          <w:rFonts w:ascii="HY신명조" w:eastAsia="HY신명조" w:hAnsiTheme="minorEastAsia" w:cs="굴림" w:hint="eastAsia"/>
+          <w:color w:val="000000"/>
+          <w:kern w:val="0"/>
+          <w:szCs w:val="20"/>
+        </w:rPr>
+        <w:t xml:space="preserve"> 통계량의 </w:t>
+      </w:r>
+      <w:r>
+        <w:rPr>
+          <w:rFonts w:ascii="HY신명조" w:eastAsia="HY신명조" w:hAnsiTheme="minorEastAsia" w:cs="굴림" w:hint="eastAsia"/>
+          <w:color w:val="000000"/>
+          <w:kern w:val="0"/>
+          <w:szCs w:val="20"/>
+        </w:rPr>
+        <w:t>자유도</w:t>
+      </w:r>
+      <w:r>
+        <w:rPr>
+          <w:rFonts w:ascii="HY신명조" w:eastAsia="HY신명조" w:hAnsiTheme="minorEastAsia" w:cs="굴림" w:hint="eastAsia"/>
+          <w:color w:val="000000"/>
+          <w:kern w:val="0"/>
+          <w:szCs w:val="20"/>
+        </w:rPr>
+        <w:t>가</w:t>
+      </w:r>
+      <w:r>
+        <w:rPr>
+          <w:rFonts w:ascii="HY신명조" w:eastAsia="HY신명조" w:hAnsiTheme="minorEastAsia" w:cs="굴림" w:hint="eastAsia"/>
+          <w:color w:val="000000"/>
+          <w:kern w:val="0"/>
+          <w:szCs w:val="20"/>
+        </w:rPr>
+        <w:t xml:space="preserve"> </w:t>
+      </w:r>
+      <w:r>
+        <w:rPr>
+          <w:rFonts w:ascii="HY신명조" w:eastAsia="HY신명조" w:hAnsiTheme="minorEastAsia" w:cs="굴림"/>
+          <w:color w:val="000000"/>
+          <w:kern w:val="0"/>
+          <w:szCs w:val="20"/>
+        </w:rPr>
+        <w:t>4</w:t>
+      </w:r>
+      <w:r>
+        <w:rPr>
+          <w:rFonts w:ascii="HY신명조" w:eastAsia="HY신명조" w:hAnsiTheme="minorEastAsia" w:cs="굴림" w:hint="eastAsia"/>
+          <w:color w:val="000000"/>
+          <w:kern w:val="0"/>
+          <w:szCs w:val="20"/>
+        </w:rPr>
+        <w:t xml:space="preserve">인 </w:t>
+      </w:r>
+      <m:oMath>
+        <m:sSup>
+          <m:sSupPr>
+            <m:ctrlPr>
+              <w:rPr>
+                <w:rFonts w:ascii="Cambria Math" w:eastAsia="HY신명조" w:hAnsi="Cambria Math" w:cs="굴림"/>
+                <w:i/>
+                <w:color w:val="000000"/>
+                <w:kern w:val="0"/>
+                <w:szCs w:val="20"/>
+              </w:rPr>
+            </m:ctrlPr>
+          </m:sSupPr>
+          <m:e>
+            <m:r>
+              <w:rPr>
+                <w:rFonts w:ascii="Cambria Math" w:eastAsia="HY신명조" w:hAnsi="Cambria Math" w:cs="굴림"/>
+                <w:color w:val="000000"/>
+                <w:kern w:val="0"/>
+                <w:szCs w:val="20"/>
+              </w:rPr>
+              <m:t>χ</m:t>
+            </m:r>
+          </m:e>
+          <m:sup>
+            <m:r>
+              <w:rPr>
+                <w:rFonts w:ascii="Cambria Math" w:eastAsia="HY신명조" w:hAnsi="Cambria Math" w:cs="굴림"/>
+                <w:color w:val="000000"/>
+                <w:kern w:val="0"/>
+                <w:szCs w:val="20"/>
+              </w:rPr>
+              <m:t>2</m:t>
+            </m:r>
+          </m:sup>
+        </m:sSup>
+      </m:oMath>
+      <w:r>
+        <w:rPr>
+          <w:rFonts w:ascii="HY신명조" w:eastAsia="HY신명조" w:hAnsiTheme="minorEastAsia" w:cs="굴림" w:hint="eastAsia"/>
+          <w:color w:val="000000"/>
+          <w:kern w:val="0"/>
+          <w:szCs w:val="20"/>
+        </w:rPr>
+        <w:t xml:space="preserve">에 대한 </w:t>
+      </w:r>
+      <w:r>
+        <w:rPr>
+          <w:rFonts w:ascii="HY신명조" w:eastAsia="HY신명조" w:hAnsiTheme="minorEastAsia" w:cs="굴림"/>
+          <w:i/>
+          <w:iCs/>
+          <w:color w:val="000000"/>
+          <w:kern w:val="0"/>
+          <w:szCs w:val="20"/>
+        </w:rPr>
+        <w:t>P</w:t>
+      </w:r>
+      <w:r>
+        <w:rPr>
+          <w:rFonts w:ascii="HY신명조" w:eastAsia="HY신명조" w:hAnsiTheme="minorEastAsia" w:cs="굴림" w:hint="eastAsia"/>
+          <w:i/>
+          <w:iCs/>
+          <w:color w:val="000000"/>
+          <w:kern w:val="0"/>
+          <w:szCs w:val="20"/>
+        </w:rPr>
+        <w:t>­</w:t>
+      </w:r>
+      <w:r>
+        <w:rPr>
+          <w:rFonts w:ascii="HY신명조" w:eastAsia="HY신명조" w:hAnsiTheme="minorEastAsia" w:cs="굴림" w:hint="eastAsia"/>
+          <w:color w:val="000000"/>
+          <w:kern w:val="0"/>
+          <w:szCs w:val="20"/>
+        </w:rPr>
+        <w:t xml:space="preserve">값은 </w:t>
+      </w:r>
+      <w:r>
+        <w:rPr>
+          <w:rFonts w:ascii="HY신명조" w:eastAsia="HY신명조" w:hAnsiTheme="minorEastAsia" w:cs="굴림"/>
+          <w:color w:val="000000"/>
+          <w:kern w:val="0"/>
+          <w:szCs w:val="20"/>
+        </w:rPr>
+        <w:t>0.0001</w:t>
+      </w:r>
+      <w:r>
+        <w:rPr>
+          <w:rFonts w:ascii="HY신명조" w:eastAsia="HY신명조" w:hAnsiTheme="minorEastAsia" w:cs="굴림" w:hint="eastAsia"/>
+          <w:color w:val="000000"/>
+          <w:kern w:val="0"/>
+          <w:szCs w:val="20"/>
+        </w:rPr>
+        <w:t>이므로</w:t>
+      </w:r>
+      <w:r>
+        <w:rPr>
+          <w:rFonts w:ascii="HY신명조" w:eastAsia="HY신명조" w:hAnsiTheme="minorEastAsia" w:cs="굴림" w:hint="eastAsia"/>
+          <w:color w:val="000000"/>
+          <w:kern w:val="0"/>
+          <w:szCs w:val="20"/>
+        </w:rPr>
+        <w:t xml:space="preserve"> 유의수준 </w:t>
+      </w:r>
+      <w:r>
+        <w:rPr>
+          <w:rFonts w:ascii="HY신명조" w:eastAsia="HY신명조" w:hAnsiTheme="minorEastAsia" w:cs="굴림"/>
+          <w:color w:val="000000"/>
+          <w:kern w:val="0"/>
+          <w:szCs w:val="20"/>
+        </w:rPr>
+        <w:t>0.05</w:t>
+      </w:r>
+      <w:r>
+        <w:rPr>
+          <w:rFonts w:ascii="HY신명조" w:eastAsia="HY신명조" w:hAnsiTheme="minorEastAsia" w:cs="굴림" w:hint="eastAsia"/>
+          <w:color w:val="000000"/>
+          <w:kern w:val="0"/>
+          <w:szCs w:val="20"/>
+        </w:rPr>
+        <w:t>보다 작기 때문에</w:t>
+      </w:r>
+      <w:r>
+        <w:rPr>
+          <w:rFonts w:ascii="HY신명조" w:eastAsia="HY신명조" w:hAnsiTheme="minorEastAsia" w:cs="굴림" w:hint="eastAsia"/>
+          <w:color w:val="000000"/>
+          <w:kern w:val="0"/>
+          <w:szCs w:val="20"/>
+        </w:rPr>
+        <w:t xml:space="preserve"> </w:t>
+      </w:r>
+      <w:proofErr w:type="spellStart"/>
+      <w:r>
+        <w:rPr>
+          <w:rFonts w:ascii="HY신명조" w:eastAsia="HY신명조" w:hAnsiTheme="minorEastAsia" w:cs="굴림" w:hint="eastAsia"/>
+          <w:color w:val="000000"/>
+          <w:kern w:val="0"/>
+          <w:szCs w:val="20"/>
+        </w:rPr>
+        <w:t>귀무가설을</w:t>
+      </w:r>
+      <w:proofErr w:type="spellEnd"/>
+      <w:r>
+        <w:rPr>
+          <w:rFonts w:ascii="HY신명조" w:eastAsia="HY신명조" w:hAnsiTheme="minorEastAsia" w:cs="굴림" w:hint="eastAsia"/>
+          <w:color w:val="000000"/>
+          <w:kern w:val="0"/>
+          <w:szCs w:val="20"/>
+        </w:rPr>
+        <w:t xml:space="preserve"> 기각하고 </w:t>
+      </w:r>
+      <w:r>
+        <w:rPr>
+          <w:rFonts w:ascii="HY신명조" w:eastAsia="HY신명조" w:hAnsiTheme="minorEastAsia" w:cs="굴림" w:hint="eastAsia"/>
+          <w:color w:val="000000"/>
+          <w:kern w:val="0"/>
+          <w:szCs w:val="20"/>
+        </w:rPr>
+        <w:t xml:space="preserve">대립가설을 채택하여 </w:t>
+      </w:r>
+      <w:r>
+        <w:rPr>
+          <w:rFonts w:ascii="HY신명조" w:eastAsia="HY신명조" w:hAnsiTheme="minorEastAsia" w:cs="굴림" w:hint="eastAsia"/>
+          <w:color w:val="000000"/>
+          <w:kern w:val="0"/>
+          <w:szCs w:val="20"/>
+        </w:rPr>
+        <w:t xml:space="preserve">부모정당과 자식정당의 </w:t>
+      </w:r>
+      <m:oMath>
+        <m:r>
+          <w:rPr>
+            <w:rFonts w:ascii="Cambria Math" w:eastAsia="HY신명조" w:hAnsi="Cambria Math" w:cs="굴림" w:hint="eastAsia"/>
+            <w:color w:val="000000"/>
+            <w:kern w:val="0"/>
+            <w:szCs w:val="20"/>
+          </w:rPr>
+          <m:t>두</m:t>
+        </m:r>
+        <m:r>
+          <w:rPr>
+            <w:rFonts w:ascii="Cambria Math" w:eastAsia="HY신명조" w:hAnsi="Cambria Math" w:cs="굴림"/>
+            <w:color w:val="000000"/>
+            <w:kern w:val="0"/>
+            <w:szCs w:val="20"/>
+          </w:rPr>
+          <m:t xml:space="preserve"> </m:t>
+        </m:r>
+        <m:r>
+          <w:rPr>
+            <w:rFonts w:ascii="Cambria Math" w:eastAsia="HY신명조" w:hAnsi="Cambria Math" w:cs="굴림" w:hint="eastAsia"/>
+            <w:color w:val="000000"/>
+            <w:kern w:val="0"/>
+            <w:szCs w:val="20"/>
+          </w:rPr>
+          <m:t>변수는</m:t>
+        </m:r>
+        <m:r>
+          <w:rPr>
+            <w:rFonts w:ascii="Cambria Math" w:eastAsia="HY신명조" w:hAnsi="Cambria Math" w:cs="굴림"/>
+            <w:color w:val="000000"/>
+            <w:kern w:val="0"/>
+            <w:szCs w:val="20"/>
+          </w:rPr>
+          <m:t xml:space="preserve"> </m:t>
+        </m:r>
+        <m:r>
+          <w:rPr>
+            <w:rFonts w:ascii="Cambria Math" w:eastAsia="HY신명조" w:hAnsi="Cambria Math" w:cs="굴림" w:hint="eastAsia"/>
+            <w:color w:val="000000"/>
+            <w:kern w:val="0"/>
+            <w:szCs w:val="20"/>
+          </w:rPr>
+          <m:t>서로</m:t>
+        </m:r>
+        <m:r>
+          <w:rPr>
+            <w:rFonts w:ascii="Cambria Math" w:eastAsia="HY신명조" w:hAnsi="Cambria Math" w:cs="굴림"/>
+            <w:color w:val="000000"/>
+            <w:kern w:val="0"/>
+            <w:szCs w:val="20"/>
+          </w:rPr>
+          <m:t xml:space="preserve"> </m:t>
+        </m:r>
+        <m:r>
+          <w:rPr>
+            <w:rFonts w:ascii="Cambria Math" w:eastAsia="HY신명조" w:hAnsi="Cambria Math" w:cs="굴림" w:hint="eastAsia"/>
+            <w:color w:val="000000"/>
+            <w:kern w:val="0"/>
+            <w:szCs w:val="20"/>
+          </w:rPr>
+          <m:t>독립적이지</m:t>
+        </m:r>
+        <m:r>
+          <w:rPr>
+            <w:rFonts w:ascii="Cambria Math" w:eastAsia="HY신명조" w:hAnsi="Cambria Math" w:cs="굴림"/>
+            <w:color w:val="000000"/>
+            <w:kern w:val="0"/>
+            <w:szCs w:val="20"/>
+          </w:rPr>
+          <m:t xml:space="preserve"> </m:t>
+        </m:r>
+        <m:r>
+          <w:rPr>
+            <w:rFonts w:ascii="Cambria Math" w:eastAsia="HY신명조" w:hAnsi="Cambria Math" w:cs="굴림" w:hint="eastAsia"/>
+            <w:color w:val="000000"/>
+            <w:kern w:val="0"/>
+            <w:szCs w:val="20"/>
+          </w:rPr>
+          <m:t>않고</m:t>
+        </m:r>
+      </m:oMath>
+      <w:r>
+        <w:rPr>
+          <w:rFonts w:ascii="HY신명조" w:eastAsia="HY신명조" w:hAnsiTheme="minorEastAsia" w:cs="굴림" w:hint="eastAsia"/>
+          <w:color w:val="000000"/>
+          <w:kern w:val="0"/>
+          <w:szCs w:val="20"/>
+        </w:rPr>
+        <w:t xml:space="preserve"> 두 변수는 연관이 있다고 할 수 있다.</w:t>
+      </w:r>
+    </w:p>
+    <w:p>
+      <w:pPr>
+        <w:spacing w:before="60" w:after="0" w:line="384" w:lineRule="auto"/>
+        <w:ind w:left="200" w:right="200"/>
+        <w:textAlignment w:val="baseline"/>
+        <w:rPr>
+          <w:rFonts w:ascii="HY신명조" w:eastAsia="HY신명조" w:hAnsiTheme="minorEastAsia" w:cs="굴림"/>
+          <w:color w:val="000000"/>
+          <w:kern w:val="0"/>
+          <w:szCs w:val="20"/>
+        </w:rPr>
+      </w:pPr>
+    </w:p>
+    <w:p>
+      <w:pPr>
+        <w:spacing w:before="60" w:after="0" w:line="384" w:lineRule="auto"/>
+        <w:ind w:left="200" w:right="200"/>
+        <w:textAlignment w:val="baseline"/>
+        <w:rPr>
+          <w:rFonts w:ascii="HY신명조" w:eastAsia="HY신명조" w:hAnsiTheme="minorEastAsia" w:cs="굴림"/>
+          <w:color w:val="000000"/>
+          <w:kern w:val="0"/>
+          <w:szCs w:val="20"/>
+        </w:rPr>
+      </w:pPr>
+      <w:r>
+        <w:rPr>
           <w:rFonts w:ascii="HY신명조" w:eastAsia="HY신명조" w:hAnsiTheme="minorEastAsia" w:cs="굴림" w:hint="eastAsia"/>
           <w:color w:val="000000"/>
           <w:kern w:val="0"/>
@@ -2475,7 +4333,6 @@
           <w:sz w:val="20"/>
           <w:szCs w:val="20"/>
         </w:rPr>
-        <w:lastRenderedPageBreak/>
         <w:t>(6장)3.</w:t>
       </w:r>
       <w:r>
@@ -3493,6 +5350,981 @@
           <w:szCs w:val="20"/>
         </w:rPr>
       </w:pPr>
+      <w:r>
+        <w:rPr>
+          <w:rFonts w:ascii="HY신명조" w:eastAsia="HY신명조" w:hAnsiTheme="minorEastAsia" w:cs="굴림"/>
+          <w:noProof/>
+          <w:color w:val="000000"/>
+          <w:kern w:val="0"/>
+          <w:szCs w:val="20"/>
+        </w:rPr>
+        <w:drawing>
+          <wp:inline distT="0" distB="0" distL="0" distR="0" wp14:anchorId="7E933A16" wp14:editId="4B6A8916">
+            <wp:extent cx="6002131" cy="3489350"/>
+            <wp:effectExtent l="0" t="0" r="0" b="0"/>
+            <wp:docPr id="2" name="그림 2"/>
+            <wp:cNvGraphicFramePr>
+              <a:graphicFrameLocks xmlns:a="http://schemas.openxmlformats.org/drawingml/2006/main" noChangeAspect="1"/>
+            </wp:cNvGraphicFramePr>
+            <a:graphic xmlns:a="http://schemas.openxmlformats.org/drawingml/2006/main">
+              <a:graphicData uri="http://schemas.openxmlformats.org/drawingml/2006/picture">
+                <pic:pic xmlns:pic="http://schemas.openxmlformats.org/drawingml/2006/picture">
+                  <pic:nvPicPr>
+                    <pic:cNvPr id="0" name="Picture 2"/>
+                    <pic:cNvPicPr>
+                      <a:picLocks noChangeAspect="1" noChangeArrowheads="1"/>
+                    </pic:cNvPicPr>
+                  </pic:nvPicPr>
+                  <pic:blipFill>
+                    <a:blip r:embed="rId13">
+                      <a:extLst>
+                        <a:ext uri="{28A0092B-C50C-407E-A947-70E740481C1C}">
+                          <a14:useLocalDpi xmlns:a14="http://schemas.microsoft.com/office/drawing/2010/main" val="0"/>
+                        </a:ext>
+                      </a:extLst>
+                    </a:blip>
+                    <a:srcRect/>
+                    <a:stretch>
+                      <a:fillRect/>
+                    </a:stretch>
+                  </pic:blipFill>
+                  <pic:spPr bwMode="auto">
+                    <a:xfrm>
+                      <a:off x="0" y="0"/>
+                      <a:ext cx="6039081" cy="3510831"/>
+                    </a:xfrm>
+                    <a:prstGeom prst="rect">
+                      <a:avLst/>
+                    </a:prstGeom>
+                    <a:noFill/>
+                    <a:ln>
+                      <a:noFill/>
+                    </a:ln>
+                  </pic:spPr>
+                </pic:pic>
+              </a:graphicData>
+            </a:graphic>
+          </wp:inline>
+        </w:drawing>
+      </w:r>
+    </w:p>
+    <w:p>
+      <w:pPr>
+        <w:spacing w:before="60" w:after="0" w:line="384" w:lineRule="auto"/>
+        <w:ind w:left="200" w:right="200"/>
+        <w:textAlignment w:val="baseline"/>
+        <w:rPr>
+          <w:rFonts w:ascii="HY신명조" w:eastAsia="HY신명조" w:hAnsiTheme="minorEastAsia" w:cs="굴림"/>
+          <w:color w:val="000000"/>
+          <w:kern w:val="0"/>
+          <w:szCs w:val="20"/>
+        </w:rPr>
+      </w:pPr>
+      <w:r>
+        <w:rPr>
+          <w:rFonts w:ascii="HY신명조" w:eastAsia="HY신명조" w:hAnsiTheme="minorEastAsia" w:cs="굴림"/>
+          <w:noProof/>
+          <w:color w:val="000000"/>
+          <w:kern w:val="0"/>
+          <w:szCs w:val="20"/>
+        </w:rPr>
+        <w:lastRenderedPageBreak/>
+        <w:drawing>
+          <wp:inline distT="0" distB="0" distL="0" distR="0" wp14:anchorId="404FE9BD" wp14:editId="6243D4B6">
+            <wp:extent cx="5032858" cy="4826356"/>
+            <wp:effectExtent l="0" t="0" r="0" b="0"/>
+            <wp:docPr id="1" name="그림 1"/>
+            <wp:cNvGraphicFramePr>
+              <a:graphicFrameLocks xmlns:a="http://schemas.openxmlformats.org/drawingml/2006/main" noChangeAspect="1"/>
+            </wp:cNvGraphicFramePr>
+            <a:graphic xmlns:a="http://schemas.openxmlformats.org/drawingml/2006/main">
+              <a:graphicData uri="http://schemas.openxmlformats.org/drawingml/2006/picture">
+                <pic:pic xmlns:pic="http://schemas.openxmlformats.org/drawingml/2006/picture">
+                  <pic:nvPicPr>
+                    <pic:cNvPr id="0" name="Picture 1"/>
+                    <pic:cNvPicPr>
+                      <a:picLocks noChangeAspect="1" noChangeArrowheads="1"/>
+                    </pic:cNvPicPr>
+                  </pic:nvPicPr>
+                  <pic:blipFill>
+                    <a:blip r:embed="rId14">
+                      <a:extLst>
+                        <a:ext uri="{28A0092B-C50C-407E-A947-70E740481C1C}">
+                          <a14:useLocalDpi xmlns:a14="http://schemas.microsoft.com/office/drawing/2010/main" val="0"/>
+                        </a:ext>
+                      </a:extLst>
+                    </a:blip>
+                    <a:srcRect/>
+                    <a:stretch>
+                      <a:fillRect/>
+                    </a:stretch>
+                  </pic:blipFill>
+                  <pic:spPr bwMode="auto">
+                    <a:xfrm>
+                      <a:off x="0" y="0"/>
+                      <a:ext cx="5040089" cy="4833290"/>
+                    </a:xfrm>
+                    <a:prstGeom prst="rect">
+                      <a:avLst/>
+                    </a:prstGeom>
+                    <a:noFill/>
+                    <a:ln>
+                      <a:noFill/>
+                    </a:ln>
+                  </pic:spPr>
+                </pic:pic>
+              </a:graphicData>
+            </a:graphic>
+          </wp:inline>
+        </w:drawing>
+      </w:r>
+    </w:p>
+    <w:p>
+      <w:pPr>
+        <w:spacing w:before="60" w:after="0" w:line="384" w:lineRule="auto"/>
+        <w:ind w:right="200"/>
+        <w:textAlignment w:val="baseline"/>
+        <w:rPr>
+          <w:rFonts w:ascii="HY신명조" w:eastAsia="HY신명조" w:hAnsiTheme="minorEastAsia" w:cs="굴림"/>
+          <w:color w:val="000000"/>
+          <w:kern w:val="0"/>
+          <w:szCs w:val="20"/>
+        </w:rPr>
+      </w:pPr>
+      <w:r>
+        <w:rPr>
+          <w:rFonts w:ascii="HY신명조" w:eastAsia="HY신명조" w:hAnsiTheme="minorEastAsia" w:cs="굴림" w:hint="eastAsia"/>
+          <w:color w:val="000000"/>
+          <w:kern w:val="0"/>
+          <w:szCs w:val="20"/>
+        </w:rPr>
+        <w:t>분산에 대한 검정</w:t>
+      </w:r>
+    </w:p>
+    <w:p>
+      <w:pPr>
+        <w:spacing w:before="60" w:after="0" w:line="384" w:lineRule="auto"/>
+        <w:ind w:left="200" w:right="200"/>
+        <w:textAlignment w:val="baseline"/>
+        <w:rPr>
+          <w:rFonts w:ascii="HY신명조" w:eastAsia="HY신명조" w:hAnsiTheme="minorEastAsia" w:cs="굴림"/>
+          <w:color w:val="000000"/>
+          <w:kern w:val="0"/>
+          <w:szCs w:val="20"/>
+        </w:rPr>
+      </w:pPr>
+      <m:oMath>
+        <m:sSub>
+          <m:sSubPr>
+            <m:ctrlPr>
+              <w:rPr>
+                <w:rFonts w:ascii="Cambria Math" w:eastAsia="HY신명조" w:hAnsi="Cambria Math" w:cs="굴림"/>
+                <w:i/>
+                <w:color w:val="000000"/>
+                <w:kern w:val="0"/>
+                <w:szCs w:val="20"/>
+              </w:rPr>
+            </m:ctrlPr>
+          </m:sSubPr>
+          <m:e>
+            <m:r>
+              <w:rPr>
+                <w:rFonts w:ascii="Cambria Math" w:eastAsia="HY신명조" w:hAnsi="Cambria Math" w:cs="굴림"/>
+                <w:color w:val="000000"/>
+                <w:kern w:val="0"/>
+                <w:szCs w:val="20"/>
+              </w:rPr>
+              <m:t>H</m:t>
+            </m:r>
+          </m:e>
+          <m:sub>
+            <m:r>
+              <w:rPr>
+                <w:rFonts w:ascii="Cambria Math" w:eastAsia="HY신명조" w:hAnsi="Cambria Math" w:cs="굴림"/>
+                <w:color w:val="000000"/>
+                <w:kern w:val="0"/>
+                <w:szCs w:val="20"/>
+              </w:rPr>
+              <m:t>0</m:t>
+            </m:r>
+          </m:sub>
+        </m:sSub>
+        <m:r>
+          <w:rPr>
+            <w:rFonts w:ascii="Cambria Math" w:eastAsia="HY신명조" w:hAnsi="Cambria Math" w:cs="굴림"/>
+            <w:color w:val="000000"/>
+            <w:kern w:val="0"/>
+            <w:szCs w:val="20"/>
+          </w:rPr>
+          <m:t xml:space="preserve">: </m:t>
+        </m:r>
+        <m:sSubSup>
+          <m:sSubSupPr>
+            <m:ctrlPr>
+              <w:rPr>
+                <w:rFonts w:ascii="Cambria Math" w:eastAsia="HY신명조" w:hAnsi="Cambria Math" w:cs="굴림"/>
+                <w:i/>
+                <w:color w:val="000000"/>
+                <w:kern w:val="0"/>
+                <w:szCs w:val="20"/>
+              </w:rPr>
+            </m:ctrlPr>
+          </m:sSubSupPr>
+          <m:e>
+            <m:r>
+              <w:rPr>
+                <w:rFonts w:ascii="Cambria Math" w:eastAsia="HY신명조" w:hAnsi="Cambria Math" w:cs="굴림"/>
+                <w:color w:val="000000"/>
+                <w:kern w:val="0"/>
+                <w:szCs w:val="20"/>
+              </w:rPr>
+              <m:t>σ</m:t>
+            </m:r>
+          </m:e>
+          <m:sub>
+            <m:r>
+              <w:rPr>
+                <w:rFonts w:ascii="Cambria Math" w:eastAsia="HY신명조" w:hAnsi="Cambria Math" w:cs="굴림"/>
+                <w:color w:val="000000"/>
+                <w:kern w:val="0"/>
+                <w:szCs w:val="20"/>
+              </w:rPr>
+              <m:t>1</m:t>
+            </m:r>
+          </m:sub>
+          <m:sup>
+            <m:r>
+              <w:rPr>
+                <w:rFonts w:ascii="Cambria Math" w:eastAsia="HY신명조" w:hAnsi="Cambria Math" w:cs="굴림"/>
+                <w:color w:val="000000"/>
+                <w:kern w:val="0"/>
+                <w:szCs w:val="20"/>
+              </w:rPr>
+              <m:t>2</m:t>
+            </m:r>
+          </m:sup>
+        </m:sSubSup>
+        <m:r>
+          <w:rPr>
+            <w:rFonts w:ascii="Cambria Math" w:eastAsia="HY신명조" w:hAnsi="Cambria Math" w:cs="굴림"/>
+            <w:color w:val="000000"/>
+            <w:kern w:val="0"/>
+            <w:szCs w:val="20"/>
+          </w:rPr>
+          <m:t xml:space="preserve">= </m:t>
+        </m:r>
+        <m:sSubSup>
+          <m:sSubSupPr>
+            <m:ctrlPr>
+              <w:rPr>
+                <w:rFonts w:ascii="Cambria Math" w:eastAsia="HY신명조" w:hAnsi="Cambria Math" w:cs="굴림"/>
+                <w:i/>
+                <w:color w:val="000000"/>
+                <w:kern w:val="0"/>
+                <w:szCs w:val="20"/>
+              </w:rPr>
+            </m:ctrlPr>
+          </m:sSubSupPr>
+          <m:e>
+            <m:r>
+              <w:rPr>
+                <w:rFonts w:ascii="Cambria Math" w:eastAsia="HY신명조" w:hAnsi="Cambria Math" w:cs="굴림"/>
+                <w:color w:val="000000"/>
+                <w:kern w:val="0"/>
+                <w:szCs w:val="20"/>
+              </w:rPr>
+              <m:t>σ</m:t>
+            </m:r>
+          </m:e>
+          <m:sub>
+            <m:r>
+              <w:rPr>
+                <w:rFonts w:ascii="Cambria Math" w:eastAsia="HY신명조" w:hAnsi="Cambria Math" w:cs="굴림"/>
+                <w:color w:val="000000"/>
+                <w:kern w:val="0"/>
+                <w:szCs w:val="20"/>
+              </w:rPr>
+              <m:t>2</m:t>
+            </m:r>
+          </m:sub>
+          <m:sup>
+            <m:r>
+              <w:rPr>
+                <w:rFonts w:ascii="Cambria Math" w:eastAsia="HY신명조" w:hAnsi="Cambria Math" w:cs="굴림"/>
+                <w:color w:val="000000"/>
+                <w:kern w:val="0"/>
+                <w:szCs w:val="20"/>
+              </w:rPr>
+              <m:t>2</m:t>
+            </m:r>
+          </m:sup>
+        </m:sSubSup>
+        <m:r>
+          <w:rPr>
+            <w:rFonts w:ascii="Cambria Math" w:eastAsia="HY신명조" w:hAnsi="Cambria Math" w:cs="굴림"/>
+            <w:color w:val="000000"/>
+            <w:kern w:val="0"/>
+            <w:szCs w:val="20"/>
+          </w:rPr>
+          <m:t xml:space="preserve"> </m:t>
+        </m:r>
+      </m:oMath>
+      <w:r>
+        <w:rPr>
+          <w:rFonts w:ascii="HY신명조" w:eastAsia="HY신명조" w:hAnsiTheme="minorEastAsia" w:cs="굴림" w:hint="eastAsia"/>
+          <w:color w:val="000000"/>
+          <w:kern w:val="0"/>
+          <w:szCs w:val="20"/>
+        </w:rPr>
+        <w:t>,</w:t>
+      </w:r>
+      <w:r>
+        <w:rPr>
+          <w:rFonts w:ascii="HY신명조" w:eastAsia="HY신명조" w:hAnsiTheme="minorEastAsia" w:cs="굴림"/>
+          <w:color w:val="000000"/>
+          <w:kern w:val="0"/>
+          <w:szCs w:val="20"/>
+        </w:rPr>
+        <w:t xml:space="preserve">  </w:t>
+      </w:r>
+      <m:oMath>
+        <m:sSub>
+          <m:sSubPr>
+            <m:ctrlPr>
+              <w:rPr>
+                <w:rFonts w:ascii="Cambria Math" w:eastAsia="HY신명조" w:hAnsi="Cambria Math" w:cs="굴림"/>
+                <w:i/>
+                <w:color w:val="000000"/>
+                <w:kern w:val="0"/>
+                <w:szCs w:val="20"/>
+              </w:rPr>
+            </m:ctrlPr>
+          </m:sSubPr>
+          <m:e>
+            <m:r>
+              <w:rPr>
+                <w:rFonts w:ascii="Cambria Math" w:eastAsia="HY신명조" w:hAnsi="Cambria Math" w:cs="굴림"/>
+                <w:color w:val="000000"/>
+                <w:kern w:val="0"/>
+                <w:szCs w:val="20"/>
+              </w:rPr>
+              <m:t>H</m:t>
+            </m:r>
+          </m:e>
+          <m:sub>
+            <m:r>
+              <w:rPr>
+                <w:rFonts w:ascii="Cambria Math" w:eastAsia="HY신명조" w:hAnsi="Cambria Math" w:cs="굴림"/>
+                <w:color w:val="000000"/>
+                <w:kern w:val="0"/>
+                <w:szCs w:val="20"/>
+              </w:rPr>
+              <m:t>1</m:t>
+            </m:r>
+          </m:sub>
+        </m:sSub>
+        <m:r>
+          <w:rPr>
+            <w:rFonts w:ascii="Cambria Math" w:eastAsia="HY신명조" w:hAnsi="Cambria Math" w:cs="굴림"/>
+            <w:color w:val="000000"/>
+            <w:kern w:val="0"/>
+            <w:szCs w:val="20"/>
+          </w:rPr>
+          <m:t xml:space="preserve">: </m:t>
+        </m:r>
+        <m:sSubSup>
+          <m:sSubSupPr>
+            <m:ctrlPr>
+              <w:rPr>
+                <w:rFonts w:ascii="Cambria Math" w:eastAsia="HY신명조" w:hAnsi="Cambria Math" w:cs="굴림"/>
+                <w:i/>
+                <w:color w:val="000000"/>
+                <w:kern w:val="0"/>
+                <w:szCs w:val="20"/>
+              </w:rPr>
+            </m:ctrlPr>
+          </m:sSubSupPr>
+          <m:e>
+            <m:r>
+              <w:rPr>
+                <w:rFonts w:ascii="Cambria Math" w:eastAsia="HY신명조" w:hAnsi="Cambria Math" w:cs="굴림"/>
+                <w:color w:val="000000"/>
+                <w:kern w:val="0"/>
+                <w:szCs w:val="20"/>
+              </w:rPr>
+              <m:t>σ</m:t>
+            </m:r>
+          </m:e>
+          <m:sub>
+            <m:r>
+              <w:rPr>
+                <w:rFonts w:ascii="Cambria Math" w:eastAsia="HY신명조" w:hAnsi="Cambria Math" w:cs="굴림"/>
+                <w:color w:val="000000"/>
+                <w:kern w:val="0"/>
+                <w:szCs w:val="20"/>
+              </w:rPr>
+              <m:t>1</m:t>
+            </m:r>
+          </m:sub>
+          <m:sup>
+            <m:r>
+              <w:rPr>
+                <w:rFonts w:ascii="Cambria Math" w:eastAsia="HY신명조" w:hAnsi="Cambria Math" w:cs="굴림"/>
+                <w:color w:val="000000"/>
+                <w:kern w:val="0"/>
+                <w:szCs w:val="20"/>
+              </w:rPr>
+              <m:t>2</m:t>
+            </m:r>
+          </m:sup>
+        </m:sSubSup>
+        <m:r>
+          <w:rPr>
+            <w:rFonts w:ascii="Cambria Math" w:eastAsia="HY신명조" w:hAnsi="Cambria Math" w:cs="굴림"/>
+            <w:color w:val="000000"/>
+            <w:kern w:val="0"/>
+            <w:szCs w:val="20"/>
+          </w:rPr>
+          <m:t>≠</m:t>
+        </m:r>
+        <m:sSubSup>
+          <m:sSubSupPr>
+            <m:ctrlPr>
+              <w:rPr>
+                <w:rFonts w:ascii="Cambria Math" w:eastAsia="HY신명조" w:hAnsi="Cambria Math" w:cs="굴림"/>
+                <w:i/>
+                <w:color w:val="000000"/>
+                <w:kern w:val="0"/>
+                <w:szCs w:val="20"/>
+              </w:rPr>
+            </m:ctrlPr>
+          </m:sSubSupPr>
+          <m:e>
+            <m:r>
+              <w:rPr>
+                <w:rFonts w:ascii="Cambria Math" w:eastAsia="HY신명조" w:hAnsi="Cambria Math" w:cs="굴림"/>
+                <w:color w:val="000000"/>
+                <w:kern w:val="0"/>
+                <w:szCs w:val="20"/>
+              </w:rPr>
+              <m:t>σ</m:t>
+            </m:r>
+          </m:e>
+          <m:sub>
+            <m:r>
+              <w:rPr>
+                <w:rFonts w:ascii="Cambria Math" w:eastAsia="HY신명조" w:hAnsi="Cambria Math" w:cs="굴림"/>
+                <w:color w:val="000000"/>
+                <w:kern w:val="0"/>
+                <w:szCs w:val="20"/>
+              </w:rPr>
+              <m:t>2</m:t>
+            </m:r>
+          </m:sub>
+          <m:sup>
+            <m:r>
+              <w:rPr>
+                <w:rFonts w:ascii="Cambria Math" w:eastAsia="HY신명조" w:hAnsi="Cambria Math" w:cs="굴림"/>
+                <w:color w:val="000000"/>
+                <w:kern w:val="0"/>
+                <w:szCs w:val="20"/>
+              </w:rPr>
+              <m:t>2</m:t>
+            </m:r>
+          </m:sup>
+        </m:sSubSup>
+        <m:r>
+          <w:rPr>
+            <w:rFonts w:ascii="Cambria Math" w:eastAsia="HY신명조" w:hAnsi="Cambria Math" w:cs="굴림"/>
+            <w:color w:val="000000"/>
+            <w:kern w:val="0"/>
+            <w:szCs w:val="20"/>
+          </w:rPr>
+          <m:t xml:space="preserve"> </m:t>
+        </m:r>
+      </m:oMath>
+    </w:p>
+    <w:p>
+      <w:pPr>
+        <w:spacing w:before="60" w:after="0" w:line="384" w:lineRule="auto"/>
+        <w:ind w:left="200" w:right="200"/>
+        <w:textAlignment w:val="baseline"/>
+        <w:rPr>
+          <w:rFonts w:ascii="HY신명조" w:eastAsia="HY신명조" w:hAnsi="바탕체" w:cs="바탕"/>
+          <w:spacing w:val="-5"/>
+        </w:rPr>
+      </w:pPr>
+      <w:r>
+        <w:rPr>
+          <w:rFonts w:ascii="HY신명조" w:eastAsia="HY신명조" w:hAnsiTheme="minorEastAsia" w:cs="굴림" w:hint="eastAsia"/>
+          <w:iCs/>
+          <w:color w:val="000000"/>
+          <w:kern w:val="0"/>
+          <w:szCs w:val="20"/>
+        </w:rPr>
+        <w:t>F통계량(</w:t>
+      </w:r>
+      <m:oMath>
+        <m:sSub>
+          <m:sSubPr>
+            <m:ctrlPr>
+              <w:rPr>
+                <w:rFonts w:ascii="Cambria Math" w:eastAsia="HY신명조" w:hAnsi="Cambria Math" w:cs="굴림" w:hint="eastAsia"/>
+                <w:i/>
+                <w:iCs/>
+                <w:color w:val="000000"/>
+                <w:kern w:val="0"/>
+                <w:szCs w:val="20"/>
+              </w:rPr>
+            </m:ctrlPr>
+          </m:sSubPr>
+          <m:e>
+            <m:r>
+              <w:rPr>
+                <w:rFonts w:ascii="Cambria Math" w:eastAsia="HY신명조" w:hAnsi="Cambria Math" w:cs="굴림" w:hint="eastAsia"/>
+                <w:color w:val="000000"/>
+                <w:kern w:val="0"/>
+                <w:szCs w:val="20"/>
+              </w:rPr>
+              <m:t>F</m:t>
+            </m:r>
+          </m:e>
+          <m:sub>
+            <m:r>
+              <w:rPr>
+                <w:rFonts w:ascii="Cambria Math" w:eastAsia="HY신명조" w:hAnsi="Cambria Math" w:cs="굴림" w:hint="eastAsia"/>
+                <w:color w:val="000000"/>
+                <w:kern w:val="0"/>
+                <w:szCs w:val="20"/>
+              </w:rPr>
+              <m:t>0</m:t>
+            </m:r>
+          </m:sub>
+        </m:sSub>
+        <m:r>
+          <w:rPr>
+            <w:rFonts w:ascii="Cambria Math" w:eastAsia="HY신명조" w:hAnsi="Cambria Math" w:cs="굴림" w:hint="eastAsia"/>
+            <w:color w:val="000000"/>
+            <w:kern w:val="0"/>
+            <w:szCs w:val="20"/>
+          </w:rPr>
+          <m:t>=1.51</m:t>
+        </m:r>
+      </m:oMath>
+      <w:r>
+        <w:rPr>
+          <w:rFonts w:ascii="HY신명조" w:eastAsia="HY신명조" w:hAnsiTheme="minorEastAsia" w:cs="굴림" w:hint="eastAsia"/>
+          <w:iCs/>
+          <w:color w:val="000000"/>
+          <w:kern w:val="0"/>
+          <w:szCs w:val="20"/>
+        </w:rPr>
+        <w:t xml:space="preserve">)에 대한 </w:t>
+      </w:r>
+      <m:oMath>
+        <m:r>
+          <w:rPr>
+            <w:rFonts w:ascii="Cambria Math" w:eastAsia="HY신명조" w:hAnsi="Cambria Math" w:cs="바탕" w:hint="eastAsia"/>
+            <w:spacing w:val="-5"/>
+            <w:szCs w:val="20"/>
+          </w:rPr>
+          <m:t>P</m:t>
+        </m:r>
+        <m:r>
+          <w:rPr>
+            <w:rFonts w:ascii="Cambria Math" w:eastAsia="HY신명조" w:hAnsi="Cambria Math" w:cs="바탕" w:hint="eastAsia"/>
+            <w:spacing w:val="-5"/>
+            <w:szCs w:val="20"/>
+          </w:rPr>
+          <m:t>값</m:t>
+        </m:r>
+        <m:r>
+          <w:rPr>
+            <w:rFonts w:ascii="Cambria Math" w:eastAsia="HY신명조" w:hAnsi="Cambria Math" w:cs="바탕" w:hint="eastAsia"/>
+            <w:spacing w:val="-5"/>
+            <w:szCs w:val="20"/>
+          </w:rPr>
+          <m:t>=0.5483</m:t>
+        </m:r>
+      </m:oMath>
+      <w:r>
+        <w:rPr>
+          <w:rFonts w:ascii="HY신명조" w:eastAsia="HY신명조" w:hAnsi="바탕체" w:cs="바탕" w:hint="eastAsia"/>
+          <w:spacing w:val="-5"/>
+          <w:szCs w:val="20"/>
+        </w:rPr>
+        <w:t xml:space="preserve"> 이</w:t>
+      </w:r>
+      <w:r>
+        <w:rPr>
+          <w:rFonts w:ascii="HY신명조" w:eastAsia="HY신명조" w:hAnsi="바탕체" w:cs="바탕" w:hint="eastAsia"/>
+          <w:spacing w:val="-5"/>
+          <w:szCs w:val="20"/>
+        </w:rPr>
+        <w:t xml:space="preserve"> </w:t>
+      </w:r>
+      <m:oMath>
+        <m:r>
+          <w:rPr>
+            <w:rFonts w:ascii="Cambria Math" w:eastAsia="HY신명조" w:hAnsi="Cambria Math" w:cs="바탕" w:hint="eastAsia"/>
+            <w:spacing w:val="-5"/>
+            <w:szCs w:val="20"/>
+          </w:rPr>
+          <m:t>α</m:t>
+        </m:r>
+        <m:r>
+          <w:rPr>
+            <w:rFonts w:ascii="Cambria Math" w:eastAsia="HY신명조" w:hAnsi="Cambria Math" w:cs="바탕" w:hint="eastAsia"/>
+            <w:spacing w:val="-5"/>
+            <w:szCs w:val="20"/>
+          </w:rPr>
+          <m:t>값</m:t>
+        </m:r>
+        <m:r>
+          <w:rPr>
+            <w:rFonts w:ascii="Cambria Math" w:eastAsia="HY신명조" w:hAnsi="Cambria Math" w:cs="바탕" w:hint="eastAsia"/>
+            <w:spacing w:val="-5"/>
+            <w:szCs w:val="20"/>
+          </w:rPr>
+          <m:t>(0.1)</m:t>
+        </m:r>
+      </m:oMath>
+      <w:r>
+        <w:rPr>
+          <w:rFonts w:ascii="HY신명조" w:eastAsia="HY신명조" w:hAnsi="바탕체" w:cs="바탕" w:hint="eastAsia"/>
+          <w:spacing w:val="-5"/>
+          <w:szCs w:val="20"/>
+        </w:rPr>
+        <w:t xml:space="preserve">보다 </w:t>
+      </w:r>
+      <w:r>
+        <w:rPr>
+          <w:rFonts w:ascii="HY신명조" w:eastAsia="HY신명조" w:hAnsi="바탕체" w:cs="바탕" w:hint="eastAsia"/>
+          <w:spacing w:val="-5"/>
+        </w:rPr>
+        <w:t>값이 크므로 두 집단의 분산이 동일하다는 가정을 기각할 수 없다는 것을 알</w:t>
+      </w:r>
+      <w:r>
+        <w:rPr>
+          <w:rFonts w:ascii="HY신명조" w:eastAsia="HY신명조" w:hAnsi="바탕체" w:cs="바탕" w:hint="eastAsia"/>
+          <w:spacing w:val="-5"/>
+        </w:rPr>
+        <w:t xml:space="preserve"> </w:t>
+      </w:r>
+      <w:r>
+        <w:rPr>
+          <w:rFonts w:ascii="HY신명조" w:eastAsia="HY신명조" w:hAnsi="바탕체" w:cs="바탕" w:hint="eastAsia"/>
+          <w:spacing w:val="-5"/>
+        </w:rPr>
+        <w:t>수 있다. 따라서 분산이 동일하다는 가설을 받아들이고 ‘등분산을 가정함</w:t>
+      </w:r>
+      <w:r>
+        <w:rPr>
+          <w:rFonts w:ascii="HY신명조" w:eastAsia="HY신명조" w:hAnsi="바탕체" w:cs="바탕"/>
+          <w:spacing w:val="-5"/>
+        </w:rPr>
+        <w:t>’</w:t>
+      </w:r>
+      <w:r>
+        <w:rPr>
+          <w:rFonts w:ascii="HY신명조" w:eastAsia="HY신명조" w:hAnsi="바탕체" w:cs="바탕" w:hint="eastAsia"/>
+          <w:spacing w:val="-5"/>
+        </w:rPr>
+        <w:t>의 결과를 이용한다.</w:t>
+      </w:r>
+      <w:r>
+        <w:rPr>
+          <w:rFonts w:ascii="HY신명조" w:eastAsia="HY신명조" w:hAnsi="바탕체" w:cs="바탕"/>
+          <w:spacing w:val="-5"/>
+        </w:rPr>
+        <w:t xml:space="preserve"> </w:t>
+      </w:r>
+      <w:r>
+        <w:rPr>
+          <w:rFonts w:ascii="HY신명조" w:eastAsia="HY신명조" w:hAnsi="바탕체" w:cs="바탕" w:hint="eastAsia"/>
+          <w:spacing w:val="-5"/>
+        </w:rPr>
+        <w:t xml:space="preserve">만약 분산이 다를 경우 </w:t>
+      </w:r>
+      <w:r>
+        <w:rPr>
+          <w:rFonts w:ascii="HY신명조" w:eastAsia="HY신명조" w:hAnsi="바탕체" w:cs="바탕"/>
+          <w:spacing w:val="-5"/>
+        </w:rPr>
+        <w:t>COCHRAN</w:t>
+      </w:r>
+      <w:r>
+        <w:rPr>
+          <w:rFonts w:ascii="HY신명조" w:eastAsia="HY신명조" w:hAnsi="바탕체" w:cs="바탕" w:hint="eastAsia"/>
+          <w:spacing w:val="-5"/>
+        </w:rPr>
+        <w:t xml:space="preserve"> 통계량을 구해서 검정을 실시</w:t>
+      </w:r>
+      <w:r>
+        <w:rPr>
+          <w:rFonts w:ascii="HY신명조" w:eastAsia="HY신명조" w:hAnsi="바탕체" w:cs="바탕" w:hint="eastAsia"/>
+          <w:spacing w:val="-5"/>
+        </w:rPr>
+        <w:t>해야 한다</w:t>
+      </w:r>
+      <w:r>
+        <w:rPr>
+          <w:rFonts w:ascii="HY신명조" w:eastAsia="HY신명조" w:hAnsi="바탕체" w:cs="바탕" w:hint="eastAsia"/>
+          <w:spacing w:val="-5"/>
+        </w:rPr>
+        <w:t>.</w:t>
+      </w:r>
+    </w:p>
+    <w:p>
+      <w:pPr>
+        <w:spacing w:before="60" w:after="0" w:line="384" w:lineRule="auto"/>
+        <w:ind w:left="200" w:right="200"/>
+        <w:textAlignment w:val="baseline"/>
+        <w:rPr>
+          <w:rFonts w:ascii="HY신명조" w:eastAsia="HY신명조" w:hAnsi="바탕체" w:cs="바탕"/>
+          <w:spacing w:val="-5"/>
+        </w:rPr>
+      </w:pPr>
+      <w:r>
+        <w:rPr>
+          <w:rFonts w:ascii="HY신명조" w:eastAsia="HY신명조" w:hAnsi="바탕체" w:cs="바탕" w:hint="eastAsia"/>
+          <w:spacing w:val="-5"/>
+        </w:rPr>
+        <w:t>등분산을 가정했을 때,</w:t>
+      </w:r>
+      <w:r>
+        <w:rPr>
+          <w:rFonts w:ascii="HY신명조" w:eastAsia="HY신명조" w:hAnsi="바탕체" w:cs="바탕"/>
+          <w:spacing w:val="-5"/>
+        </w:rPr>
+        <w:t xml:space="preserve"> </w:t>
+      </w:r>
+      <w:r>
+        <w:rPr>
+          <w:rFonts w:ascii="HY신명조" w:eastAsia="HY신명조" w:hAnsi="바탕체" w:cs="바탕" w:hint="eastAsia"/>
+          <w:spacing w:val="-5"/>
+        </w:rPr>
+        <w:t>자유</w:t>
+      </w:r>
+      <w:r>
+        <w:rPr>
+          <w:rFonts w:ascii="HY신명조" w:eastAsia="HY신명조" w:hAnsi="바탕체" w:cs="바탕" w:hint="eastAsia"/>
+          <w:spacing w:val="-5"/>
+        </w:rPr>
+        <w:t xml:space="preserve">도 </w:t>
+      </w:r>
+      <w:r>
+        <w:rPr>
+          <w:rFonts w:ascii="HY신명조" w:eastAsia="HY신명조" w:hAnsi="바탕체" w:cs="바탕"/>
+          <w:spacing w:val="-5"/>
+        </w:rPr>
+        <w:t>19</w:t>
+      </w:r>
+      <w:r>
+        <w:rPr>
+          <w:rFonts w:ascii="HY신명조" w:eastAsia="HY신명조" w:hAnsi="바탕체" w:cs="바탕" w:hint="eastAsia"/>
+          <w:spacing w:val="-5"/>
+        </w:rPr>
+        <w:t xml:space="preserve">인 검정 통계량 </w:t>
+      </w:r>
+      <w:r>
+        <w:rPr>
+          <w:rFonts w:ascii="HY신명조" w:eastAsia="HY신명조" w:hAnsi="바탕체" w:cs="바탕"/>
+          <w:spacing w:val="-5"/>
+        </w:rPr>
+        <w:t>t</w:t>
+      </w:r>
+      <w:r>
+        <w:rPr>
+          <w:rFonts w:ascii="HY신명조" w:eastAsia="HY신명조" w:hAnsi="바탕체" w:cs="바탕" w:hint="eastAsia"/>
+          <w:spacing w:val="-5"/>
+        </w:rPr>
+        <w:t xml:space="preserve">값은 </w:t>
+      </w:r>
+      <w:r>
+        <w:rPr>
+          <w:rFonts w:ascii="HY신명조" w:eastAsia="HY신명조" w:hAnsi="바탕체" w:cs="바탕"/>
+          <w:spacing w:val="-5"/>
+        </w:rPr>
+        <w:t>1.676</w:t>
+      </w:r>
+      <w:r>
+        <w:rPr>
+          <w:rFonts w:ascii="HY신명조" w:eastAsia="HY신명조" w:hAnsi="바탕체" w:cs="바탕" w:hint="eastAsia"/>
+          <w:spacing w:val="-5"/>
+        </w:rPr>
+        <w:t>이고</w:t>
+      </w:r>
+      <w:r>
+        <w:rPr>
+          <w:rFonts w:ascii="HY신명조" w:eastAsia="HY신명조" w:hAnsi="바탕체" w:cs="바탕" w:hint="eastAsia"/>
+          <w:spacing w:val="-5"/>
+        </w:rPr>
+        <w:t>,</w:t>
+      </w:r>
+      <w:r>
+        <w:rPr>
+          <w:rFonts w:ascii="HY신명조" w:eastAsia="HY신명조" w:hAnsi="바탕체" w:cs="바탕"/>
+          <w:spacing w:val="-5"/>
+        </w:rPr>
+        <w:t xml:space="preserve"> </w:t>
+      </w:r>
+      <w:r>
+        <w:rPr>
+          <w:rFonts w:ascii="HY신명조" w:eastAsia="HY신명조" w:hAnsi="바탕체" w:cs="바탕" w:hint="eastAsia"/>
+          <w:spacing w:val="-5"/>
+        </w:rPr>
+        <w:t xml:space="preserve">이에 대한 유의 확률 </w:t>
+      </w:r>
+      <m:oMath>
+        <m:r>
+          <w:rPr>
+            <w:rFonts w:ascii="Cambria Math" w:eastAsia="HY신명조" w:hAnsi="Cambria Math" w:cs="바탕" w:hint="eastAsia"/>
+            <w:spacing w:val="-5"/>
+            <w:szCs w:val="20"/>
+          </w:rPr>
+          <m:t>P</m:t>
+        </m:r>
+        <m:r>
+          <w:rPr>
+            <w:rFonts w:ascii="Cambria Math" w:eastAsia="HY신명조" w:hAnsi="Cambria Math" w:cs="바탕" w:hint="eastAsia"/>
+            <w:spacing w:val="-5"/>
+            <w:szCs w:val="20"/>
+          </w:rPr>
+          <m:t>값</m:t>
+        </m:r>
+        <m:r>
+          <w:rPr>
+            <w:rFonts w:ascii="Cambria Math" w:eastAsia="HY신명조" w:hAnsi="Cambria Math" w:cs="바탕" w:hint="eastAsia"/>
+            <w:spacing w:val="-5"/>
+            <w:szCs w:val="20"/>
+          </w:rPr>
+          <m:t>=0.</m:t>
+        </m:r>
+        <m:r>
+          <w:rPr>
+            <w:rFonts w:ascii="Cambria Math" w:eastAsia="HY신명조" w:hAnsi="Cambria Math" w:cs="바탕"/>
+            <w:spacing w:val="-5"/>
+            <w:szCs w:val="20"/>
+          </w:rPr>
+          <m:t>1101</m:t>
+        </m:r>
+      </m:oMath>
+      <w:r>
+        <w:rPr>
+          <w:rFonts w:ascii="HY신명조" w:eastAsia="HY신명조" w:hAnsi="바탕체" w:cs="바탕" w:hint="eastAsia"/>
+          <w:spacing w:val="-5"/>
+        </w:rPr>
+        <w:t xml:space="preserve">으로 유의수준 </w:t>
+      </w:r>
+      <w:r>
+        <w:rPr>
+          <w:rFonts w:ascii="HY신명조" w:eastAsia="HY신명조" w:hAnsi="바탕체" w:cs="바탕"/>
+          <w:spacing w:val="-5"/>
+        </w:rPr>
+        <w:t>0.05</w:t>
+      </w:r>
+      <w:r>
+        <w:rPr>
+          <w:rFonts w:ascii="HY신명조" w:eastAsia="HY신명조" w:hAnsi="바탕체" w:cs="바탕" w:hint="eastAsia"/>
+          <w:spacing w:val="-5"/>
+        </w:rPr>
+        <w:t xml:space="preserve">보다 크므로 </w:t>
+      </w:r>
+      <w:r>
+        <w:rPr>
+          <w:rFonts w:ascii="HY신명조" w:eastAsia="HY신명조" w:hAnsi="바탕체" w:cs="바탕" w:hint="eastAsia"/>
+          <w:spacing w:val="-5"/>
+          <w:szCs w:val="20"/>
+        </w:rPr>
+        <w:t>이 두 원료의 주성분 A의 함량</w:t>
+      </w:r>
+      <w:r>
+        <w:rPr>
+          <w:rFonts w:ascii="HY신명조" w:eastAsia="HY신명조" w:hAnsi="바탕체" w:cs="바탕" w:hint="eastAsia"/>
+          <w:spacing w:val="-5"/>
+          <w:szCs w:val="20"/>
+        </w:rPr>
+        <w:t xml:space="preserve">은 </w:t>
+      </w:r>
+      <w:r>
+        <w:rPr>
+          <w:rFonts w:ascii="HY신명조" w:eastAsia="HY신명조" w:hAnsi="바탕체" w:cs="바탕" w:hint="eastAsia"/>
+          <w:spacing w:val="-5"/>
+        </w:rPr>
+        <w:t xml:space="preserve">같다는 </w:t>
+      </w:r>
+      <w:proofErr w:type="spellStart"/>
+      <w:r>
+        <w:rPr>
+          <w:rFonts w:ascii="HY신명조" w:eastAsia="HY신명조" w:hAnsi="바탕체" w:cs="바탕" w:hint="eastAsia"/>
+          <w:spacing w:val="-5"/>
+        </w:rPr>
+        <w:t>귀무가설을</w:t>
+      </w:r>
+      <w:proofErr w:type="spellEnd"/>
+      <w:r>
+        <w:rPr>
+          <w:rFonts w:ascii="HY신명조" w:eastAsia="HY신명조" w:hAnsi="바탕체" w:cs="바탕" w:hint="eastAsia"/>
+          <w:spacing w:val="-5"/>
+        </w:rPr>
+        <w:t xml:space="preserve"> 기각하지 못한다.</w:t>
+      </w:r>
+    </w:p>
+    <w:p>
+      <w:pPr>
+        <w:spacing w:before="60" w:after="0" w:line="384" w:lineRule="auto"/>
+        <w:ind w:left="200" w:right="200"/>
+        <w:textAlignment w:val="baseline"/>
+        <w:rPr>
+          <w:rFonts w:ascii="HY신명조" w:eastAsia="HY신명조" w:hAnsi="바탕체" w:cs="바탕"/>
+          <w:spacing w:val="-5"/>
+        </w:rPr>
+      </w:pPr>
+    </w:p>
+    <w:p>
+      <w:pPr>
+        <w:spacing w:before="60" w:after="0" w:line="384" w:lineRule="auto"/>
+        <w:ind w:left="200" w:right="200"/>
+        <w:textAlignment w:val="baseline"/>
+        <w:rPr>
+          <w:rFonts w:ascii="HY신명조" w:eastAsia="HY신명조" w:hAnsi="바탕체" w:cs="바탕"/>
+          <w:spacing w:val="-5"/>
+        </w:rPr>
+      </w:pPr>
+    </w:p>
+    <w:p>
+      <w:pPr>
+        <w:spacing w:before="60" w:after="0" w:line="384" w:lineRule="auto"/>
+        <w:ind w:left="200" w:right="200"/>
+        <w:textAlignment w:val="baseline"/>
+        <w:rPr>
+          <w:rFonts w:ascii="HY신명조" w:eastAsia="HY신명조" w:hAnsi="바탕체" w:cs="바탕"/>
+          <w:spacing w:val="-5"/>
+        </w:rPr>
+      </w:pPr>
+    </w:p>
+    <w:p>
+      <w:pPr>
+        <w:spacing w:before="60" w:after="0" w:line="384" w:lineRule="auto"/>
+        <w:ind w:left="200" w:right="200"/>
+        <w:textAlignment w:val="baseline"/>
+        <w:rPr>
+          <w:rFonts w:ascii="HY신명조" w:eastAsia="HY신명조" w:hAnsi="바탕체" w:cs="바탕"/>
+          <w:spacing w:val="-5"/>
+        </w:rPr>
+      </w:pPr>
+    </w:p>
+    <w:p>
+      <w:pPr>
+        <w:spacing w:before="60" w:after="0" w:line="384" w:lineRule="auto"/>
+        <w:ind w:left="200" w:right="200"/>
+        <w:textAlignment w:val="baseline"/>
+        <w:rPr>
+          <w:rFonts w:ascii="HY신명조" w:eastAsia="HY신명조" w:hAnsi="바탕체" w:cs="바탕"/>
+          <w:spacing w:val="-5"/>
+        </w:rPr>
+      </w:pPr>
     </w:p>
     <w:p>
       <w:pPr>
@@ -3524,9 +6356,8 @@
           <w:sz w:val="20"/>
           <w:szCs w:val="20"/>
         </w:rPr>
-        <w:t xml:space="preserve"> 고등학교 육상선수에게 체중감량을 시키면 달리기에 어떤 변화가 일어나는지 조사하기 위하여 어떤 고등학교 육상선수 10명에게 감량훈련(2~4kg 정도)을 시킨 후 100m 달리기를 실시하여 다음의 데이터를 얻었다. 감량전과 후에 달리기 </w:t>
-      </w:r>
-      <w:proofErr w:type="spellStart"/>
+        <w:t xml:space="preserve"> 고등학교 육상선수에게 체중감량을 시키면 달리기에 어떤 변화가 일어나는지 조사하기 위하여 어떤 고등학교 육상선수 10명에게 감량훈련(2~4kg 정도)을 시킨 후 100m 달리기를 실시하여 다음의 데이터를 얻었다. 감량전과 후에 달리기 속</w:t>
+      </w:r>
       <w:r>
         <w:rPr>
           <w:rFonts w:ascii="HY신명조" w:eastAsia="HY신명조" w:hAnsi="바탕체" w:cs="바탕" w:hint="eastAsia"/>
@@ -3534,9 +6365,8 @@
           <w:sz w:val="20"/>
           <w:szCs w:val="20"/>
         </w:rPr>
-        <w:t>속소에</w:t>
-      </w:r>
-      <w:proofErr w:type="spellEnd"/>
+        <w:t>도</w:t>
+      </w:r>
       <w:r>
         <w:rPr>
           <w:rFonts w:ascii="HY신명조" w:eastAsia="HY신명조" w:hAnsi="바탕체" w:cs="바탕" w:hint="eastAsia"/>
@@ -3544,9 +6374,8 @@
           <w:sz w:val="20"/>
           <w:szCs w:val="20"/>
         </w:rPr>
-        <w:t xml:space="preserve"> 차이가 있는지 </w:t>
-      </w:r>
-      <w:proofErr w:type="spellStart"/>
+        <w:t xml:space="preserve">에 차이가 있는지 </w:t>
+      </w:r>
       <w:r>
         <w:rPr>
           <w:rFonts w:ascii="HY신명조" w:eastAsia="HY신명조" w:hAnsi="바탕체" w:cs="바탕" w:hint="eastAsia"/>
@@ -3554,16 +6383,25 @@
           <w:sz w:val="20"/>
           <w:szCs w:val="20"/>
         </w:rPr>
-        <w:t>대응</w:t>
-      </w:r>
-      <w:r>
-        <w:rPr>
-          <w:rFonts w:hAnsi="바탕" w:cs="바탕" w:hint="eastAsia"/>
+        <w:t xml:space="preserve">대응 </w:t>
+      </w:r>
+      <w:r>
+        <w:rPr>
+          <w:rFonts w:ascii="맑은 고딕" w:eastAsia="맑은 고딕" w:hAnsi="맑은 고딕" w:cs="바탕" w:hint="eastAsia"/>
           <w:color w:val="000000"/>
           <w:sz w:val="20"/>
           <w:szCs w:val="20"/>
         </w:rPr>
         <w:t>•</w:t>
+      </w:r>
+      <w:r>
+        <w:rPr>
+          <w:rFonts w:ascii="맑은 고딕" w:eastAsia="맑은 고딕" w:hAnsi="맑은 고딕" w:cs="바탕" w:hint="eastAsia"/>
+          <w:color w:val="000000"/>
+          <w:sz w:val="20"/>
+          <w:szCs w:val="20"/>
+        </w:rPr>
+        <w:t xml:space="preserve"> </w:t>
       </w:r>
       <w:r>
         <w:rPr>
@@ -3572,22 +6410,12 @@
           <w:sz w:val="20"/>
           <w:szCs w:val="20"/>
         </w:rPr>
-        <w:t>비교하라</w:t>
-      </w:r>
-      <w:proofErr w:type="spellEnd"/>
-      <w:r>
-        <w:rPr>
-          <w:rFonts w:ascii="HY신명조" w:eastAsia="HY신명조" w:hAnsi="바탕체" w:cs="바탕" w:hint="eastAsia"/>
-          <w:spacing w:val="-5"/>
-          <w:sz w:val="20"/>
-          <w:szCs w:val="20"/>
-        </w:rPr>
-        <w:t>.</w:t>
+        <w:t>비교하라.</w:t>
       </w:r>
     </w:p>
     <w:tbl>
       <w:tblPr>
-        <w:tblW w:w="5000" w:type="pct"/>
+        <w:tblW w:w="4601" w:type="pct"/>
         <w:jc w:val="center"/>
         <w:tblCellMar>
           <w:left w:w="99" w:type="dxa"/>
@@ -3596,18 +6424,17 @@
         <w:tblLook w:val="04A0" w:firstRow="1" w:lastRow="0" w:firstColumn="1" w:lastColumn="0" w:noHBand="0" w:noVBand="1"/>
       </w:tblPr>
       <w:tblGrid>
-        <w:gridCol w:w="971"/>
-        <w:gridCol w:w="787"/>
-        <w:gridCol w:w="787"/>
-        <w:gridCol w:w="787"/>
-        <w:gridCol w:w="788"/>
-        <w:gridCol w:w="788"/>
-        <w:gridCol w:w="788"/>
-        <w:gridCol w:w="788"/>
-        <w:gridCol w:w="788"/>
-        <w:gridCol w:w="788"/>
-        <w:gridCol w:w="788"/>
-        <w:gridCol w:w="780"/>
+        <w:gridCol w:w="1100"/>
+        <w:gridCol w:w="776"/>
+        <w:gridCol w:w="776"/>
+        <w:gridCol w:w="776"/>
+        <w:gridCol w:w="776"/>
+        <w:gridCol w:w="776"/>
+        <w:gridCol w:w="776"/>
+        <w:gridCol w:w="776"/>
+        <w:gridCol w:w="776"/>
+        <w:gridCol w:w="776"/>
+        <w:gridCol w:w="776"/>
       </w:tblGrid>
       <w:tr>
         <w:trPr>
@@ -3616,14 +6443,14 @@
         </w:trPr>
         <w:tc>
           <w:tcPr>
-            <w:tcW w:w="505" w:type="pct"/>
+            <w:tcW w:w="620" w:type="pct"/>
             <w:tcBorders>
               <w:top w:val="single" w:sz="4" w:space="0" w:color="auto"/>
               <w:left w:val="single" w:sz="4" w:space="0" w:color="auto"/>
               <w:bottom w:val="single" w:sz="4" w:space="0" w:color="auto"/>
               <w:right w:val="single" w:sz="4" w:space="0" w:color="auto"/>
             </w:tcBorders>
-            <w:shd w:val="clear" w:color="000000" w:fill="D9E1F2"/>
+            <w:shd w:val="clear" w:color="auto" w:fill="D9E2F3" w:themeFill="accent1" w:themeFillTint="33"/>
             <w:noWrap/>
             <w:vAlign w:val="center"/>
             <w:hideMark/>
@@ -3649,15 +6476,448 @@
                 <w:kern w:val="0"/>
                 <w:szCs w:val="20"/>
               </w:rPr>
-              <w:t>상표1</w:t>
-            </w:r>
-          </w:p>
-        </w:tc>
-        <w:tc>
-          <w:tcPr>
-            <w:tcW w:w="409" w:type="pct"/>
+              <w:t>선수 번호</w:t>
+            </w:r>
+          </w:p>
+        </w:tc>
+        <w:tc>
+          <w:tcPr>
+            <w:tcW w:w="438" w:type="pct"/>
             <w:tcBorders>
               <w:top w:val="single" w:sz="4" w:space="0" w:color="auto"/>
+              <w:left w:val="nil"/>
+              <w:bottom w:val="single" w:sz="4" w:space="0" w:color="auto"/>
+              <w:right w:val="single" w:sz="4" w:space="0" w:color="auto"/>
+            </w:tcBorders>
+            <w:shd w:val="clear" w:color="auto" w:fill="D9E2F3" w:themeFill="accent1" w:themeFillTint="33"/>
+            <w:noWrap/>
+            <w:vAlign w:val="center"/>
+          </w:tcPr>
+          <w:p>
+            <w:pPr>
+              <w:widowControl/>
+              <w:wordWrap/>
+              <w:autoSpaceDE/>
+              <w:autoSpaceDN/>
+              <w:jc w:val="right"/>
+              <w:rPr>
+                <w:rFonts w:ascii="HY신명조" w:eastAsia="HY신명조" w:hAnsi="맑은 고딕" w:cs="굴림"/>
+                <w:color w:val="000000"/>
+                <w:kern w:val="0"/>
+                <w:szCs w:val="20"/>
+              </w:rPr>
+            </w:pPr>
+            <w:r>
+              <w:rPr>
+                <w:rFonts w:ascii="HY신명조" w:eastAsia="HY신명조" w:hAnsi="맑은 고딕" w:cs="굴림" w:hint="eastAsia"/>
+                <w:color w:val="000000"/>
+                <w:kern w:val="0"/>
+                <w:szCs w:val="20"/>
+              </w:rPr>
+              <w:t>1</w:t>
+            </w:r>
+          </w:p>
+        </w:tc>
+        <w:tc>
+          <w:tcPr>
+            <w:tcW w:w="438" w:type="pct"/>
+            <w:tcBorders>
+              <w:top w:val="single" w:sz="4" w:space="0" w:color="auto"/>
+              <w:left w:val="nil"/>
+              <w:bottom w:val="single" w:sz="4" w:space="0" w:color="auto"/>
+              <w:right w:val="single" w:sz="4" w:space="0" w:color="auto"/>
+            </w:tcBorders>
+            <w:shd w:val="clear" w:color="auto" w:fill="D9E2F3" w:themeFill="accent1" w:themeFillTint="33"/>
+            <w:noWrap/>
+            <w:vAlign w:val="center"/>
+          </w:tcPr>
+          <w:p>
+            <w:pPr>
+              <w:widowControl/>
+              <w:wordWrap/>
+              <w:autoSpaceDE/>
+              <w:autoSpaceDN/>
+              <w:jc w:val="right"/>
+              <w:rPr>
+                <w:rFonts w:ascii="HY신명조" w:eastAsia="HY신명조" w:hAnsi="맑은 고딕" w:cs="굴림"/>
+                <w:color w:val="000000"/>
+                <w:kern w:val="0"/>
+                <w:szCs w:val="20"/>
+              </w:rPr>
+            </w:pPr>
+            <w:r>
+              <w:rPr>
+                <w:rFonts w:ascii="HY신명조" w:eastAsia="HY신명조" w:hAnsi="맑은 고딕" w:cs="굴림" w:hint="eastAsia"/>
+                <w:color w:val="000000"/>
+                <w:kern w:val="0"/>
+                <w:szCs w:val="20"/>
+              </w:rPr>
+              <w:t>2</w:t>
+            </w:r>
+          </w:p>
+        </w:tc>
+        <w:tc>
+          <w:tcPr>
+            <w:tcW w:w="438" w:type="pct"/>
+            <w:tcBorders>
+              <w:top w:val="single" w:sz="4" w:space="0" w:color="auto"/>
+              <w:left w:val="nil"/>
+              <w:bottom w:val="single" w:sz="4" w:space="0" w:color="auto"/>
+              <w:right w:val="single" w:sz="4" w:space="0" w:color="auto"/>
+            </w:tcBorders>
+            <w:shd w:val="clear" w:color="auto" w:fill="D9E2F3" w:themeFill="accent1" w:themeFillTint="33"/>
+            <w:noWrap/>
+            <w:vAlign w:val="center"/>
+          </w:tcPr>
+          <w:p>
+            <w:pPr>
+              <w:widowControl/>
+              <w:wordWrap/>
+              <w:autoSpaceDE/>
+              <w:autoSpaceDN/>
+              <w:jc w:val="right"/>
+              <w:rPr>
+                <w:rFonts w:ascii="HY신명조" w:eastAsia="HY신명조" w:hAnsi="맑은 고딕" w:cs="굴림"/>
+                <w:color w:val="000000"/>
+                <w:kern w:val="0"/>
+                <w:szCs w:val="20"/>
+              </w:rPr>
+            </w:pPr>
+            <w:r>
+              <w:rPr>
+                <w:rFonts w:ascii="HY신명조" w:eastAsia="HY신명조" w:hAnsi="맑은 고딕" w:cs="굴림" w:hint="eastAsia"/>
+                <w:color w:val="000000"/>
+                <w:kern w:val="0"/>
+                <w:szCs w:val="20"/>
+              </w:rPr>
+              <w:t>3</w:t>
+            </w:r>
+          </w:p>
+        </w:tc>
+        <w:tc>
+          <w:tcPr>
+            <w:tcW w:w="438" w:type="pct"/>
+            <w:tcBorders>
+              <w:top w:val="single" w:sz="4" w:space="0" w:color="auto"/>
+              <w:left w:val="nil"/>
+              <w:bottom w:val="single" w:sz="4" w:space="0" w:color="auto"/>
+              <w:right w:val="single" w:sz="4" w:space="0" w:color="auto"/>
+            </w:tcBorders>
+            <w:shd w:val="clear" w:color="auto" w:fill="D9E2F3" w:themeFill="accent1" w:themeFillTint="33"/>
+            <w:noWrap/>
+            <w:vAlign w:val="center"/>
+          </w:tcPr>
+          <w:p>
+            <w:pPr>
+              <w:widowControl/>
+              <w:wordWrap/>
+              <w:autoSpaceDE/>
+              <w:autoSpaceDN/>
+              <w:jc w:val="right"/>
+              <w:rPr>
+                <w:rFonts w:ascii="HY신명조" w:eastAsia="HY신명조" w:hAnsi="맑은 고딕" w:cs="굴림"/>
+                <w:color w:val="000000"/>
+                <w:kern w:val="0"/>
+                <w:szCs w:val="20"/>
+              </w:rPr>
+            </w:pPr>
+            <w:r>
+              <w:rPr>
+                <w:rFonts w:ascii="HY신명조" w:eastAsia="HY신명조" w:hAnsi="맑은 고딕" w:cs="굴림" w:hint="eastAsia"/>
+                <w:color w:val="000000"/>
+                <w:kern w:val="0"/>
+                <w:szCs w:val="20"/>
+              </w:rPr>
+              <w:t>4</w:t>
+            </w:r>
+          </w:p>
+        </w:tc>
+        <w:tc>
+          <w:tcPr>
+            <w:tcW w:w="438" w:type="pct"/>
+            <w:tcBorders>
+              <w:top w:val="single" w:sz="4" w:space="0" w:color="auto"/>
+              <w:left w:val="nil"/>
+              <w:bottom w:val="single" w:sz="4" w:space="0" w:color="auto"/>
+              <w:right w:val="single" w:sz="4" w:space="0" w:color="auto"/>
+            </w:tcBorders>
+            <w:shd w:val="clear" w:color="auto" w:fill="D9E2F3" w:themeFill="accent1" w:themeFillTint="33"/>
+            <w:noWrap/>
+            <w:vAlign w:val="center"/>
+          </w:tcPr>
+          <w:p>
+            <w:pPr>
+              <w:widowControl/>
+              <w:wordWrap/>
+              <w:autoSpaceDE/>
+              <w:autoSpaceDN/>
+              <w:jc w:val="right"/>
+              <w:rPr>
+                <w:rFonts w:ascii="HY신명조" w:eastAsia="HY신명조" w:hAnsi="맑은 고딕" w:cs="굴림"/>
+                <w:color w:val="000000"/>
+                <w:kern w:val="0"/>
+                <w:szCs w:val="20"/>
+              </w:rPr>
+            </w:pPr>
+            <w:r>
+              <w:rPr>
+                <w:rFonts w:ascii="HY신명조" w:eastAsia="HY신명조" w:hAnsi="맑은 고딕" w:cs="굴림" w:hint="eastAsia"/>
+                <w:color w:val="000000"/>
+                <w:kern w:val="0"/>
+                <w:szCs w:val="20"/>
+              </w:rPr>
+              <w:t>5</w:t>
+            </w:r>
+          </w:p>
+        </w:tc>
+        <w:tc>
+          <w:tcPr>
+            <w:tcW w:w="438" w:type="pct"/>
+            <w:tcBorders>
+              <w:top w:val="single" w:sz="4" w:space="0" w:color="auto"/>
+              <w:left w:val="nil"/>
+              <w:bottom w:val="single" w:sz="4" w:space="0" w:color="auto"/>
+              <w:right w:val="single" w:sz="4" w:space="0" w:color="auto"/>
+            </w:tcBorders>
+            <w:shd w:val="clear" w:color="auto" w:fill="D9E2F3" w:themeFill="accent1" w:themeFillTint="33"/>
+            <w:noWrap/>
+            <w:vAlign w:val="center"/>
+          </w:tcPr>
+          <w:p>
+            <w:pPr>
+              <w:widowControl/>
+              <w:wordWrap/>
+              <w:autoSpaceDE/>
+              <w:autoSpaceDN/>
+              <w:jc w:val="right"/>
+              <w:rPr>
+                <w:rFonts w:ascii="HY신명조" w:eastAsia="HY신명조" w:hAnsi="맑은 고딕" w:cs="굴림"/>
+                <w:color w:val="000000"/>
+                <w:kern w:val="0"/>
+                <w:szCs w:val="20"/>
+              </w:rPr>
+            </w:pPr>
+            <w:r>
+              <w:rPr>
+                <w:rFonts w:ascii="HY신명조" w:eastAsia="HY신명조" w:hAnsi="맑은 고딕" w:cs="굴림" w:hint="eastAsia"/>
+                <w:color w:val="000000"/>
+                <w:kern w:val="0"/>
+                <w:szCs w:val="20"/>
+              </w:rPr>
+              <w:t>6</w:t>
+            </w:r>
+          </w:p>
+        </w:tc>
+        <w:tc>
+          <w:tcPr>
+            <w:tcW w:w="438" w:type="pct"/>
+            <w:tcBorders>
+              <w:top w:val="single" w:sz="4" w:space="0" w:color="auto"/>
+              <w:left w:val="nil"/>
+              <w:bottom w:val="single" w:sz="4" w:space="0" w:color="auto"/>
+              <w:right w:val="single" w:sz="4" w:space="0" w:color="auto"/>
+            </w:tcBorders>
+            <w:shd w:val="clear" w:color="auto" w:fill="D9E2F3" w:themeFill="accent1" w:themeFillTint="33"/>
+            <w:noWrap/>
+            <w:vAlign w:val="center"/>
+          </w:tcPr>
+          <w:p>
+            <w:pPr>
+              <w:widowControl/>
+              <w:wordWrap/>
+              <w:autoSpaceDE/>
+              <w:autoSpaceDN/>
+              <w:jc w:val="right"/>
+              <w:rPr>
+                <w:rFonts w:ascii="HY신명조" w:eastAsia="HY신명조" w:hAnsi="맑은 고딕" w:cs="굴림"/>
+                <w:color w:val="000000"/>
+                <w:kern w:val="0"/>
+                <w:szCs w:val="20"/>
+              </w:rPr>
+            </w:pPr>
+            <w:r>
+              <w:rPr>
+                <w:rFonts w:ascii="HY신명조" w:eastAsia="HY신명조" w:hAnsi="맑은 고딕" w:cs="굴림" w:hint="eastAsia"/>
+                <w:color w:val="000000"/>
+                <w:kern w:val="0"/>
+                <w:szCs w:val="20"/>
+              </w:rPr>
+              <w:t>7</w:t>
+            </w:r>
+          </w:p>
+        </w:tc>
+        <w:tc>
+          <w:tcPr>
+            <w:tcW w:w="438" w:type="pct"/>
+            <w:tcBorders>
+              <w:top w:val="single" w:sz="4" w:space="0" w:color="auto"/>
+              <w:left w:val="nil"/>
+              <w:bottom w:val="single" w:sz="4" w:space="0" w:color="auto"/>
+              <w:right w:val="single" w:sz="4" w:space="0" w:color="auto"/>
+            </w:tcBorders>
+            <w:shd w:val="clear" w:color="auto" w:fill="D9E2F3" w:themeFill="accent1" w:themeFillTint="33"/>
+            <w:noWrap/>
+            <w:vAlign w:val="center"/>
+          </w:tcPr>
+          <w:p>
+            <w:pPr>
+              <w:widowControl/>
+              <w:wordWrap/>
+              <w:autoSpaceDE/>
+              <w:autoSpaceDN/>
+              <w:jc w:val="right"/>
+              <w:rPr>
+                <w:rFonts w:ascii="HY신명조" w:eastAsia="HY신명조" w:hAnsi="맑은 고딕" w:cs="굴림"/>
+                <w:color w:val="000000"/>
+                <w:kern w:val="0"/>
+                <w:szCs w:val="20"/>
+              </w:rPr>
+            </w:pPr>
+            <w:r>
+              <w:rPr>
+                <w:rFonts w:ascii="HY신명조" w:eastAsia="HY신명조" w:hAnsi="맑은 고딕" w:cs="굴림" w:hint="eastAsia"/>
+                <w:color w:val="000000"/>
+                <w:kern w:val="0"/>
+                <w:szCs w:val="20"/>
+              </w:rPr>
+              <w:t>8</w:t>
+            </w:r>
+          </w:p>
+        </w:tc>
+        <w:tc>
+          <w:tcPr>
+            <w:tcW w:w="438" w:type="pct"/>
+            <w:tcBorders>
+              <w:top w:val="single" w:sz="4" w:space="0" w:color="auto"/>
+              <w:left w:val="nil"/>
+              <w:bottom w:val="single" w:sz="4" w:space="0" w:color="auto"/>
+              <w:right w:val="single" w:sz="4" w:space="0" w:color="auto"/>
+            </w:tcBorders>
+            <w:shd w:val="clear" w:color="auto" w:fill="D9E2F3" w:themeFill="accent1" w:themeFillTint="33"/>
+            <w:noWrap/>
+            <w:vAlign w:val="center"/>
+          </w:tcPr>
+          <w:p>
+            <w:pPr>
+              <w:widowControl/>
+              <w:wordWrap/>
+              <w:autoSpaceDE/>
+              <w:autoSpaceDN/>
+              <w:jc w:val="right"/>
+              <w:rPr>
+                <w:rFonts w:ascii="HY신명조" w:eastAsia="HY신명조" w:hAnsi="맑은 고딕" w:cs="굴림"/>
+                <w:color w:val="000000"/>
+                <w:kern w:val="0"/>
+                <w:szCs w:val="20"/>
+              </w:rPr>
+            </w:pPr>
+            <w:r>
+              <w:rPr>
+                <w:rFonts w:ascii="HY신명조" w:eastAsia="HY신명조" w:hAnsi="맑은 고딕" w:cs="굴림" w:hint="eastAsia"/>
+                <w:color w:val="000000"/>
+                <w:kern w:val="0"/>
+                <w:szCs w:val="20"/>
+              </w:rPr>
+              <w:t>9</w:t>
+            </w:r>
+          </w:p>
+        </w:tc>
+        <w:tc>
+          <w:tcPr>
+            <w:tcW w:w="439" w:type="pct"/>
+            <w:tcBorders>
+              <w:top w:val="single" w:sz="4" w:space="0" w:color="auto"/>
+              <w:left w:val="nil"/>
+              <w:bottom w:val="single" w:sz="4" w:space="0" w:color="auto"/>
+              <w:right w:val="single" w:sz="4" w:space="0" w:color="auto"/>
+            </w:tcBorders>
+            <w:shd w:val="clear" w:color="auto" w:fill="D9E2F3" w:themeFill="accent1" w:themeFillTint="33"/>
+            <w:noWrap/>
+            <w:vAlign w:val="center"/>
+          </w:tcPr>
+          <w:p>
+            <w:pPr>
+              <w:widowControl/>
+              <w:wordWrap/>
+              <w:autoSpaceDE/>
+              <w:autoSpaceDN/>
+              <w:jc w:val="right"/>
+              <w:rPr>
+                <w:rFonts w:ascii="HY신명조" w:eastAsia="HY신명조" w:hAnsi="맑은 고딕" w:cs="굴림"/>
+                <w:color w:val="000000"/>
+                <w:kern w:val="0"/>
+                <w:szCs w:val="20"/>
+              </w:rPr>
+            </w:pPr>
+            <w:r>
+              <w:rPr>
+                <w:rFonts w:ascii="HY신명조" w:eastAsia="HY신명조" w:hAnsi="맑은 고딕" w:cs="굴림" w:hint="eastAsia"/>
+                <w:color w:val="000000"/>
+                <w:kern w:val="0"/>
+                <w:szCs w:val="20"/>
+              </w:rPr>
+              <w:t>1</w:t>
+            </w:r>
+            <w:r>
+              <w:rPr>
+                <w:rFonts w:ascii="HY신명조" w:eastAsia="HY신명조" w:hAnsi="맑은 고딕" w:cs="굴림"/>
+                <w:color w:val="000000"/>
+                <w:kern w:val="0"/>
+                <w:szCs w:val="20"/>
+              </w:rPr>
+              <w:t>0</w:t>
+            </w:r>
+          </w:p>
+        </w:tc>
+      </w:tr>
+      <w:tr>
+        <w:trPr>
+          <w:trHeight w:val="330"/>
+          <w:jc w:val="center"/>
+        </w:trPr>
+        <w:tc>
+          <w:tcPr>
+            <w:tcW w:w="620" w:type="pct"/>
+            <w:tcBorders>
+              <w:top w:val="nil"/>
+              <w:left w:val="single" w:sz="4" w:space="0" w:color="auto"/>
+              <w:bottom w:val="single" w:sz="4" w:space="0" w:color="auto"/>
+              <w:right w:val="single" w:sz="4" w:space="0" w:color="auto"/>
+            </w:tcBorders>
+            <w:shd w:val="clear" w:color="auto" w:fill="auto"/>
+            <w:noWrap/>
+            <w:vAlign w:val="center"/>
+          </w:tcPr>
+          <w:p>
+            <w:pPr>
+              <w:widowControl/>
+              <w:wordWrap/>
+              <w:autoSpaceDE/>
+              <w:autoSpaceDN/>
+              <w:jc w:val="left"/>
+              <w:rPr>
+                <w:rFonts w:ascii="HY신명조" w:eastAsia="HY신명조" w:hAnsi="맑은 고딕" w:cs="굴림"/>
+                <w:color w:val="000000"/>
+                <w:kern w:val="0"/>
+                <w:szCs w:val="20"/>
+              </w:rPr>
+            </w:pPr>
+            <w:r>
+              <w:rPr>
+                <w:rFonts w:ascii="HY신명조" w:eastAsia="HY신명조" w:hAnsi="맑은 고딕" w:cs="굴림" w:hint="eastAsia"/>
+                <w:color w:val="000000"/>
+                <w:kern w:val="0"/>
+                <w:szCs w:val="20"/>
+              </w:rPr>
+              <w:t>감량 전</w:t>
+            </w:r>
+          </w:p>
+        </w:tc>
+        <w:tc>
+          <w:tcPr>
+            <w:tcW w:w="438" w:type="pct"/>
+            <w:tcBorders>
+              <w:top w:val="nil"/>
               <w:left w:val="nil"/>
               <w:bottom w:val="single" w:sz="4" w:space="0" w:color="auto"/>
               <w:right w:val="single" w:sz="4" w:space="0" w:color="auto"/>
@@ -3665,7 +6925,6 @@
             <w:shd w:val="clear" w:color="auto" w:fill="auto"/>
             <w:noWrap/>
             <w:vAlign w:val="center"/>
-            <w:hideMark/>
           </w:tcPr>
           <w:p>
             <w:pPr>
@@ -3688,15 +6947,24 @@
                 <w:kern w:val="0"/>
                 <w:szCs w:val="20"/>
               </w:rPr>
-              <w:t xml:space="preserve">80.4 </w:t>
-            </w:r>
-          </w:p>
-        </w:tc>
-        <w:tc>
-          <w:tcPr>
-            <w:tcW w:w="409" w:type="pct"/>
+              <w:t>1</w:t>
+            </w:r>
+            <w:r>
+              <w:rPr>
+                <w:rFonts w:ascii="HY신명조" w:eastAsia="HY신명조" w:hAnsi="맑은 고딕" w:cs="굴림"/>
+                <w:color w:val="000000"/>
+                <w:kern w:val="0"/>
+                <w:szCs w:val="20"/>
+              </w:rPr>
+              <w:t>4.5</w:t>
+            </w:r>
+          </w:p>
+        </w:tc>
+        <w:tc>
+          <w:tcPr>
+            <w:tcW w:w="438" w:type="pct"/>
             <w:tcBorders>
-              <w:top w:val="single" w:sz="4" w:space="0" w:color="auto"/>
+              <w:top w:val="nil"/>
               <w:left w:val="nil"/>
               <w:bottom w:val="single" w:sz="4" w:space="0" w:color="auto"/>
               <w:right w:val="single" w:sz="4" w:space="0" w:color="auto"/>
@@ -3704,7 +6972,6 @@
             <w:shd w:val="clear" w:color="auto" w:fill="auto"/>
             <w:noWrap/>
             <w:vAlign w:val="center"/>
-            <w:hideMark/>
           </w:tcPr>
           <w:p>
             <w:pPr>
@@ -3727,15 +6994,24 @@
                 <w:kern w:val="0"/>
                 <w:szCs w:val="20"/>
               </w:rPr>
-              <w:t xml:space="preserve">78.2 </w:t>
-            </w:r>
-          </w:p>
-        </w:tc>
-        <w:tc>
-          <w:tcPr>
-            <w:tcW w:w="409" w:type="pct"/>
+              <w:t>1</w:t>
+            </w:r>
+            <w:r>
+              <w:rPr>
+                <w:rFonts w:ascii="HY신명조" w:eastAsia="HY신명조" w:hAnsi="맑은 고딕" w:cs="굴림"/>
+                <w:color w:val="000000"/>
+                <w:kern w:val="0"/>
+                <w:szCs w:val="20"/>
+              </w:rPr>
+              <w:t>3.4</w:t>
+            </w:r>
+          </w:p>
+        </w:tc>
+        <w:tc>
+          <w:tcPr>
+            <w:tcW w:w="438" w:type="pct"/>
             <w:tcBorders>
-              <w:top w:val="single" w:sz="4" w:space="0" w:color="auto"/>
+              <w:top w:val="nil"/>
               <w:left w:val="nil"/>
               <w:bottom w:val="single" w:sz="4" w:space="0" w:color="auto"/>
               <w:right w:val="single" w:sz="4" w:space="0" w:color="auto"/>
@@ -3743,7 +7019,6 @@
             <w:shd w:val="clear" w:color="auto" w:fill="auto"/>
             <w:noWrap/>
             <w:vAlign w:val="center"/>
-            <w:hideMark/>
           </w:tcPr>
           <w:p>
             <w:pPr>
@@ -3766,15 +7041,24 @@
                 <w:kern w:val="0"/>
                 <w:szCs w:val="20"/>
               </w:rPr>
-              <w:t xml:space="preserve">80.1 </w:t>
-            </w:r>
-          </w:p>
-        </w:tc>
-        <w:tc>
-          <w:tcPr>
-            <w:tcW w:w="409" w:type="pct"/>
+              <w:t>1</w:t>
+            </w:r>
+            <w:r>
+              <w:rPr>
+                <w:rFonts w:ascii="HY신명조" w:eastAsia="HY신명조" w:hAnsi="맑은 고딕" w:cs="굴림"/>
+                <w:color w:val="000000"/>
+                <w:kern w:val="0"/>
+                <w:szCs w:val="20"/>
+              </w:rPr>
+              <w:t>3.0</w:t>
+            </w:r>
+          </w:p>
+        </w:tc>
+        <w:tc>
+          <w:tcPr>
+            <w:tcW w:w="438" w:type="pct"/>
             <w:tcBorders>
-              <w:top w:val="single" w:sz="4" w:space="0" w:color="auto"/>
+              <w:top w:val="nil"/>
               <w:left w:val="nil"/>
               <w:bottom w:val="single" w:sz="4" w:space="0" w:color="auto"/>
               <w:right w:val="single" w:sz="4" w:space="0" w:color="auto"/>
@@ -3782,7 +7066,6 @@
             <w:shd w:val="clear" w:color="auto" w:fill="auto"/>
             <w:noWrap/>
             <w:vAlign w:val="center"/>
-            <w:hideMark/>
           </w:tcPr>
           <w:p>
             <w:pPr>
@@ -3805,15 +7088,24 @@
                 <w:kern w:val="0"/>
                 <w:szCs w:val="20"/>
               </w:rPr>
-              <w:t xml:space="preserve">77.1 </w:t>
-            </w:r>
-          </w:p>
-        </w:tc>
-        <w:tc>
-          <w:tcPr>
-            <w:tcW w:w="409" w:type="pct"/>
+              <w:t>1</w:t>
+            </w:r>
+            <w:r>
+              <w:rPr>
+                <w:rFonts w:ascii="HY신명조" w:eastAsia="HY신명조" w:hAnsi="맑은 고딕" w:cs="굴림"/>
+                <w:color w:val="000000"/>
+                <w:kern w:val="0"/>
+                <w:szCs w:val="20"/>
+              </w:rPr>
+              <w:t>4.5</w:t>
+            </w:r>
+          </w:p>
+        </w:tc>
+        <w:tc>
+          <w:tcPr>
+            <w:tcW w:w="438" w:type="pct"/>
             <w:tcBorders>
-              <w:top w:val="single" w:sz="4" w:space="0" w:color="auto"/>
+              <w:top w:val="nil"/>
               <w:left w:val="nil"/>
               <w:bottom w:val="single" w:sz="4" w:space="0" w:color="auto"/>
               <w:right w:val="single" w:sz="4" w:space="0" w:color="auto"/>
@@ -3821,7 +7113,6 @@
             <w:shd w:val="clear" w:color="auto" w:fill="auto"/>
             <w:noWrap/>
             <w:vAlign w:val="center"/>
-            <w:hideMark/>
           </w:tcPr>
           <w:p>
             <w:pPr>
@@ -3844,15 +7135,24 @@
                 <w:kern w:val="0"/>
                 <w:szCs w:val="20"/>
               </w:rPr>
-              <w:t xml:space="preserve">79.6 </w:t>
-            </w:r>
-          </w:p>
-        </w:tc>
-        <w:tc>
-          <w:tcPr>
-            <w:tcW w:w="409" w:type="pct"/>
+              <w:t>1</w:t>
+            </w:r>
+            <w:r>
+              <w:rPr>
+                <w:rFonts w:ascii="HY신명조" w:eastAsia="HY신명조" w:hAnsi="맑은 고딕" w:cs="굴림"/>
+                <w:color w:val="000000"/>
+                <w:kern w:val="0"/>
+                <w:szCs w:val="20"/>
+              </w:rPr>
+              <w:t>3.3</w:t>
+            </w:r>
+          </w:p>
+        </w:tc>
+        <w:tc>
+          <w:tcPr>
+            <w:tcW w:w="438" w:type="pct"/>
             <w:tcBorders>
-              <w:top w:val="single" w:sz="4" w:space="0" w:color="auto"/>
+              <w:top w:val="nil"/>
               <w:left w:val="nil"/>
               <w:bottom w:val="single" w:sz="4" w:space="0" w:color="auto"/>
               <w:right w:val="single" w:sz="4" w:space="0" w:color="auto"/>
@@ -3860,7 +7160,6 @@
             <w:shd w:val="clear" w:color="auto" w:fill="auto"/>
             <w:noWrap/>
             <w:vAlign w:val="center"/>
-            <w:hideMark/>
           </w:tcPr>
           <w:p>
             <w:pPr>
@@ -3883,15 +7182,24 @@
                 <w:kern w:val="0"/>
                 <w:szCs w:val="20"/>
               </w:rPr>
-              <w:t xml:space="preserve">80.4 </w:t>
-            </w:r>
-          </w:p>
-        </w:tc>
-        <w:tc>
-          <w:tcPr>
-            <w:tcW w:w="409" w:type="pct"/>
+              <w:t>1</w:t>
+            </w:r>
+            <w:r>
+              <w:rPr>
+                <w:rFonts w:ascii="HY신명조" w:eastAsia="HY신명조" w:hAnsi="맑은 고딕" w:cs="굴림"/>
+                <w:color w:val="000000"/>
+                <w:kern w:val="0"/>
+                <w:szCs w:val="20"/>
+              </w:rPr>
+              <w:t>4.2</w:t>
+            </w:r>
+          </w:p>
+        </w:tc>
+        <w:tc>
+          <w:tcPr>
+            <w:tcW w:w="438" w:type="pct"/>
             <w:tcBorders>
-              <w:top w:val="single" w:sz="4" w:space="0" w:color="auto"/>
+              <w:top w:val="nil"/>
               <w:left w:val="nil"/>
               <w:bottom w:val="single" w:sz="4" w:space="0" w:color="auto"/>
               <w:right w:val="single" w:sz="4" w:space="0" w:color="auto"/>
@@ -3899,7 +7207,6 @@
             <w:shd w:val="clear" w:color="auto" w:fill="auto"/>
             <w:noWrap/>
             <w:vAlign w:val="center"/>
-            <w:hideMark/>
           </w:tcPr>
           <w:p>
             <w:pPr>
@@ -3922,15 +7229,24 @@
                 <w:kern w:val="0"/>
                 <w:szCs w:val="20"/>
               </w:rPr>
-              <w:t xml:space="preserve">81.6 </w:t>
-            </w:r>
-          </w:p>
-        </w:tc>
-        <w:tc>
-          <w:tcPr>
-            <w:tcW w:w="409" w:type="pct"/>
+              <w:t>1</w:t>
+            </w:r>
+            <w:r>
+              <w:rPr>
+                <w:rFonts w:ascii="HY신명조" w:eastAsia="HY신명조" w:hAnsi="맑은 고딕" w:cs="굴림"/>
+                <w:color w:val="000000"/>
+                <w:kern w:val="0"/>
+                <w:szCs w:val="20"/>
+              </w:rPr>
+              <w:t>3.6</w:t>
+            </w:r>
+          </w:p>
+        </w:tc>
+        <w:tc>
+          <w:tcPr>
+            <w:tcW w:w="438" w:type="pct"/>
             <w:tcBorders>
-              <w:top w:val="single" w:sz="4" w:space="0" w:color="auto"/>
+              <w:top w:val="nil"/>
               <w:left w:val="nil"/>
               <w:bottom w:val="single" w:sz="4" w:space="0" w:color="auto"/>
               <w:right w:val="single" w:sz="4" w:space="0" w:color="auto"/>
@@ -3938,7 +7254,6 @@
             <w:shd w:val="clear" w:color="auto" w:fill="auto"/>
             <w:noWrap/>
             <w:vAlign w:val="center"/>
-            <w:hideMark/>
           </w:tcPr>
           <w:p>
             <w:pPr>
@@ -3961,15 +7276,24 @@
                 <w:kern w:val="0"/>
                 <w:szCs w:val="20"/>
               </w:rPr>
-              <w:t xml:space="preserve">79.9 </w:t>
-            </w:r>
-          </w:p>
-        </w:tc>
-        <w:tc>
-          <w:tcPr>
-            <w:tcW w:w="409" w:type="pct"/>
+              <w:t>1</w:t>
+            </w:r>
+            <w:r>
+              <w:rPr>
+                <w:rFonts w:ascii="HY신명조" w:eastAsia="HY신명조" w:hAnsi="맑은 고딕" w:cs="굴림"/>
+                <w:color w:val="000000"/>
+                <w:kern w:val="0"/>
+                <w:szCs w:val="20"/>
+              </w:rPr>
+              <w:t>3.9</w:t>
+            </w:r>
+          </w:p>
+        </w:tc>
+        <w:tc>
+          <w:tcPr>
+            <w:tcW w:w="438" w:type="pct"/>
             <w:tcBorders>
-              <w:top w:val="single" w:sz="4" w:space="0" w:color="auto"/>
+              <w:top w:val="nil"/>
               <w:left w:val="nil"/>
               <w:bottom w:val="single" w:sz="4" w:space="0" w:color="auto"/>
               <w:right w:val="single" w:sz="4" w:space="0" w:color="auto"/>
@@ -3977,7 +7301,6 @@
             <w:shd w:val="clear" w:color="auto" w:fill="auto"/>
             <w:noWrap/>
             <w:vAlign w:val="center"/>
-            <w:hideMark/>
           </w:tcPr>
           <w:p>
             <w:pPr>
@@ -4000,15 +7323,24 @@
                 <w:kern w:val="0"/>
                 <w:szCs w:val="20"/>
               </w:rPr>
-              <w:t xml:space="preserve">84.4 </w:t>
-            </w:r>
-          </w:p>
-        </w:tc>
-        <w:tc>
-          <w:tcPr>
-            <w:tcW w:w="409" w:type="pct"/>
+              <w:t>1</w:t>
+            </w:r>
+            <w:r>
+              <w:rPr>
+                <w:rFonts w:ascii="HY신명조" w:eastAsia="HY신명조" w:hAnsi="맑은 고딕" w:cs="굴림"/>
+                <w:color w:val="000000"/>
+                <w:kern w:val="0"/>
+                <w:szCs w:val="20"/>
+              </w:rPr>
+              <w:t>3.2</w:t>
+            </w:r>
+          </w:p>
+        </w:tc>
+        <w:tc>
+          <w:tcPr>
+            <w:tcW w:w="439" w:type="pct"/>
             <w:tcBorders>
-              <w:top w:val="single" w:sz="4" w:space="0" w:color="auto"/>
+              <w:top w:val="nil"/>
               <w:left w:val="nil"/>
               <w:bottom w:val="single" w:sz="4" w:space="0" w:color="auto"/>
               <w:right w:val="single" w:sz="4" w:space="0" w:color="auto"/>
@@ -4016,7 +7348,6 @@
             <w:shd w:val="clear" w:color="auto" w:fill="auto"/>
             <w:noWrap/>
             <w:vAlign w:val="center"/>
-            <w:hideMark/>
           </w:tcPr>
           <w:p>
             <w:pPr>
@@ -4039,16 +7370,31 @@
                 <w:kern w:val="0"/>
                 <w:szCs w:val="20"/>
               </w:rPr>
-              <w:t xml:space="preserve">80.9 </w:t>
-            </w:r>
-          </w:p>
-        </w:tc>
-        <w:tc>
-          <w:tcPr>
-            <w:tcW w:w="409" w:type="pct"/>
+              <w:t>1</w:t>
+            </w:r>
+            <w:r>
+              <w:rPr>
+                <w:rFonts w:ascii="HY신명조" w:eastAsia="HY신명조" w:hAnsi="맑은 고딕" w:cs="굴림"/>
+                <w:color w:val="000000"/>
+                <w:kern w:val="0"/>
+                <w:szCs w:val="20"/>
+              </w:rPr>
+              <w:t>3.0</w:t>
+            </w:r>
+          </w:p>
+        </w:tc>
+      </w:tr>
+      <w:tr>
+        <w:trPr>
+          <w:trHeight w:val="330"/>
+          <w:jc w:val="center"/>
+        </w:trPr>
+        <w:tc>
+          <w:tcPr>
+            <w:tcW w:w="620" w:type="pct"/>
             <w:tcBorders>
-              <w:top w:val="single" w:sz="4" w:space="0" w:color="auto"/>
-              <w:left w:val="nil"/>
+              <w:top w:val="nil"/>
+              <w:left w:val="single" w:sz="4" w:space="0" w:color="auto"/>
               <w:bottom w:val="single" w:sz="4" w:space="0" w:color="auto"/>
               <w:right w:val="single" w:sz="4" w:space="0" w:color="auto"/>
             </w:tcBorders>
@@ -4063,7 +7409,7 @@
               <w:wordWrap/>
               <w:autoSpaceDE/>
               <w:autoSpaceDN/>
-              <w:jc w:val="right"/>
+              <w:jc w:val="left"/>
               <w:rPr>
                 <w:rFonts w:ascii="HY신명조" w:eastAsia="HY신명조" w:hAnsi="맑은 고딕" w:cs="굴림"/>
                 <w:color w:val="000000"/>
@@ -4078,58 +7424,13 @@
                 <w:kern w:val="0"/>
                 <w:szCs w:val="20"/>
               </w:rPr>
-              <w:t xml:space="preserve">83.1 </w:t>
-            </w:r>
-          </w:p>
-        </w:tc>
-      </w:tr>
-      <w:tr>
-        <w:trPr>
-          <w:trHeight w:val="330"/>
-          <w:jc w:val="center"/>
-        </w:trPr>
-        <w:tc>
-          <w:tcPr>
-            <w:tcW w:w="505" w:type="pct"/>
-            <w:tcBorders>
-              <w:top w:val="nil"/>
-              <w:left w:val="single" w:sz="4" w:space="0" w:color="auto"/>
-              <w:bottom w:val="single" w:sz="4" w:space="0" w:color="auto"/>
-              <w:right w:val="single" w:sz="4" w:space="0" w:color="auto"/>
-            </w:tcBorders>
-            <w:shd w:val="clear" w:color="000000" w:fill="D9E1F2"/>
-            <w:noWrap/>
-            <w:vAlign w:val="center"/>
-            <w:hideMark/>
-          </w:tcPr>
-          <w:p>
-            <w:pPr>
-              <w:widowControl/>
-              <w:wordWrap/>
-              <w:autoSpaceDE/>
-              <w:autoSpaceDN/>
-              <w:jc w:val="left"/>
-              <w:rPr>
-                <w:rFonts w:ascii="HY신명조" w:eastAsia="HY신명조" w:hAnsi="맑은 고딕" w:cs="굴림"/>
-                <w:color w:val="000000"/>
-                <w:kern w:val="0"/>
-                <w:szCs w:val="20"/>
-              </w:rPr>
-            </w:pPr>
-            <w:r>
-              <w:rPr>
-                <w:rFonts w:ascii="HY신명조" w:eastAsia="HY신명조" w:hAnsi="맑은 고딕" w:cs="굴림" w:hint="eastAsia"/>
-                <w:color w:val="000000"/>
-                <w:kern w:val="0"/>
-                <w:szCs w:val="20"/>
-              </w:rPr>
-              <w:t>상표2</w:t>
-            </w:r>
-          </w:p>
-        </w:tc>
-        <w:tc>
-          <w:tcPr>
-            <w:tcW w:w="409" w:type="pct"/>
+              <w:t>감량 후</w:t>
+            </w:r>
+          </w:p>
+        </w:tc>
+        <w:tc>
+          <w:tcPr>
+            <w:tcW w:w="438" w:type="pct"/>
             <w:tcBorders>
               <w:top w:val="nil"/>
               <w:left w:val="nil"/>
@@ -4157,18 +7458,18 @@
             </w:pPr>
             <w:r>
               <w:rPr>
-                <w:rFonts w:ascii="HY신명조" w:eastAsia="HY신명조" w:hAnsi="맑은 고딕" w:cs="굴림" w:hint="eastAsia"/>
-                <w:color w:val="000000"/>
-                <w:kern w:val="0"/>
-                <w:szCs w:val="20"/>
-              </w:rPr>
-              <w:t xml:space="preserve">80.1 </w:t>
-            </w:r>
-          </w:p>
-        </w:tc>
-        <w:tc>
-          <w:tcPr>
-            <w:tcW w:w="409" w:type="pct"/>
+                <w:rFonts w:ascii="HY신명조" w:eastAsia="HY신명조" w:hAnsi="맑은 고딕" w:cs="굴림"/>
+                <w:color w:val="000000"/>
+                <w:kern w:val="0"/>
+                <w:szCs w:val="20"/>
+              </w:rPr>
+              <w:t>14.3</w:t>
+            </w:r>
+          </w:p>
+        </w:tc>
+        <w:tc>
+          <w:tcPr>
+            <w:tcW w:w="438" w:type="pct"/>
             <w:tcBorders>
               <w:top w:val="nil"/>
               <w:left w:val="nil"/>
@@ -4196,18 +7497,18 @@
             </w:pPr>
             <w:r>
               <w:rPr>
-                <w:rFonts w:ascii="HY신명조" w:eastAsia="HY신명조" w:hAnsi="맑은 고딕" w:cs="굴림" w:hint="eastAsia"/>
-                <w:color w:val="000000"/>
-                <w:kern w:val="0"/>
-                <w:szCs w:val="20"/>
-              </w:rPr>
-              <w:t xml:space="preserve">81.2 </w:t>
-            </w:r>
-          </w:p>
-        </w:tc>
-        <w:tc>
-          <w:tcPr>
-            <w:tcW w:w="409" w:type="pct"/>
+                <w:rFonts w:ascii="HY신명조" w:eastAsia="HY신명조" w:hAnsi="맑은 고딕" w:cs="굴림"/>
+                <w:color w:val="000000"/>
+                <w:kern w:val="0"/>
+                <w:szCs w:val="20"/>
+              </w:rPr>
+              <w:t>13.4</w:t>
+            </w:r>
+          </w:p>
+        </w:tc>
+        <w:tc>
+          <w:tcPr>
+            <w:tcW w:w="438" w:type="pct"/>
             <w:tcBorders>
               <w:top w:val="nil"/>
               <w:left w:val="nil"/>
@@ -4235,18 +7536,18 @@
             </w:pPr>
             <w:r>
               <w:rPr>
-                <w:rFonts w:ascii="HY신명조" w:eastAsia="HY신명조" w:hAnsi="맑은 고딕" w:cs="굴림" w:hint="eastAsia"/>
-                <w:color w:val="000000"/>
-                <w:kern w:val="0"/>
-                <w:szCs w:val="20"/>
-              </w:rPr>
-              <w:t xml:space="preserve">79.5 </w:t>
-            </w:r>
-          </w:p>
-        </w:tc>
-        <w:tc>
-          <w:tcPr>
-            <w:tcW w:w="409" w:type="pct"/>
+                <w:rFonts w:ascii="HY신명조" w:eastAsia="HY신명조" w:hAnsi="맑은 고딕" w:cs="굴림"/>
+                <w:color w:val="000000"/>
+                <w:kern w:val="0"/>
+                <w:szCs w:val="20"/>
+              </w:rPr>
+              <w:t>13.1</w:t>
+            </w:r>
+          </w:p>
+        </w:tc>
+        <w:tc>
+          <w:tcPr>
+            <w:tcW w:w="438" w:type="pct"/>
             <w:tcBorders>
               <w:top w:val="nil"/>
               <w:left w:val="nil"/>
@@ -4274,18 +7575,18 @@
             </w:pPr>
             <w:r>
               <w:rPr>
-                <w:rFonts w:ascii="HY신명조" w:eastAsia="HY신명조" w:hAnsi="맑은 고딕" w:cs="굴림" w:hint="eastAsia"/>
-                <w:color w:val="000000"/>
-                <w:kern w:val="0"/>
-                <w:szCs w:val="20"/>
-              </w:rPr>
-              <w:t xml:space="preserve">78.0 </w:t>
-            </w:r>
-          </w:p>
-        </w:tc>
-        <w:tc>
-          <w:tcPr>
-            <w:tcW w:w="409" w:type="pct"/>
+                <w:rFonts w:ascii="HY신명조" w:eastAsia="HY신명조" w:hAnsi="맑은 고딕" w:cs="굴림"/>
+                <w:color w:val="000000"/>
+                <w:kern w:val="0"/>
+                <w:szCs w:val="20"/>
+              </w:rPr>
+              <w:t>13.9</w:t>
+            </w:r>
+          </w:p>
+        </w:tc>
+        <w:tc>
+          <w:tcPr>
+            <w:tcW w:w="438" w:type="pct"/>
             <w:tcBorders>
               <w:top w:val="nil"/>
               <w:left w:val="nil"/>
@@ -4313,18 +7614,18 @@
             </w:pPr>
             <w:r>
               <w:rPr>
-                <w:rFonts w:ascii="HY신명조" w:eastAsia="HY신명조" w:hAnsi="맑은 고딕" w:cs="굴림" w:hint="eastAsia"/>
-                <w:color w:val="000000"/>
-                <w:kern w:val="0"/>
-                <w:szCs w:val="20"/>
-              </w:rPr>
-              <w:t xml:space="preserve">76.1 </w:t>
-            </w:r>
-          </w:p>
-        </w:tc>
-        <w:tc>
-          <w:tcPr>
-            <w:tcW w:w="409" w:type="pct"/>
+                <w:rFonts w:ascii="HY신명조" w:eastAsia="HY신명조" w:hAnsi="맑은 고딕" w:cs="굴림"/>
+                <w:color w:val="000000"/>
+                <w:kern w:val="0"/>
+                <w:szCs w:val="20"/>
+              </w:rPr>
+              <w:t>13.1</w:t>
+            </w:r>
+          </w:p>
+        </w:tc>
+        <w:tc>
+          <w:tcPr>
+            <w:tcW w:w="438" w:type="pct"/>
             <w:tcBorders>
               <w:top w:val="nil"/>
               <w:left w:val="nil"/>
@@ -4352,18 +7653,18 @@
             </w:pPr>
             <w:r>
               <w:rPr>
-                <w:rFonts w:ascii="HY신명조" w:eastAsia="HY신명조" w:hAnsi="맑은 고딕" w:cs="굴림" w:hint="eastAsia"/>
-                <w:color w:val="000000"/>
-                <w:kern w:val="0"/>
-                <w:szCs w:val="20"/>
-              </w:rPr>
-              <w:t xml:space="preserve">77.0 </w:t>
-            </w:r>
-          </w:p>
-        </w:tc>
-        <w:tc>
-          <w:tcPr>
-            <w:tcW w:w="409" w:type="pct"/>
+                <w:rFonts w:ascii="HY신명조" w:eastAsia="HY신명조" w:hAnsi="맑은 고딕" w:cs="굴림"/>
+                <w:color w:val="000000"/>
+                <w:kern w:val="0"/>
+                <w:szCs w:val="20"/>
+              </w:rPr>
+              <w:t>13.9</w:t>
+            </w:r>
+          </w:p>
+        </w:tc>
+        <w:tc>
+          <w:tcPr>
+            <w:tcW w:w="438" w:type="pct"/>
             <w:tcBorders>
               <w:top w:val="nil"/>
               <w:left w:val="nil"/>
@@ -4391,18 +7692,18 @@
             </w:pPr>
             <w:r>
               <w:rPr>
-                <w:rFonts w:ascii="HY신명조" w:eastAsia="HY신명조" w:hAnsi="맑은 고딕" w:cs="굴림" w:hint="eastAsia"/>
-                <w:color w:val="000000"/>
-                <w:kern w:val="0"/>
-                <w:szCs w:val="20"/>
-              </w:rPr>
-              <w:t xml:space="preserve">80.1 </w:t>
-            </w:r>
-          </w:p>
-        </w:tc>
-        <w:tc>
-          <w:tcPr>
-            <w:tcW w:w="409" w:type="pct"/>
+                <w:rFonts w:ascii="HY신명조" w:eastAsia="HY신명조" w:hAnsi="맑은 고딕" w:cs="굴림"/>
+                <w:color w:val="000000"/>
+                <w:kern w:val="0"/>
+                <w:szCs w:val="20"/>
+              </w:rPr>
+              <w:t>13.6</w:t>
+            </w:r>
+          </w:p>
+        </w:tc>
+        <w:tc>
+          <w:tcPr>
+            <w:tcW w:w="438" w:type="pct"/>
             <w:tcBorders>
               <w:top w:val="nil"/>
               <w:left w:val="nil"/>
@@ -4430,18 +7731,18 @@
             </w:pPr>
             <w:r>
               <w:rPr>
-                <w:rFonts w:ascii="HY신명조" w:eastAsia="HY신명조" w:hAnsi="맑은 고딕" w:cs="굴림" w:hint="eastAsia"/>
-                <w:color w:val="000000"/>
-                <w:kern w:val="0"/>
-                <w:szCs w:val="20"/>
-              </w:rPr>
-              <w:t xml:space="preserve">79.9 </w:t>
-            </w:r>
-          </w:p>
-        </w:tc>
-        <w:tc>
-          <w:tcPr>
-            <w:tcW w:w="409" w:type="pct"/>
+                <w:rFonts w:ascii="HY신명조" w:eastAsia="HY신명조" w:hAnsi="맑은 고딕" w:cs="굴림"/>
+                <w:color w:val="000000"/>
+                <w:kern w:val="0"/>
+                <w:szCs w:val="20"/>
+              </w:rPr>
+              <w:t>14.0</w:t>
+            </w:r>
+          </w:p>
+        </w:tc>
+        <w:tc>
+          <w:tcPr>
+            <w:tcW w:w="438" w:type="pct"/>
             <w:tcBorders>
               <w:top w:val="nil"/>
               <w:left w:val="nil"/>
@@ -4469,18 +7770,18 @@
             </w:pPr>
             <w:r>
               <w:rPr>
-                <w:rFonts w:ascii="HY신명조" w:eastAsia="HY신명조" w:hAnsi="맑은 고딕" w:cs="굴림" w:hint="eastAsia"/>
-                <w:color w:val="000000"/>
-                <w:kern w:val="0"/>
-                <w:szCs w:val="20"/>
-              </w:rPr>
-              <w:t xml:space="preserve">78.8 </w:t>
-            </w:r>
-          </w:p>
-        </w:tc>
-        <w:tc>
-          <w:tcPr>
-            <w:tcW w:w="409" w:type="pct"/>
+                <w:rFonts w:ascii="HY신명조" w:eastAsia="HY신명조" w:hAnsi="맑은 고딕" w:cs="굴림"/>
+                <w:color w:val="000000"/>
+                <w:kern w:val="0"/>
+                <w:szCs w:val="20"/>
+              </w:rPr>
+              <w:t>12.8</w:t>
+            </w:r>
+          </w:p>
+        </w:tc>
+        <w:tc>
+          <w:tcPr>
+            <w:tcW w:w="439" w:type="pct"/>
             <w:tcBorders>
               <w:top w:val="nil"/>
               <w:left w:val="nil"/>
@@ -4508,56 +7809,732 @@
             </w:pPr>
             <w:r>
               <w:rPr>
-                <w:rFonts w:ascii="HY신명조" w:eastAsia="HY신명조" w:hAnsi="맑은 고딕" w:cs="굴림" w:hint="eastAsia"/>
-                <w:color w:val="000000"/>
-                <w:kern w:val="0"/>
-                <w:szCs w:val="20"/>
-              </w:rPr>
-              <w:t xml:space="preserve">80.8 </w:t>
-            </w:r>
-          </w:p>
-        </w:tc>
-        <w:tc>
-          <w:tcPr>
-            <w:tcW w:w="409" w:type="pct"/>
-            <w:tcBorders>
-              <w:top w:val="nil"/>
-              <w:left w:val="nil"/>
-              <w:bottom w:val="single" w:sz="4" w:space="0" w:color="auto"/>
-              <w:right w:val="single" w:sz="4" w:space="0" w:color="auto"/>
-            </w:tcBorders>
-            <w:shd w:val="clear" w:color="auto" w:fill="auto"/>
-            <w:noWrap/>
-            <w:vAlign w:val="center"/>
-            <w:hideMark/>
-          </w:tcPr>
-          <w:p>
-            <w:pPr>
-              <w:widowControl/>
-              <w:wordWrap/>
-              <w:autoSpaceDE/>
-              <w:autoSpaceDN/>
-              <w:jc w:val="left"/>
-              <w:rPr>
                 <w:rFonts w:ascii="HY신명조" w:eastAsia="HY신명조" w:hAnsi="맑은 고딕" w:cs="굴림"/>
                 <w:color w:val="000000"/>
                 <w:kern w:val="0"/>
                 <w:szCs w:val="20"/>
               </w:rPr>
-            </w:pPr>
-            <w:r>
-              <w:rPr>
-                <w:rFonts w:ascii="HY신명조" w:eastAsia="HY신명조" w:hAnsi="맑은 고딕" w:cs="굴림" w:hint="eastAsia"/>
-                <w:color w:val="000000"/>
-                <w:kern w:val="0"/>
-                <w:szCs w:val="20"/>
-              </w:rPr>
-              <w:t xml:space="preserve">　</w:t>
+              <w:t>12.8</w:t>
             </w:r>
           </w:p>
         </w:tc>
       </w:tr>
     </w:tbl>
+    <w:p>
+      <w:pPr>
+        <w:spacing w:before="60" w:after="0" w:line="384" w:lineRule="auto"/>
+        <w:ind w:left="200" w:right="200"/>
+        <w:textAlignment w:val="baseline"/>
+        <w:rPr>
+          <w:rFonts w:ascii="HY신명조" w:eastAsia="HY신명조" w:hAnsiTheme="minorEastAsia" w:cs="굴림"/>
+          <w:color w:val="000000"/>
+          <w:kern w:val="0"/>
+          <w:szCs w:val="20"/>
+        </w:rPr>
+      </w:pPr>
+    </w:p>
+    <w:p>
+      <w:pPr>
+        <w:spacing w:before="60" w:after="0" w:line="384" w:lineRule="auto"/>
+        <w:ind w:left="200" w:right="200"/>
+        <w:textAlignment w:val="baseline"/>
+        <w:rPr>
+          <w:rFonts w:ascii="HY신명조" w:eastAsia="HY신명조" w:hAnsiTheme="minorEastAsia" w:cs="굴림"/>
+          <w:color w:val="000000"/>
+          <w:kern w:val="0"/>
+          <w:szCs w:val="20"/>
+        </w:rPr>
+      </w:pPr>
+      <w:r>
+        <w:rPr>
+          <w:rFonts w:ascii="HY신명조" w:eastAsia="HY신명조" w:hAnsiTheme="minorEastAsia" w:cs="굴림"/>
+          <w:noProof/>
+          <w:color w:val="000000"/>
+          <w:kern w:val="0"/>
+          <w:szCs w:val="20"/>
+        </w:rPr>
+        <w:drawing>
+          <wp:inline distT="0" distB="0" distL="0" distR="0" wp14:anchorId="7DE5DE02" wp14:editId="3D00ACA5">
+            <wp:extent cx="5445089" cy="4023360"/>
+            <wp:effectExtent l="0" t="0" r="3810" b="0"/>
+            <wp:docPr id="4" name="그림 4"/>
+            <wp:cNvGraphicFramePr>
+              <a:graphicFrameLocks xmlns:a="http://schemas.openxmlformats.org/drawingml/2006/main" noChangeAspect="1"/>
+            </wp:cNvGraphicFramePr>
+            <a:graphic xmlns:a="http://schemas.openxmlformats.org/drawingml/2006/main">
+              <a:graphicData uri="http://schemas.openxmlformats.org/drawingml/2006/picture">
+                <pic:pic xmlns:pic="http://schemas.openxmlformats.org/drawingml/2006/picture">
+                  <pic:nvPicPr>
+                    <pic:cNvPr id="0" name="Picture 4"/>
+                    <pic:cNvPicPr>
+                      <a:picLocks noChangeAspect="1" noChangeArrowheads="1"/>
+                    </pic:cNvPicPr>
+                  </pic:nvPicPr>
+                  <pic:blipFill>
+                    <a:blip r:embed="rId15">
+                      <a:extLst>
+                        <a:ext uri="{28A0092B-C50C-407E-A947-70E740481C1C}">
+                          <a14:useLocalDpi xmlns:a14="http://schemas.microsoft.com/office/drawing/2010/main" val="0"/>
+                        </a:ext>
+                      </a:extLst>
+                    </a:blip>
+                    <a:srcRect/>
+                    <a:stretch>
+                      <a:fillRect/>
+                    </a:stretch>
+                  </pic:blipFill>
+                  <pic:spPr bwMode="auto">
+                    <a:xfrm>
+                      <a:off x="0" y="0"/>
+                      <a:ext cx="5461412" cy="4035421"/>
+                    </a:xfrm>
+                    <a:prstGeom prst="rect">
+                      <a:avLst/>
+                    </a:prstGeom>
+                    <a:noFill/>
+                    <a:ln>
+                      <a:noFill/>
+                    </a:ln>
+                  </pic:spPr>
+                </pic:pic>
+              </a:graphicData>
+            </a:graphic>
+          </wp:inline>
+        </w:drawing>
+      </w:r>
+    </w:p>
+    <w:p>
+      <w:pPr>
+        <w:spacing w:before="60" w:after="0" w:line="384" w:lineRule="auto"/>
+        <w:ind w:left="200" w:right="200"/>
+        <w:textAlignment w:val="baseline"/>
+        <w:rPr>
+          <w:rFonts w:ascii="HY신명조" w:eastAsia="HY신명조" w:hAnsiTheme="minorEastAsia" w:cs="굴림"/>
+          <w:color w:val="000000"/>
+          <w:kern w:val="0"/>
+          <w:szCs w:val="20"/>
+        </w:rPr>
+      </w:pPr>
+    </w:p>
+    <w:p>
+      <w:pPr>
+        <w:spacing w:before="60" w:after="0" w:line="384" w:lineRule="auto"/>
+        <w:ind w:left="200" w:right="200"/>
+        <w:textAlignment w:val="baseline"/>
+        <w:rPr>
+          <w:rFonts w:ascii="HY신명조" w:eastAsia="HY신명조" w:hAnsiTheme="minorEastAsia" w:cs="굴림"/>
+          <w:color w:val="000000"/>
+          <w:kern w:val="0"/>
+          <w:szCs w:val="20"/>
+        </w:rPr>
+      </w:pPr>
+    </w:p>
+    <w:p>
+      <w:pPr>
+        <w:spacing w:before="60" w:after="0" w:line="384" w:lineRule="auto"/>
+        <w:ind w:left="200" w:right="200"/>
+        <w:textAlignment w:val="baseline"/>
+        <w:rPr>
+          <w:rFonts w:ascii="HY신명조" w:eastAsia="HY신명조" w:hAnsiTheme="minorEastAsia" w:cs="굴림"/>
+          <w:color w:val="000000"/>
+          <w:kern w:val="0"/>
+          <w:szCs w:val="20"/>
+        </w:rPr>
+      </w:pPr>
+      <w:r>
+        <w:rPr>
+          <w:rFonts w:ascii="HY신명조" w:eastAsia="HY신명조" w:hAnsiTheme="minorEastAsia" w:cs="굴림" w:hint="eastAsia"/>
+          <w:noProof/>
+          <w:color w:val="000000"/>
+          <w:kern w:val="0"/>
+          <w:szCs w:val="20"/>
+        </w:rPr>
+        <w:lastRenderedPageBreak/>
+        <w:drawing>
+          <wp:inline distT="0" distB="0" distL="0" distR="0" wp14:anchorId="29281A12" wp14:editId="75AF6802">
+            <wp:extent cx="6130138" cy="6130138"/>
+            <wp:effectExtent l="0" t="0" r="4445" b="4445"/>
+            <wp:docPr id="3" name="그림 3"/>
+            <wp:cNvGraphicFramePr>
+              <a:graphicFrameLocks xmlns:a="http://schemas.openxmlformats.org/drawingml/2006/main" noChangeAspect="1"/>
+            </wp:cNvGraphicFramePr>
+            <a:graphic xmlns:a="http://schemas.openxmlformats.org/drawingml/2006/main">
+              <a:graphicData uri="http://schemas.openxmlformats.org/drawingml/2006/picture">
+                <pic:pic xmlns:pic="http://schemas.openxmlformats.org/drawingml/2006/picture">
+                  <pic:nvPicPr>
+                    <pic:cNvPr id="0" name="Picture 3"/>
+                    <pic:cNvPicPr>
+                      <a:picLocks noChangeAspect="1" noChangeArrowheads="1"/>
+                    </pic:cNvPicPr>
+                  </pic:nvPicPr>
+                  <pic:blipFill>
+                    <a:blip r:embed="rId16">
+                      <a:extLst>
+                        <a:ext uri="{28A0092B-C50C-407E-A947-70E740481C1C}">
+                          <a14:useLocalDpi xmlns:a14="http://schemas.microsoft.com/office/drawing/2010/main" val="0"/>
+                        </a:ext>
+                      </a:extLst>
+                    </a:blip>
+                    <a:srcRect/>
+                    <a:stretch>
+                      <a:fillRect/>
+                    </a:stretch>
+                  </pic:blipFill>
+                  <pic:spPr bwMode="auto">
+                    <a:xfrm>
+                      <a:off x="0" y="0"/>
+                      <a:ext cx="6142491" cy="6142491"/>
+                    </a:xfrm>
+                    <a:prstGeom prst="rect">
+                      <a:avLst/>
+                    </a:prstGeom>
+                    <a:noFill/>
+                    <a:ln>
+                      <a:noFill/>
+                    </a:ln>
+                  </pic:spPr>
+                </pic:pic>
+              </a:graphicData>
+            </a:graphic>
+          </wp:inline>
+        </w:drawing>
+      </w:r>
+    </w:p>
+    <w:p>
+      <w:pPr>
+        <w:spacing w:before="60" w:after="0" w:line="384" w:lineRule="auto"/>
+        <w:ind w:left="400" w:right="200"/>
+        <w:textAlignment w:val="baseline"/>
+        <w:rPr>
+          <w:rFonts w:ascii="HY신명조" w:eastAsia="HY신명조" w:hAnsiTheme="minorEastAsia" w:cs="굴림"/>
+          <w:color w:val="000000"/>
+          <w:kern w:val="0"/>
+          <w:szCs w:val="20"/>
+        </w:rPr>
+      </w:pPr>
+      <m:oMathPara>
+        <m:oMathParaPr>
+          <m:jc m:val="left"/>
+        </m:oMathParaPr>
+        <m:oMath>
+          <m:r>
+            <w:rPr>
+              <w:rFonts w:ascii="Cambria Math" w:eastAsia="HY신명조" w:hAnsi="Cambria Math" w:cs="굴림" w:hint="eastAsia"/>
+              <w:color w:val="000000"/>
+              <w:kern w:val="0"/>
+              <w:szCs w:val="20"/>
+            </w:rPr>
+            <m:t>귀무가설</m:t>
+          </m:r>
+          <m:d>
+            <m:dPr>
+              <m:ctrlPr>
+                <w:rPr>
+                  <w:rFonts w:ascii="Cambria Math" w:eastAsia="HY신명조" w:hAnsi="Cambria Math" w:cs="굴림"/>
+                  <w:i/>
+                  <w:color w:val="000000"/>
+                  <w:kern w:val="0"/>
+                  <w:szCs w:val="20"/>
+                </w:rPr>
+              </m:ctrlPr>
+            </m:dPr>
+            <m:e>
+              <m:sSub>
+                <m:sSubPr>
+                  <m:ctrlPr>
+                    <w:rPr>
+                      <w:rFonts w:ascii="Cambria Math" w:eastAsia="HY신명조" w:hAnsi="Cambria Math" w:cs="굴림"/>
+                      <w:i/>
+                      <w:color w:val="000000"/>
+                      <w:kern w:val="0"/>
+                      <w:szCs w:val="20"/>
+                    </w:rPr>
+                  </m:ctrlPr>
+                </m:sSubPr>
+                <m:e>
+                  <m:r>
+                    <w:rPr>
+                      <w:rFonts w:ascii="Cambria Math" w:eastAsia="HY신명조" w:hAnsi="Cambria Math" w:cs="굴림"/>
+                      <w:color w:val="000000"/>
+                      <w:kern w:val="0"/>
+                      <w:szCs w:val="20"/>
+                    </w:rPr>
+                    <m:t>H</m:t>
+                  </m:r>
+                </m:e>
+                <m:sub>
+                  <m:r>
+                    <w:rPr>
+                      <w:rFonts w:ascii="Cambria Math" w:eastAsia="HY신명조" w:hAnsi="Cambria Math" w:cs="굴림"/>
+                      <w:color w:val="000000"/>
+                      <w:kern w:val="0"/>
+                      <w:szCs w:val="20"/>
+                    </w:rPr>
+                    <m:t>0</m:t>
+                  </m:r>
+                </m:sub>
+              </m:sSub>
+            </m:e>
+          </m:d>
+          <m:r>
+            <w:rPr>
+              <w:rFonts w:ascii="Cambria Math" w:eastAsia="HY신명조" w:hAnsi="Cambria Math" w:cs="굴림"/>
+              <w:color w:val="000000"/>
+              <w:kern w:val="0"/>
+              <w:szCs w:val="20"/>
+            </w:rPr>
+            <m:t xml:space="preserve">: </m:t>
+          </m:r>
+          <m:r>
+            <w:rPr>
+              <w:rFonts w:ascii="Cambria Math" w:eastAsia="HY신명조" w:hAnsi="Cambria Math" w:cs="굴림" w:hint="eastAsia"/>
+              <w:color w:val="000000"/>
+              <w:kern w:val="0"/>
+              <w:szCs w:val="20"/>
+            </w:rPr>
+            <m:t>두</m:t>
+          </m:r>
+          <m:r>
+            <w:rPr>
+              <w:rFonts w:ascii="Cambria Math" w:eastAsia="HY신명조" w:hAnsi="Cambria Math" w:cs="굴림"/>
+              <w:color w:val="000000"/>
+              <w:kern w:val="0"/>
+              <w:szCs w:val="20"/>
+            </w:rPr>
+            <m:t xml:space="preserve"> </m:t>
+          </m:r>
+          <m:r>
+            <w:rPr>
+              <w:rFonts w:ascii="Cambria Math" w:eastAsia="HY신명조" w:hAnsi="Cambria Math" w:cs="굴림" w:hint="eastAsia"/>
+              <w:color w:val="000000"/>
+              <w:kern w:val="0"/>
+              <w:szCs w:val="20"/>
+            </w:rPr>
+            <m:t>변수는</m:t>
+          </m:r>
+          <m:r>
+            <w:rPr>
+              <w:rFonts w:ascii="Cambria Math" w:eastAsia="HY신명조" w:hAnsi="Cambria Math" w:cs="굴림"/>
+              <w:color w:val="000000"/>
+              <w:kern w:val="0"/>
+              <w:szCs w:val="20"/>
+            </w:rPr>
+            <m:t xml:space="preserve"> </m:t>
+          </m:r>
+          <m:r>
+            <w:rPr>
+              <w:rFonts w:ascii="Cambria Math" w:eastAsia="HY신명조" w:hAnsi="Cambria Math" w:cs="굴림" w:hint="eastAsia"/>
+              <w:color w:val="000000"/>
+              <w:kern w:val="0"/>
+              <w:szCs w:val="20"/>
+            </w:rPr>
+            <m:t>서로</m:t>
+          </m:r>
+          <m:r>
+            <w:rPr>
+              <w:rFonts w:ascii="Cambria Math" w:eastAsia="HY신명조" w:hAnsi="Cambria Math" w:cs="굴림"/>
+              <w:color w:val="000000"/>
+              <w:kern w:val="0"/>
+              <w:szCs w:val="20"/>
+            </w:rPr>
+            <m:t xml:space="preserve"> </m:t>
+          </m:r>
+          <m:r>
+            <w:rPr>
+              <w:rFonts w:ascii="Cambria Math" w:eastAsia="HY신명조" w:hAnsi="Cambria Math" w:cs="굴림" w:hint="eastAsia"/>
+              <w:color w:val="000000"/>
+              <w:kern w:val="0"/>
+              <w:szCs w:val="20"/>
+            </w:rPr>
+            <m:t>독립적이다</m:t>
+          </m:r>
+          <m:d>
+            <m:dPr>
+              <m:ctrlPr>
+                <w:rPr>
+                  <w:rFonts w:ascii="Cambria Math" w:eastAsia="HY신명조" w:hAnsi="Cambria Math" w:cs="굴림"/>
+                  <w:i/>
+                  <w:color w:val="000000"/>
+                  <w:kern w:val="0"/>
+                  <w:szCs w:val="20"/>
+                </w:rPr>
+              </m:ctrlPr>
+            </m:dPr>
+            <m:e>
+              <m:r>
+                <w:rPr>
+                  <w:rFonts w:ascii="Cambria Math" w:eastAsia="HY신명조" w:hAnsi="Cambria Math" w:cs="굴림" w:hint="eastAsia"/>
+                  <w:color w:val="000000"/>
+                  <w:kern w:val="0"/>
+                  <w:szCs w:val="20"/>
+                </w:rPr>
+                <m:t>연관이</m:t>
+              </m:r>
+              <m:r>
+                <w:rPr>
+                  <w:rFonts w:ascii="Cambria Math" w:eastAsia="HY신명조" w:hAnsi="Cambria Math" w:cs="굴림"/>
+                  <w:color w:val="000000"/>
+                  <w:kern w:val="0"/>
+                  <w:szCs w:val="20"/>
+                </w:rPr>
+                <m:t xml:space="preserve"> </m:t>
+              </m:r>
+              <m:r>
+                <w:rPr>
+                  <w:rFonts w:ascii="Cambria Math" w:eastAsia="HY신명조" w:hAnsi="Cambria Math" w:cs="굴림" w:hint="eastAsia"/>
+                  <w:color w:val="000000"/>
+                  <w:kern w:val="0"/>
+                  <w:szCs w:val="20"/>
+                </w:rPr>
+                <m:t>없다</m:t>
+              </m:r>
+            </m:e>
+          </m:d>
+          <m:r>
+            <w:rPr>
+              <w:rFonts w:ascii="Cambria Math" w:eastAsia="HY신명조" w:hAnsi="Cambria Math" w:cs="굴림"/>
+              <w:color w:val="000000"/>
+              <w:kern w:val="0"/>
+              <w:szCs w:val="20"/>
+            </w:rPr>
+            <m:t>.</m:t>
+          </m:r>
+        </m:oMath>
+      </m:oMathPara>
+    </w:p>
+    <w:p>
+      <w:pPr>
+        <w:pStyle w:val="ab"/>
+        <w:spacing w:before="60" w:after="0" w:line="384" w:lineRule="auto"/>
+        <w:ind w:leftChars="0" w:left="400" w:right="200"/>
+        <w:textAlignment w:val="baseline"/>
+        <w:rPr>
+          <w:rFonts w:ascii="HY신명조" w:eastAsia="HY신명조" w:hAnsiTheme="minorEastAsia" w:cs="굴림"/>
+          <w:color w:val="000000"/>
+          <w:kern w:val="0"/>
+          <w:szCs w:val="20"/>
+        </w:rPr>
+      </w:pPr>
+      <m:oMathPara>
+        <m:oMathParaPr>
+          <m:jc m:val="left"/>
+        </m:oMathParaPr>
+        <m:oMath>
+          <m:r>
+            <w:rPr>
+              <w:rFonts w:ascii="Cambria Math" w:eastAsia="HY신명조" w:hAnsi="Cambria Math" w:cs="굴림" w:hint="eastAsia"/>
+              <w:color w:val="000000"/>
+              <w:kern w:val="0"/>
+              <w:szCs w:val="20"/>
+            </w:rPr>
+            <m:t>대립가설</m:t>
+          </m:r>
+          <m:d>
+            <m:dPr>
+              <m:ctrlPr>
+                <w:rPr>
+                  <w:rFonts w:ascii="Cambria Math" w:eastAsia="HY신명조" w:hAnsi="Cambria Math" w:cs="굴림"/>
+                  <w:i/>
+                  <w:color w:val="000000"/>
+                  <w:kern w:val="0"/>
+                  <w:szCs w:val="20"/>
+                </w:rPr>
+              </m:ctrlPr>
+            </m:dPr>
+            <m:e>
+              <m:sSub>
+                <m:sSubPr>
+                  <m:ctrlPr>
+                    <w:rPr>
+                      <w:rFonts w:ascii="Cambria Math" w:eastAsia="HY신명조" w:hAnsi="Cambria Math" w:cs="굴림"/>
+                      <w:i/>
+                      <w:color w:val="000000"/>
+                      <w:kern w:val="0"/>
+                      <w:szCs w:val="20"/>
+                    </w:rPr>
+                  </m:ctrlPr>
+                </m:sSubPr>
+                <m:e>
+                  <m:r>
+                    <w:rPr>
+                      <w:rFonts w:ascii="Cambria Math" w:eastAsia="HY신명조" w:hAnsi="Cambria Math" w:cs="굴림"/>
+                      <w:color w:val="000000"/>
+                      <w:kern w:val="0"/>
+                      <w:szCs w:val="20"/>
+                    </w:rPr>
+                    <m:t>H</m:t>
+                  </m:r>
+                </m:e>
+                <m:sub>
+                  <m:r>
+                    <w:rPr>
+                      <w:rFonts w:ascii="Cambria Math" w:eastAsia="HY신명조" w:hAnsi="Cambria Math" w:cs="굴림"/>
+                      <w:color w:val="000000"/>
+                      <w:kern w:val="0"/>
+                      <w:szCs w:val="20"/>
+                    </w:rPr>
+                    <m:t>1</m:t>
+                  </m:r>
+                </m:sub>
+              </m:sSub>
+            </m:e>
+          </m:d>
+          <m:r>
+            <w:rPr>
+              <w:rFonts w:ascii="Cambria Math" w:eastAsia="HY신명조" w:hAnsi="Cambria Math" w:cs="굴림"/>
+              <w:color w:val="000000"/>
+              <w:kern w:val="0"/>
+              <w:szCs w:val="20"/>
+            </w:rPr>
+            <m:t xml:space="preserve">: </m:t>
+          </m:r>
+          <m:r>
+            <w:rPr>
+              <w:rFonts w:ascii="Cambria Math" w:eastAsia="HY신명조" w:hAnsi="Cambria Math" w:cs="굴림" w:hint="eastAsia"/>
+              <w:color w:val="000000"/>
+              <w:kern w:val="0"/>
+              <w:szCs w:val="20"/>
+            </w:rPr>
+            <m:t>두</m:t>
+          </m:r>
+          <m:r>
+            <w:rPr>
+              <w:rFonts w:ascii="Cambria Math" w:eastAsia="HY신명조" w:hAnsi="Cambria Math" w:cs="굴림"/>
+              <w:color w:val="000000"/>
+              <w:kern w:val="0"/>
+              <w:szCs w:val="20"/>
+            </w:rPr>
+            <m:t xml:space="preserve"> </m:t>
+          </m:r>
+          <m:r>
+            <w:rPr>
+              <w:rFonts w:ascii="Cambria Math" w:eastAsia="HY신명조" w:hAnsi="Cambria Math" w:cs="굴림" w:hint="eastAsia"/>
+              <w:color w:val="000000"/>
+              <w:kern w:val="0"/>
+              <w:szCs w:val="20"/>
+            </w:rPr>
+            <m:t>변수는</m:t>
+          </m:r>
+          <m:r>
+            <w:rPr>
+              <w:rFonts w:ascii="Cambria Math" w:eastAsia="HY신명조" w:hAnsi="Cambria Math" w:cs="굴림"/>
+              <w:color w:val="000000"/>
+              <w:kern w:val="0"/>
+              <w:szCs w:val="20"/>
+            </w:rPr>
+            <m:t xml:space="preserve"> </m:t>
+          </m:r>
+          <m:r>
+            <w:rPr>
+              <w:rFonts w:ascii="Cambria Math" w:eastAsia="HY신명조" w:hAnsi="Cambria Math" w:cs="굴림" w:hint="eastAsia"/>
+              <w:color w:val="000000"/>
+              <w:kern w:val="0"/>
+              <w:szCs w:val="20"/>
+            </w:rPr>
+            <m:t>서로</m:t>
+          </m:r>
+          <m:r>
+            <w:rPr>
+              <w:rFonts w:ascii="Cambria Math" w:eastAsia="HY신명조" w:hAnsi="Cambria Math" w:cs="굴림"/>
+              <w:color w:val="000000"/>
+              <w:kern w:val="0"/>
+              <w:szCs w:val="20"/>
+            </w:rPr>
+            <m:t xml:space="preserve"> </m:t>
+          </m:r>
+          <m:r>
+            <w:rPr>
+              <w:rFonts w:ascii="Cambria Math" w:eastAsia="HY신명조" w:hAnsi="Cambria Math" w:cs="굴림" w:hint="eastAsia"/>
+              <w:color w:val="000000"/>
+              <w:kern w:val="0"/>
+              <w:szCs w:val="20"/>
+            </w:rPr>
+            <m:t>독립적이지</m:t>
+          </m:r>
+          <m:r>
+            <w:rPr>
+              <w:rFonts w:ascii="Cambria Math" w:eastAsia="HY신명조" w:hAnsi="Cambria Math" w:cs="굴림"/>
+              <w:color w:val="000000"/>
+              <w:kern w:val="0"/>
+              <w:szCs w:val="20"/>
+            </w:rPr>
+            <m:t xml:space="preserve"> </m:t>
+          </m:r>
+          <m:r>
+            <w:rPr>
+              <w:rFonts w:ascii="Cambria Math" w:eastAsia="HY신명조" w:hAnsi="Cambria Math" w:cs="굴림" w:hint="eastAsia"/>
+              <w:color w:val="000000"/>
+              <w:kern w:val="0"/>
+              <w:szCs w:val="20"/>
+            </w:rPr>
+            <m:t>않다</m:t>
+          </m:r>
+          <m:d>
+            <m:dPr>
+              <m:ctrlPr>
+                <w:rPr>
+                  <w:rFonts w:ascii="Cambria Math" w:eastAsia="HY신명조" w:hAnsi="Cambria Math" w:cs="굴림"/>
+                  <w:i/>
+                  <w:color w:val="000000"/>
+                  <w:kern w:val="0"/>
+                  <w:szCs w:val="20"/>
+                </w:rPr>
+              </m:ctrlPr>
+            </m:dPr>
+            <m:e>
+              <m:r>
+                <w:rPr>
+                  <w:rFonts w:ascii="Cambria Math" w:eastAsia="HY신명조" w:hAnsi="Cambria Math" w:cs="굴림" w:hint="eastAsia"/>
+                  <w:color w:val="000000"/>
+                  <w:kern w:val="0"/>
+                  <w:szCs w:val="20"/>
+                </w:rPr>
+                <m:t>연관이</m:t>
+              </m:r>
+              <m:r>
+                <w:rPr>
+                  <w:rFonts w:ascii="Cambria Math" w:eastAsia="HY신명조" w:hAnsi="Cambria Math" w:cs="굴림"/>
+                  <w:color w:val="000000"/>
+                  <w:kern w:val="0"/>
+                  <w:szCs w:val="20"/>
+                </w:rPr>
+                <m:t xml:space="preserve"> </m:t>
+              </m:r>
+              <m:r>
+                <w:rPr>
+                  <w:rFonts w:ascii="Cambria Math" w:eastAsia="HY신명조" w:hAnsi="Cambria Math" w:cs="굴림" w:hint="eastAsia"/>
+                  <w:color w:val="000000"/>
+                  <w:kern w:val="0"/>
+                  <w:szCs w:val="20"/>
+                </w:rPr>
+                <m:t>있다</m:t>
+              </m:r>
+            </m:e>
+          </m:d>
+          <m:r>
+            <w:rPr>
+              <w:rFonts w:ascii="Cambria Math" w:eastAsia="HY신명조" w:hAnsi="Cambria Math" w:cs="굴림"/>
+              <w:color w:val="000000"/>
+              <w:kern w:val="0"/>
+              <w:szCs w:val="20"/>
+            </w:rPr>
+            <m:t>.</m:t>
+          </m:r>
+        </m:oMath>
+      </m:oMathPara>
+    </w:p>
+    <w:p>
+      <w:pPr>
+        <w:spacing w:before="60" w:after="0" w:line="384" w:lineRule="auto"/>
+        <w:ind w:left="200" w:right="200"/>
+        <w:textAlignment w:val="baseline"/>
+        <w:rPr>
+          <w:rFonts w:ascii="HY신명조" w:eastAsia="HY신명조" w:hAnsiTheme="minorEastAsia" w:cs="굴림"/>
+          <w:color w:val="000000"/>
+          <w:kern w:val="0"/>
+          <w:szCs w:val="20"/>
+        </w:rPr>
+      </w:pPr>
+      <w:r>
+        <w:rPr>
+          <w:rFonts w:ascii="HY신명조" w:eastAsia="HY신명조" w:hAnsiTheme="minorEastAsia" w:cs="굴림" w:hint="eastAsia"/>
+          <w:color w:val="000000"/>
+          <w:kern w:val="0"/>
+          <w:szCs w:val="20"/>
+        </w:rPr>
+        <w:t xml:space="preserve">자유도는 </w:t>
+      </w:r>
+      <w:r>
+        <w:rPr>
+          <w:rFonts w:ascii="HY신명조" w:eastAsia="HY신명조" w:hAnsiTheme="minorEastAsia" w:cs="굴림"/>
+          <w:color w:val="000000"/>
+          <w:kern w:val="0"/>
+          <w:szCs w:val="20"/>
+        </w:rPr>
+        <w:t>9, t</w:t>
+      </w:r>
+      <w:r>
+        <w:rPr>
+          <w:rFonts w:ascii="HY신명조" w:eastAsia="HY신명조" w:hAnsiTheme="minorEastAsia" w:cs="굴림" w:hint="eastAsia"/>
+          <w:color w:val="000000"/>
+          <w:kern w:val="0"/>
+          <w:szCs w:val="20"/>
+        </w:rPr>
+        <w:t xml:space="preserve">값은 </w:t>
+      </w:r>
+      <w:r>
+        <w:rPr>
+          <w:rFonts w:ascii="HY신명조" w:eastAsia="HY신명조" w:hAnsiTheme="minorEastAsia" w:cs="굴림"/>
+          <w:color w:val="000000"/>
+          <w:kern w:val="0"/>
+          <w:szCs w:val="20"/>
+        </w:rPr>
+        <w:t>2.38</w:t>
+      </w:r>
+      <w:r>
+        <w:rPr>
+          <w:rFonts w:ascii="HY신명조" w:eastAsia="HY신명조" w:hAnsiTheme="minorEastAsia" w:cs="굴림" w:hint="eastAsia"/>
+          <w:color w:val="000000"/>
+          <w:kern w:val="0"/>
+          <w:szCs w:val="20"/>
+        </w:rPr>
+        <w:t xml:space="preserve">이고 </w:t>
+      </w:r>
+      <w:r>
+        <w:rPr>
+          <w:rFonts w:ascii="HY신명조" w:eastAsia="HY신명조" w:hAnsiTheme="minorEastAsia" w:cs="굴림"/>
+          <w:color w:val="000000"/>
+          <w:kern w:val="0"/>
+          <w:szCs w:val="20"/>
+        </w:rPr>
+        <w:t>P</w:t>
+      </w:r>
+      <w:r>
+        <w:rPr>
+          <w:rFonts w:ascii="HY신명조" w:eastAsia="HY신명조" w:hAnsiTheme="minorEastAsia" w:cs="굴림" w:hint="eastAsia"/>
+          <w:color w:val="000000"/>
+          <w:kern w:val="0"/>
+          <w:szCs w:val="20"/>
+        </w:rPr>
+        <w:t xml:space="preserve">값은 </w:t>
+      </w:r>
+      <w:r>
+        <w:rPr>
+          <w:rFonts w:ascii="HY신명조" w:eastAsia="HY신명조" w:hAnsiTheme="minorEastAsia" w:cs="굴림"/>
+          <w:color w:val="000000"/>
+          <w:kern w:val="0"/>
+          <w:szCs w:val="20"/>
+        </w:rPr>
+        <w:t>0.0415</w:t>
+      </w:r>
+      <w:r>
+        <w:rPr>
+          <w:rFonts w:ascii="HY신명조" w:eastAsia="HY신명조" w:hAnsiTheme="minorEastAsia" w:cs="굴림" w:hint="eastAsia"/>
+          <w:color w:val="000000"/>
+          <w:kern w:val="0"/>
+          <w:szCs w:val="20"/>
+        </w:rPr>
+        <w:t xml:space="preserve">로 감량전과 후의 속도는 차이가 있다고 </w:t>
+      </w:r>
+      <w:r>
+        <w:rPr>
+          <w:rFonts w:ascii="HY신명조" w:eastAsia="HY신명조" w:hAnsiTheme="minorEastAsia" w:cs="굴림" w:hint="eastAsia"/>
+          <w:color w:val="000000"/>
+          <w:kern w:val="0"/>
+          <w:szCs w:val="20"/>
+        </w:rPr>
+        <w:t xml:space="preserve">볼 </w:t>
+      </w:r>
+      <w:r>
+        <w:rPr>
+          <w:rFonts w:ascii="HY신명조" w:eastAsia="HY신명조" w:hAnsiTheme="minorEastAsia" w:cs="굴림" w:hint="eastAsia"/>
+          <w:color w:val="000000"/>
+          <w:kern w:val="0"/>
+          <w:szCs w:val="20"/>
+        </w:rPr>
+        <w:t>수 있다.</w:t>
+      </w:r>
+    </w:p>
     <w:p>
       <w:pPr>
         <w:spacing w:before="60" w:after="0" w:line="384" w:lineRule="auto"/>
@@ -6831,6 +10808,894 @@
     </w:p>
     <w:p>
       <w:pPr>
+        <w:spacing w:before="60" w:after="0" w:line="384" w:lineRule="auto"/>
+        <w:ind w:left="200" w:right="200"/>
+        <w:textAlignment w:val="baseline"/>
+        <w:rPr>
+          <w:rFonts w:ascii="HY신명조" w:eastAsia="HY신명조" w:hAnsi="바탕체" w:cs="바탕"/>
+          <w:spacing w:val="-5"/>
+          <w:szCs w:val="20"/>
+        </w:rPr>
+      </w:pPr>
+      <w:r>
+        <w:rPr>
+          <w:rFonts w:ascii="HY신명조" w:eastAsia="HY신명조" w:hAnsi="바탕체" w:cs="바탕"/>
+          <w:noProof/>
+          <w:spacing w:val="-5"/>
+          <w:szCs w:val="20"/>
+        </w:rPr>
+        <w:drawing>
+          <wp:inline distT="0" distB="0" distL="0" distR="0" wp14:anchorId="5625C938" wp14:editId="7D807698">
+            <wp:extent cx="6120130" cy="822325"/>
+            <wp:effectExtent l="0" t="0" r="0" b="0"/>
+            <wp:docPr id="8" name="그림 8"/>
+            <wp:cNvGraphicFramePr>
+              <a:graphicFrameLocks xmlns:a="http://schemas.openxmlformats.org/drawingml/2006/main" noChangeAspect="1"/>
+            </wp:cNvGraphicFramePr>
+            <a:graphic xmlns:a="http://schemas.openxmlformats.org/drawingml/2006/main">
+              <a:graphicData uri="http://schemas.openxmlformats.org/drawingml/2006/picture">
+                <pic:pic xmlns:pic="http://schemas.openxmlformats.org/drawingml/2006/picture">
+                  <pic:nvPicPr>
+                    <pic:cNvPr id="0" name="Picture 4"/>
+                    <pic:cNvPicPr>
+                      <a:picLocks noChangeAspect="1" noChangeArrowheads="1"/>
+                    </pic:cNvPicPr>
+                  </pic:nvPicPr>
+                  <pic:blipFill>
+                    <a:blip r:embed="rId17">
+                      <a:extLst>
+                        <a:ext uri="{28A0092B-C50C-407E-A947-70E740481C1C}">
+                          <a14:useLocalDpi xmlns:a14="http://schemas.microsoft.com/office/drawing/2010/main" val="0"/>
+                        </a:ext>
+                      </a:extLst>
+                    </a:blip>
+                    <a:srcRect/>
+                    <a:stretch>
+                      <a:fillRect/>
+                    </a:stretch>
+                  </pic:blipFill>
+                  <pic:spPr bwMode="auto">
+                    <a:xfrm>
+                      <a:off x="0" y="0"/>
+                      <a:ext cx="6120130" cy="822325"/>
+                    </a:xfrm>
+                    <a:prstGeom prst="rect">
+                      <a:avLst/>
+                    </a:prstGeom>
+                    <a:noFill/>
+                    <a:ln>
+                      <a:noFill/>
+                    </a:ln>
+                  </pic:spPr>
+                </pic:pic>
+              </a:graphicData>
+            </a:graphic>
+          </wp:inline>
+        </w:drawing>
+      </w:r>
+    </w:p>
+    <w:p>
+      <w:pPr>
+        <w:spacing w:before="60" w:after="0" w:line="384" w:lineRule="auto"/>
+        <w:ind w:left="200" w:right="200"/>
+        <w:textAlignment w:val="baseline"/>
+        <w:rPr>
+          <w:rFonts w:ascii="HY신명조" w:eastAsia="HY신명조" w:hAnsi="바탕체" w:cs="바탕"/>
+          <w:spacing w:val="-5"/>
+          <w:szCs w:val="20"/>
+        </w:rPr>
+      </w:pPr>
+      <w:r>
+        <w:rPr>
+          <w:rFonts w:ascii="HY신명조" w:eastAsia="HY신명조" w:hAnsi="바탕체" w:cs="바탕" w:hint="eastAsia"/>
+          <w:noProof/>
+          <w:spacing w:val="-5"/>
+          <w:szCs w:val="20"/>
+        </w:rPr>
+        <w:drawing>
+          <wp:inline distT="0" distB="0" distL="0" distR="0" wp14:anchorId="308341A4" wp14:editId="038C9A76">
+            <wp:extent cx="6115685" cy="3175000"/>
+            <wp:effectExtent l="0" t="0" r="0" b="6350"/>
+            <wp:docPr id="5" name="그림 5"/>
+            <wp:cNvGraphicFramePr>
+              <a:graphicFrameLocks xmlns:a="http://schemas.openxmlformats.org/drawingml/2006/main" noChangeAspect="1"/>
+            </wp:cNvGraphicFramePr>
+            <a:graphic xmlns:a="http://schemas.openxmlformats.org/drawingml/2006/main">
+              <a:graphicData uri="http://schemas.openxmlformats.org/drawingml/2006/picture">
+                <pic:pic xmlns:pic="http://schemas.openxmlformats.org/drawingml/2006/picture">
+                  <pic:nvPicPr>
+                    <pic:cNvPr id="0" name="Picture 1"/>
+                    <pic:cNvPicPr>
+                      <a:picLocks noChangeAspect="1" noChangeArrowheads="1"/>
+                    </pic:cNvPicPr>
+                  </pic:nvPicPr>
+                  <pic:blipFill>
+                    <a:blip r:embed="rId18">
+                      <a:extLst>
+                        <a:ext uri="{28A0092B-C50C-407E-A947-70E740481C1C}">
+                          <a14:useLocalDpi xmlns:a14="http://schemas.microsoft.com/office/drawing/2010/main" val="0"/>
+                        </a:ext>
+                      </a:extLst>
+                    </a:blip>
+                    <a:srcRect/>
+                    <a:stretch>
+                      <a:fillRect/>
+                    </a:stretch>
+                  </pic:blipFill>
+                  <pic:spPr bwMode="auto">
+                    <a:xfrm>
+                      <a:off x="0" y="0"/>
+                      <a:ext cx="6115685" cy="3175000"/>
+                    </a:xfrm>
+                    <a:prstGeom prst="rect">
+                      <a:avLst/>
+                    </a:prstGeom>
+                    <a:noFill/>
+                    <a:ln>
+                      <a:noFill/>
+                    </a:ln>
+                  </pic:spPr>
+                </pic:pic>
+              </a:graphicData>
+            </a:graphic>
+          </wp:inline>
+        </w:drawing>
+      </w:r>
+    </w:p>
+    <w:p>
+      <w:pPr>
+        <w:spacing w:before="60" w:after="0" w:line="384" w:lineRule="auto"/>
+        <w:ind w:left="200" w:right="200"/>
+        <w:textAlignment w:val="baseline"/>
+        <w:rPr>
+          <w:rFonts w:ascii="HY신명조" w:eastAsia="HY신명조" w:hAnsi="바탕체" w:cs="바탕"/>
+          <w:spacing w:val="-5"/>
+          <w:szCs w:val="20"/>
+        </w:rPr>
+      </w:pPr>
+    </w:p>
+    <w:p>
+      <w:pPr>
+        <w:spacing w:before="60" w:after="0" w:line="384" w:lineRule="auto"/>
+        <w:ind w:left="200" w:right="200"/>
+        <w:textAlignment w:val="baseline"/>
+        <w:rPr>
+          <w:rFonts w:ascii="HY신명조" w:eastAsia="HY신명조" w:hAnsi="바탕체" w:cs="바탕"/>
+          <w:spacing w:val="-5"/>
+          <w:szCs w:val="20"/>
+        </w:rPr>
+      </w:pPr>
+      <w:r>
+        <w:rPr>
+          <w:rFonts w:ascii="HY신명조" w:eastAsia="HY신명조" w:hAnsi="바탕체" w:cs="바탕" w:hint="eastAsia"/>
+          <w:noProof/>
+          <w:spacing w:val="-5"/>
+          <w:szCs w:val="20"/>
+        </w:rPr>
+        <w:drawing>
+          <wp:inline distT="0" distB="0" distL="0" distR="0" wp14:anchorId="56D73F3C" wp14:editId="343B770A">
+            <wp:extent cx="6115685" cy="855980"/>
+            <wp:effectExtent l="0" t="0" r="0" b="1270"/>
+            <wp:docPr id="9" name="그림 9"/>
+            <wp:cNvGraphicFramePr>
+              <a:graphicFrameLocks xmlns:a="http://schemas.openxmlformats.org/drawingml/2006/main" noChangeAspect="1"/>
+            </wp:cNvGraphicFramePr>
+            <a:graphic xmlns:a="http://schemas.openxmlformats.org/drawingml/2006/main">
+              <a:graphicData uri="http://schemas.openxmlformats.org/drawingml/2006/picture">
+                <pic:pic xmlns:pic="http://schemas.openxmlformats.org/drawingml/2006/picture">
+                  <pic:nvPicPr>
+                    <pic:cNvPr id="0" name="Picture 5"/>
+                    <pic:cNvPicPr>
+                      <a:picLocks noChangeAspect="1" noChangeArrowheads="1"/>
+                    </pic:cNvPicPr>
+                  </pic:nvPicPr>
+                  <pic:blipFill>
+                    <a:blip r:embed="rId19">
+                      <a:extLst>
+                        <a:ext uri="{28A0092B-C50C-407E-A947-70E740481C1C}">
+                          <a14:useLocalDpi xmlns:a14="http://schemas.microsoft.com/office/drawing/2010/main" val="0"/>
+                        </a:ext>
+                      </a:extLst>
+                    </a:blip>
+                    <a:srcRect/>
+                    <a:stretch>
+                      <a:fillRect/>
+                    </a:stretch>
+                  </pic:blipFill>
+                  <pic:spPr bwMode="auto">
+                    <a:xfrm>
+                      <a:off x="0" y="0"/>
+                      <a:ext cx="6115685" cy="855980"/>
+                    </a:xfrm>
+                    <a:prstGeom prst="rect">
+                      <a:avLst/>
+                    </a:prstGeom>
+                    <a:noFill/>
+                    <a:ln>
+                      <a:noFill/>
+                    </a:ln>
+                  </pic:spPr>
+                </pic:pic>
+              </a:graphicData>
+            </a:graphic>
+          </wp:inline>
+        </w:drawing>
+      </w:r>
+    </w:p>
+    <w:p>
+      <w:pPr>
+        <w:spacing w:before="60" w:after="0" w:line="384" w:lineRule="auto"/>
+        <w:ind w:left="200" w:right="200"/>
+        <w:textAlignment w:val="baseline"/>
+        <w:rPr>
+          <w:rFonts w:ascii="HY신명조" w:eastAsia="HY신명조" w:hAnsi="바탕체" w:cs="바탕"/>
+          <w:spacing w:val="-5"/>
+          <w:szCs w:val="20"/>
+        </w:rPr>
+      </w:pPr>
+      <w:r>
+        <w:rPr>
+          <w:rFonts w:ascii="HY신명조" w:eastAsia="HY신명조" w:hAnsi="바탕체" w:cs="바탕"/>
+          <w:noProof/>
+          <w:spacing w:val="-5"/>
+          <w:szCs w:val="20"/>
+        </w:rPr>
+        <w:drawing>
+          <wp:inline distT="0" distB="0" distL="0" distR="0" wp14:anchorId="680A9BD5" wp14:editId="158DE10C">
+            <wp:extent cx="6115685" cy="3189605"/>
+            <wp:effectExtent l="0" t="0" r="0" b="0"/>
+            <wp:docPr id="11" name="그림 11"/>
+            <wp:cNvGraphicFramePr>
+              <a:graphicFrameLocks xmlns:a="http://schemas.openxmlformats.org/drawingml/2006/main" noChangeAspect="1"/>
+            </wp:cNvGraphicFramePr>
+            <a:graphic xmlns:a="http://schemas.openxmlformats.org/drawingml/2006/main">
+              <a:graphicData uri="http://schemas.openxmlformats.org/drawingml/2006/picture">
+                <pic:pic xmlns:pic="http://schemas.openxmlformats.org/drawingml/2006/picture">
+                  <pic:nvPicPr>
+                    <pic:cNvPr id="0" name="Picture 7"/>
+                    <pic:cNvPicPr>
+                      <a:picLocks noChangeAspect="1" noChangeArrowheads="1"/>
+                    </pic:cNvPicPr>
+                  </pic:nvPicPr>
+                  <pic:blipFill>
+                    <a:blip r:embed="rId20">
+                      <a:extLst>
+                        <a:ext uri="{28A0092B-C50C-407E-A947-70E740481C1C}">
+                          <a14:useLocalDpi xmlns:a14="http://schemas.microsoft.com/office/drawing/2010/main" val="0"/>
+                        </a:ext>
+                      </a:extLst>
+                    </a:blip>
+                    <a:srcRect/>
+                    <a:stretch>
+                      <a:fillRect/>
+                    </a:stretch>
+                  </pic:blipFill>
+                  <pic:spPr bwMode="auto">
+                    <a:xfrm>
+                      <a:off x="0" y="0"/>
+                      <a:ext cx="6115685" cy="3189605"/>
+                    </a:xfrm>
+                    <a:prstGeom prst="rect">
+                      <a:avLst/>
+                    </a:prstGeom>
+                    <a:noFill/>
+                    <a:ln>
+                      <a:noFill/>
+                    </a:ln>
+                  </pic:spPr>
+                </pic:pic>
+              </a:graphicData>
+            </a:graphic>
+          </wp:inline>
+        </w:drawing>
+      </w:r>
+    </w:p>
+    <w:p>
+      <w:pPr>
+        <w:spacing w:before="60" w:after="0" w:line="384" w:lineRule="auto"/>
+        <w:ind w:left="200" w:right="200"/>
+        <w:textAlignment w:val="baseline"/>
+        <w:rPr>
+          <w:rFonts w:ascii="HY신명조" w:eastAsia="HY신명조" w:hAnsi="바탕체" w:cs="바탕"/>
+          <w:spacing w:val="-5"/>
+          <w:szCs w:val="20"/>
+        </w:rPr>
+      </w:pPr>
+      <w:r>
+        <w:rPr>
+          <w:rFonts w:ascii="HY신명조" w:eastAsia="HY신명조" w:hAnsi="바탕체" w:cs="바탕" w:hint="eastAsia"/>
+          <w:noProof/>
+          <w:spacing w:val="-5"/>
+          <w:szCs w:val="20"/>
+        </w:rPr>
+        <w:drawing>
+          <wp:inline distT="0" distB="0" distL="0" distR="0" wp14:anchorId="589C029A" wp14:editId="7F353923">
+            <wp:extent cx="6115685" cy="848360"/>
+            <wp:effectExtent l="0" t="0" r="0" b="8890"/>
+            <wp:docPr id="10" name="그림 10"/>
+            <wp:cNvGraphicFramePr>
+              <a:graphicFrameLocks xmlns:a="http://schemas.openxmlformats.org/drawingml/2006/main" noChangeAspect="1"/>
+            </wp:cNvGraphicFramePr>
+            <a:graphic xmlns:a="http://schemas.openxmlformats.org/drawingml/2006/main">
+              <a:graphicData uri="http://schemas.openxmlformats.org/drawingml/2006/picture">
+                <pic:pic xmlns:pic="http://schemas.openxmlformats.org/drawingml/2006/picture">
+                  <pic:nvPicPr>
+                    <pic:cNvPr id="0" name="Picture 6"/>
+                    <pic:cNvPicPr>
+                      <a:picLocks noChangeAspect="1" noChangeArrowheads="1"/>
+                    </pic:cNvPicPr>
+                  </pic:nvPicPr>
+                  <pic:blipFill>
+                    <a:blip r:embed="rId21">
+                      <a:extLst>
+                        <a:ext uri="{28A0092B-C50C-407E-A947-70E740481C1C}">
+                          <a14:useLocalDpi xmlns:a14="http://schemas.microsoft.com/office/drawing/2010/main" val="0"/>
+                        </a:ext>
+                      </a:extLst>
+                    </a:blip>
+                    <a:srcRect/>
+                    <a:stretch>
+                      <a:fillRect/>
+                    </a:stretch>
+                  </pic:blipFill>
+                  <pic:spPr bwMode="auto">
+                    <a:xfrm>
+                      <a:off x="0" y="0"/>
+                      <a:ext cx="6115685" cy="848360"/>
+                    </a:xfrm>
+                    <a:prstGeom prst="rect">
+                      <a:avLst/>
+                    </a:prstGeom>
+                    <a:noFill/>
+                    <a:ln>
+                      <a:noFill/>
+                    </a:ln>
+                  </pic:spPr>
+                </pic:pic>
+              </a:graphicData>
+            </a:graphic>
+          </wp:inline>
+        </w:drawing>
+      </w:r>
+    </w:p>
+    <w:p>
+      <w:pPr>
+        <w:spacing w:before="60" w:after="0" w:line="384" w:lineRule="auto"/>
+        <w:ind w:left="200" w:right="200"/>
+        <w:textAlignment w:val="baseline"/>
+        <w:rPr>
+          <w:rFonts w:ascii="HY신명조" w:eastAsia="HY신명조" w:hAnsi="바탕체" w:cs="바탕"/>
+          <w:spacing w:val="-5"/>
+          <w:szCs w:val="20"/>
+        </w:rPr>
+      </w:pPr>
+      <w:r>
+        <w:rPr>
+          <w:rFonts w:ascii="HY신명조" w:eastAsia="HY신명조" w:hAnsi="바탕체" w:cs="바탕" w:hint="eastAsia"/>
+          <w:noProof/>
+          <w:spacing w:val="-5"/>
+          <w:szCs w:val="20"/>
+        </w:rPr>
+        <w:lastRenderedPageBreak/>
+        <w:drawing>
+          <wp:inline distT="0" distB="0" distL="0" distR="0" wp14:anchorId="7080806D" wp14:editId="51B1EBF2">
+            <wp:extent cx="6115685" cy="3204210"/>
+            <wp:effectExtent l="0" t="0" r="0" b="0"/>
+            <wp:docPr id="12" name="그림 12"/>
+            <wp:cNvGraphicFramePr>
+              <a:graphicFrameLocks xmlns:a="http://schemas.openxmlformats.org/drawingml/2006/main" noChangeAspect="1"/>
+            </wp:cNvGraphicFramePr>
+            <a:graphic xmlns:a="http://schemas.openxmlformats.org/drawingml/2006/main">
+              <a:graphicData uri="http://schemas.openxmlformats.org/drawingml/2006/picture">
+                <pic:pic xmlns:pic="http://schemas.openxmlformats.org/drawingml/2006/picture">
+                  <pic:nvPicPr>
+                    <pic:cNvPr id="0" name="Picture 8"/>
+                    <pic:cNvPicPr>
+                      <a:picLocks noChangeAspect="1" noChangeArrowheads="1"/>
+                    </pic:cNvPicPr>
+                  </pic:nvPicPr>
+                  <pic:blipFill>
+                    <a:blip r:embed="rId22">
+                      <a:extLst>
+                        <a:ext uri="{28A0092B-C50C-407E-A947-70E740481C1C}">
+                          <a14:useLocalDpi xmlns:a14="http://schemas.microsoft.com/office/drawing/2010/main" val="0"/>
+                        </a:ext>
+                      </a:extLst>
+                    </a:blip>
+                    <a:srcRect/>
+                    <a:stretch>
+                      <a:fillRect/>
+                    </a:stretch>
+                  </pic:blipFill>
+                  <pic:spPr bwMode="auto">
+                    <a:xfrm>
+                      <a:off x="0" y="0"/>
+                      <a:ext cx="6115685" cy="3204210"/>
+                    </a:xfrm>
+                    <a:prstGeom prst="rect">
+                      <a:avLst/>
+                    </a:prstGeom>
+                    <a:noFill/>
+                    <a:ln>
+                      <a:noFill/>
+                    </a:ln>
+                  </pic:spPr>
+                </pic:pic>
+              </a:graphicData>
+            </a:graphic>
+          </wp:inline>
+        </w:drawing>
+      </w:r>
+    </w:p>
+    <w:p>
+      <w:pPr>
+        <w:spacing w:before="60" w:after="0" w:line="384" w:lineRule="auto"/>
+        <w:ind w:left="200" w:right="200"/>
+        <w:textAlignment w:val="baseline"/>
+        <w:rPr>
+          <w:rFonts w:ascii="HY신명조" w:eastAsia="HY신명조" w:hAnsi="바탕체" w:cs="바탕"/>
+          <w:spacing w:val="-5"/>
+          <w:szCs w:val="20"/>
+        </w:rPr>
+      </w:pPr>
+    </w:p>
+    <w:p>
+      <w:pPr>
+        <w:spacing w:before="60" w:after="0" w:line="384" w:lineRule="auto"/>
+        <w:ind w:left="200" w:right="200"/>
+        <w:textAlignment w:val="baseline"/>
+        <w:rPr>
+          <w:rFonts w:ascii="HY신명조" w:eastAsia="HY신명조" w:hAnsi="바탕체" w:cs="바탕"/>
+          <w:spacing w:val="-5"/>
+          <w:szCs w:val="20"/>
+        </w:rPr>
+      </w:pPr>
+      <w:r>
+        <w:rPr>
+          <w:rFonts w:ascii="HY신명조" w:eastAsia="HY신명조" w:hAnsi="바탕체" w:cs="바탕"/>
+          <w:noProof/>
+          <w:spacing w:val="-5"/>
+          <w:szCs w:val="20"/>
+        </w:rPr>
+        <w:drawing>
+          <wp:inline distT="0" distB="0" distL="0" distR="0" wp14:anchorId="6436D1AA" wp14:editId="771DECD4">
+            <wp:extent cx="6115685" cy="658495"/>
+            <wp:effectExtent l="0" t="0" r="0" b="8255"/>
+            <wp:docPr id="23" name="그림 23"/>
+            <wp:cNvGraphicFramePr>
+              <a:graphicFrameLocks xmlns:a="http://schemas.openxmlformats.org/drawingml/2006/main" noChangeAspect="1"/>
+            </wp:cNvGraphicFramePr>
+            <a:graphic xmlns:a="http://schemas.openxmlformats.org/drawingml/2006/main">
+              <a:graphicData uri="http://schemas.openxmlformats.org/drawingml/2006/picture">
+                <pic:pic xmlns:pic="http://schemas.openxmlformats.org/drawingml/2006/picture">
+                  <pic:nvPicPr>
+                    <pic:cNvPr id="0" name="Picture 18"/>
+                    <pic:cNvPicPr>
+                      <a:picLocks noChangeAspect="1" noChangeArrowheads="1"/>
+                    </pic:cNvPicPr>
+                  </pic:nvPicPr>
+                  <pic:blipFill>
+                    <a:blip r:embed="rId23">
+                      <a:extLst>
+                        <a:ext uri="{28A0092B-C50C-407E-A947-70E740481C1C}">
+                          <a14:useLocalDpi xmlns:a14="http://schemas.microsoft.com/office/drawing/2010/main" val="0"/>
+                        </a:ext>
+                      </a:extLst>
+                    </a:blip>
+                    <a:srcRect/>
+                    <a:stretch>
+                      <a:fillRect/>
+                    </a:stretch>
+                  </pic:blipFill>
+                  <pic:spPr bwMode="auto">
+                    <a:xfrm>
+                      <a:off x="0" y="0"/>
+                      <a:ext cx="6115685" cy="658495"/>
+                    </a:xfrm>
+                    <a:prstGeom prst="rect">
+                      <a:avLst/>
+                    </a:prstGeom>
+                    <a:noFill/>
+                    <a:ln>
+                      <a:noFill/>
+                    </a:ln>
+                  </pic:spPr>
+                </pic:pic>
+              </a:graphicData>
+            </a:graphic>
+          </wp:inline>
+        </w:drawing>
+      </w:r>
+    </w:p>
+    <w:p>
+      <w:pPr>
+        <w:spacing w:before="60" w:after="0" w:line="384" w:lineRule="auto"/>
+        <w:ind w:left="200" w:right="200"/>
+        <w:textAlignment w:val="baseline"/>
+        <w:rPr>
+          <w:rFonts w:ascii="HY신명조" w:eastAsia="HY신명조" w:hAnsi="바탕체" w:cs="바탕"/>
+          <w:spacing w:val="-5"/>
+          <w:szCs w:val="20"/>
+        </w:rPr>
+      </w:pPr>
+      <w:r>
+        <w:rPr>
+          <w:rFonts w:ascii="HY신명조" w:eastAsia="HY신명조" w:hAnsi="바탕체" w:cs="바탕" w:hint="eastAsia"/>
+          <w:noProof/>
+          <w:spacing w:val="-5"/>
+          <w:szCs w:val="20"/>
+        </w:rPr>
+        <w:drawing>
+          <wp:inline distT="0" distB="0" distL="0" distR="0" wp14:anchorId="6BACCDE6" wp14:editId="59E1E5E4">
+            <wp:extent cx="4835445" cy="3628340"/>
+            <wp:effectExtent l="0" t="0" r="3810" b="0"/>
+            <wp:docPr id="20" name="그림 20"/>
+            <wp:cNvGraphicFramePr>
+              <a:graphicFrameLocks xmlns:a="http://schemas.openxmlformats.org/drawingml/2006/main" noChangeAspect="1"/>
+            </wp:cNvGraphicFramePr>
+            <a:graphic xmlns:a="http://schemas.openxmlformats.org/drawingml/2006/main">
+              <a:graphicData uri="http://schemas.openxmlformats.org/drawingml/2006/picture">
+                <pic:pic xmlns:pic="http://schemas.openxmlformats.org/drawingml/2006/picture">
+                  <pic:nvPicPr>
+                    <pic:cNvPr id="0" name="Picture 15"/>
+                    <pic:cNvPicPr>
+                      <a:picLocks noChangeAspect="1" noChangeArrowheads="1"/>
+                    </pic:cNvPicPr>
+                  </pic:nvPicPr>
+                  <pic:blipFill>
+                    <a:blip r:embed="rId24">
+                      <a:extLst>
+                        <a:ext uri="{28A0092B-C50C-407E-A947-70E740481C1C}">
+                          <a14:useLocalDpi xmlns:a14="http://schemas.microsoft.com/office/drawing/2010/main" val="0"/>
+                        </a:ext>
+                      </a:extLst>
+                    </a:blip>
+                    <a:srcRect/>
+                    <a:stretch>
+                      <a:fillRect/>
+                    </a:stretch>
+                  </pic:blipFill>
+                  <pic:spPr bwMode="auto">
+                    <a:xfrm>
+                      <a:off x="0" y="0"/>
+                      <a:ext cx="4846603" cy="3636712"/>
+                    </a:xfrm>
+                    <a:prstGeom prst="rect">
+                      <a:avLst/>
+                    </a:prstGeom>
+                    <a:noFill/>
+                    <a:ln>
+                      <a:noFill/>
+                    </a:ln>
+                  </pic:spPr>
+                </pic:pic>
+              </a:graphicData>
+            </a:graphic>
+          </wp:inline>
+        </w:drawing>
+      </w:r>
+    </w:p>
+    <w:p>
+      <w:pPr>
+        <w:spacing w:before="60" w:after="0" w:line="384" w:lineRule="auto"/>
+        <w:ind w:left="200" w:right="200"/>
+        <w:textAlignment w:val="baseline"/>
+        <w:rPr>
+          <w:rFonts w:ascii="HY신명조" w:eastAsia="HY신명조" w:hAnsi="바탕체" w:cs="바탕"/>
+          <w:spacing w:val="-5"/>
+          <w:szCs w:val="20"/>
+        </w:rPr>
+      </w:pPr>
+      <w:r>
+        <w:rPr>
+          <w:rFonts w:ascii="HY신명조" w:eastAsia="HY신명조" w:hAnsi="바탕체" w:cs="바탕"/>
+          <w:noProof/>
+          <w:spacing w:val="-5"/>
+          <w:szCs w:val="20"/>
+        </w:rPr>
+        <w:lastRenderedPageBreak/>
+        <w:drawing>
+          <wp:inline distT="0" distB="0" distL="0" distR="0" wp14:anchorId="1FCA3F8E" wp14:editId="709DFA59">
+            <wp:extent cx="6115685" cy="723900"/>
+            <wp:effectExtent l="0" t="0" r="0" b="0"/>
+            <wp:docPr id="24" name="그림 24"/>
+            <wp:cNvGraphicFramePr>
+              <a:graphicFrameLocks xmlns:a="http://schemas.openxmlformats.org/drawingml/2006/main" noChangeAspect="1"/>
+            </wp:cNvGraphicFramePr>
+            <a:graphic xmlns:a="http://schemas.openxmlformats.org/drawingml/2006/main">
+              <a:graphicData uri="http://schemas.openxmlformats.org/drawingml/2006/picture">
+                <pic:pic xmlns:pic="http://schemas.openxmlformats.org/drawingml/2006/picture">
+                  <pic:nvPicPr>
+                    <pic:cNvPr id="0" name="Picture 19"/>
+                    <pic:cNvPicPr>
+                      <a:picLocks noChangeAspect="1" noChangeArrowheads="1"/>
+                    </pic:cNvPicPr>
+                  </pic:nvPicPr>
+                  <pic:blipFill>
+                    <a:blip r:embed="rId25">
+                      <a:extLst>
+                        <a:ext uri="{28A0092B-C50C-407E-A947-70E740481C1C}">
+                          <a14:useLocalDpi xmlns:a14="http://schemas.microsoft.com/office/drawing/2010/main" val="0"/>
+                        </a:ext>
+                      </a:extLst>
+                    </a:blip>
+                    <a:srcRect/>
+                    <a:stretch>
+                      <a:fillRect/>
+                    </a:stretch>
+                  </pic:blipFill>
+                  <pic:spPr bwMode="auto">
+                    <a:xfrm>
+                      <a:off x="0" y="0"/>
+                      <a:ext cx="6115685" cy="723900"/>
+                    </a:xfrm>
+                    <a:prstGeom prst="rect">
+                      <a:avLst/>
+                    </a:prstGeom>
+                    <a:noFill/>
+                    <a:ln>
+                      <a:noFill/>
+                    </a:ln>
+                  </pic:spPr>
+                </pic:pic>
+              </a:graphicData>
+            </a:graphic>
+          </wp:inline>
+        </w:drawing>
+      </w:r>
+    </w:p>
+    <w:p>
+      <w:pPr>
+        <w:spacing w:before="60" w:after="0" w:line="384" w:lineRule="auto"/>
+        <w:ind w:left="200" w:right="200"/>
+        <w:textAlignment w:val="baseline"/>
+        <w:rPr>
+          <w:rFonts w:ascii="HY신명조" w:eastAsia="HY신명조" w:hAnsi="바탕체" w:cs="바탕"/>
+          <w:spacing w:val="-5"/>
+          <w:szCs w:val="20"/>
+        </w:rPr>
+      </w:pPr>
+      <w:r>
+        <w:rPr>
+          <w:rFonts w:ascii="HY신명조" w:eastAsia="HY신명조" w:hAnsi="바탕체" w:cs="바탕"/>
+          <w:noProof/>
+          <w:spacing w:val="-5"/>
+          <w:szCs w:val="20"/>
+        </w:rPr>
+        <w:drawing>
+          <wp:inline distT="0" distB="0" distL="0" distR="0" wp14:anchorId="21EC49E0" wp14:editId="00DAD23F">
+            <wp:extent cx="6115685" cy="716915"/>
+            <wp:effectExtent l="0" t="0" r="0" b="6985"/>
+            <wp:docPr id="25" name="그림 25"/>
+            <wp:cNvGraphicFramePr>
+              <a:graphicFrameLocks xmlns:a="http://schemas.openxmlformats.org/drawingml/2006/main" noChangeAspect="1"/>
+            </wp:cNvGraphicFramePr>
+            <a:graphic xmlns:a="http://schemas.openxmlformats.org/drawingml/2006/main">
+              <a:graphicData uri="http://schemas.openxmlformats.org/drawingml/2006/picture">
+                <pic:pic xmlns:pic="http://schemas.openxmlformats.org/drawingml/2006/picture">
+                  <pic:nvPicPr>
+                    <pic:cNvPr id="0" name="Picture 20"/>
+                    <pic:cNvPicPr>
+                      <a:picLocks noChangeAspect="1" noChangeArrowheads="1"/>
+                    </pic:cNvPicPr>
+                  </pic:nvPicPr>
+                  <pic:blipFill>
+                    <a:blip r:embed="rId26">
+                      <a:extLst>
+                        <a:ext uri="{28A0092B-C50C-407E-A947-70E740481C1C}">
+                          <a14:useLocalDpi xmlns:a14="http://schemas.microsoft.com/office/drawing/2010/main" val="0"/>
+                        </a:ext>
+                      </a:extLst>
+                    </a:blip>
+                    <a:srcRect/>
+                    <a:stretch>
+                      <a:fillRect/>
+                    </a:stretch>
+                  </pic:blipFill>
+                  <pic:spPr bwMode="auto">
+                    <a:xfrm>
+                      <a:off x="0" y="0"/>
+                      <a:ext cx="6115685" cy="716915"/>
+                    </a:xfrm>
+                    <a:prstGeom prst="rect">
+                      <a:avLst/>
+                    </a:prstGeom>
+                    <a:noFill/>
+                    <a:ln>
+                      <a:noFill/>
+                    </a:ln>
+                  </pic:spPr>
+                </pic:pic>
+              </a:graphicData>
+            </a:graphic>
+          </wp:inline>
+        </w:drawing>
+      </w:r>
+    </w:p>
+    <w:p>
+      <w:pPr>
+        <w:spacing w:before="60" w:after="0" w:line="384" w:lineRule="auto"/>
+        <w:ind w:left="200" w:right="200"/>
+        <w:textAlignment w:val="baseline"/>
+        <w:rPr>
+          <w:rFonts w:ascii="HY신명조" w:eastAsia="HY신명조" w:hAnsi="바탕체" w:cs="바탕"/>
+          <w:spacing w:val="-5"/>
+          <w:szCs w:val="20"/>
+        </w:rPr>
+      </w:pPr>
+      <w:r>
+        <w:rPr>
+          <w:rFonts w:ascii="HY신명조" w:eastAsia="HY신명조" w:hAnsi="바탕체" w:cs="바탕"/>
+          <w:noProof/>
+          <w:spacing w:val="-5"/>
+          <w:szCs w:val="20"/>
+        </w:rPr>
+        <w:drawing>
+          <wp:inline distT="0" distB="0" distL="0" distR="0" wp14:anchorId="6A29E321" wp14:editId="7EAA535D">
+            <wp:extent cx="6120130" cy="2374900"/>
+            <wp:effectExtent l="0" t="0" r="0" b="6350"/>
+            <wp:docPr id="19" name="그림 19"/>
+            <wp:cNvGraphicFramePr>
+              <a:graphicFrameLocks xmlns:a="http://schemas.openxmlformats.org/drawingml/2006/main" noChangeAspect="1"/>
+            </wp:cNvGraphicFramePr>
+            <a:graphic xmlns:a="http://schemas.openxmlformats.org/drawingml/2006/main">
+              <a:graphicData uri="http://schemas.openxmlformats.org/drawingml/2006/picture">
+                <pic:pic xmlns:pic="http://schemas.openxmlformats.org/drawingml/2006/picture">
+                  <pic:nvPicPr>
+                    <pic:cNvPr id="0" name="Picture 9"/>
+                    <pic:cNvPicPr>
+                      <a:picLocks noChangeAspect="1" noChangeArrowheads="1"/>
+                    </pic:cNvPicPr>
+                  </pic:nvPicPr>
+                  <pic:blipFill>
+                    <a:blip r:embed="rId27">
+                      <a:extLst>
+                        <a:ext uri="{28A0092B-C50C-407E-A947-70E740481C1C}">
+                          <a14:useLocalDpi xmlns:a14="http://schemas.microsoft.com/office/drawing/2010/main" val="0"/>
+                        </a:ext>
+                      </a:extLst>
+                    </a:blip>
+                    <a:srcRect/>
+                    <a:stretch>
+                      <a:fillRect/>
+                    </a:stretch>
+                  </pic:blipFill>
+                  <pic:spPr bwMode="auto">
+                    <a:xfrm>
+                      <a:off x="0" y="0"/>
+                      <a:ext cx="6120130" cy="2374900"/>
+                    </a:xfrm>
+                    <a:prstGeom prst="rect">
+                      <a:avLst/>
+                    </a:prstGeom>
+                    <a:noFill/>
+                    <a:ln>
+                      <a:noFill/>
+                    </a:ln>
+                  </pic:spPr>
+                </pic:pic>
+              </a:graphicData>
+            </a:graphic>
+          </wp:inline>
+        </w:drawing>
+      </w:r>
+    </w:p>
+    <w:p>
+      <w:pPr>
+        <w:spacing w:before="60" w:after="0" w:line="384" w:lineRule="auto"/>
+        <w:ind w:left="200" w:right="200"/>
+        <w:textAlignment w:val="baseline"/>
+        <w:rPr>
+          <w:rFonts w:ascii="HY신명조" w:eastAsia="HY신명조" w:hAnsi="바탕체" w:cs="바탕"/>
+          <w:spacing w:val="-5"/>
+          <w:szCs w:val="20"/>
+        </w:rPr>
+      </w:pPr>
+      <w:r>
+        <w:rPr>
+          <w:rFonts w:ascii="HY신명조" w:eastAsia="HY신명조" w:hAnsi="바탕체" w:cs="바탕" w:hint="eastAsia"/>
+          <w:spacing w:val="-5"/>
+          <w:szCs w:val="20"/>
+        </w:rPr>
+        <w:t xml:space="preserve">친절 </w:t>
+      </w:r>
+      <w:proofErr w:type="spellStart"/>
+      <w:r>
+        <w:rPr>
+          <w:rFonts w:ascii="HY신명조" w:eastAsia="HY신명조" w:hAnsi="바탕체" w:cs="바탕" w:hint="eastAsia"/>
+          <w:spacing w:val="-5"/>
+          <w:szCs w:val="20"/>
+        </w:rPr>
+        <w:t>히스트그램을</w:t>
+      </w:r>
+      <w:proofErr w:type="spellEnd"/>
+      <w:r>
+        <w:rPr>
+          <w:rFonts w:ascii="HY신명조" w:eastAsia="HY신명조" w:hAnsi="바탕체" w:cs="바탕" w:hint="eastAsia"/>
+          <w:spacing w:val="-5"/>
+          <w:szCs w:val="20"/>
+        </w:rPr>
+        <w:t xml:space="preserve"> 제외한 편리성,</w:t>
+      </w:r>
+      <w:r>
+        <w:rPr>
+          <w:rFonts w:ascii="HY신명조" w:eastAsia="HY신명조" w:hAnsi="바탕체" w:cs="바탕"/>
+          <w:spacing w:val="-5"/>
+          <w:szCs w:val="20"/>
+        </w:rPr>
+        <w:t xml:space="preserve"> </w:t>
+      </w:r>
+      <w:r>
+        <w:rPr>
+          <w:rFonts w:ascii="HY신명조" w:eastAsia="HY신명조" w:hAnsi="바탕체" w:cs="바탕" w:hint="eastAsia"/>
+          <w:spacing w:val="-5"/>
+          <w:szCs w:val="20"/>
+        </w:rPr>
+        <w:t>신속성,</w:t>
+      </w:r>
+      <w:r>
+        <w:rPr>
+          <w:rFonts w:ascii="HY신명조" w:eastAsia="HY신명조" w:hAnsi="바탕체" w:cs="바탕"/>
+          <w:spacing w:val="-5"/>
+          <w:szCs w:val="20"/>
+        </w:rPr>
+        <w:t xml:space="preserve"> </w:t>
+      </w:r>
+      <w:r>
+        <w:rPr>
+          <w:rFonts w:ascii="HY신명조" w:eastAsia="HY신명조" w:hAnsi="바탕체" w:cs="바탕" w:hint="eastAsia"/>
+          <w:spacing w:val="-5"/>
+          <w:szCs w:val="20"/>
+        </w:rPr>
+        <w:t>능률,</w:t>
+      </w:r>
+      <w:r>
+        <w:rPr>
+          <w:rFonts w:ascii="HY신명조" w:eastAsia="HY신명조" w:hAnsi="바탕체" w:cs="바탕"/>
+          <w:spacing w:val="-5"/>
+          <w:szCs w:val="20"/>
+        </w:rPr>
+        <w:t xml:space="preserve"> </w:t>
+      </w:r>
+      <w:r>
+        <w:rPr>
+          <w:rFonts w:ascii="HY신명조" w:eastAsia="HY신명조" w:hAnsi="바탕체" w:cs="바탕" w:hint="eastAsia"/>
+          <w:spacing w:val="-5"/>
+          <w:szCs w:val="20"/>
+        </w:rPr>
+        <w:t>쾌적,</w:t>
+      </w:r>
+      <w:r>
+        <w:rPr>
+          <w:rFonts w:ascii="HY신명조" w:eastAsia="HY신명조" w:hAnsi="바탕체" w:cs="바탕"/>
+          <w:spacing w:val="-5"/>
+          <w:szCs w:val="20"/>
+        </w:rPr>
+        <w:t xml:space="preserve"> </w:t>
+      </w:r>
+      <w:r>
+        <w:rPr>
+          <w:rFonts w:ascii="HY신명조" w:eastAsia="HY신명조" w:hAnsi="바탕체" w:cs="바탕" w:hint="eastAsia"/>
+          <w:spacing w:val="-5"/>
+          <w:szCs w:val="20"/>
+        </w:rPr>
+        <w:t>자동화 등의 전수의 분포는 정규분포에 근접하지만 친절 변수에서는 많은 은행들이 평균보다 낮은 점수를 받고 있다.</w:t>
+      </w:r>
+    </w:p>
+    <w:p>
+      <w:pPr>
+        <w:spacing w:before="60" w:after="0" w:line="384" w:lineRule="auto"/>
+        <w:ind w:left="200" w:right="200"/>
+        <w:textAlignment w:val="baseline"/>
+        <w:rPr>
+          <w:rFonts w:ascii="HY신명조" w:eastAsia="HY신명조" w:hAnsi="바탕체" w:cs="바탕"/>
+          <w:spacing w:val="-5"/>
+          <w:szCs w:val="20"/>
+        </w:rPr>
+      </w:pPr>
+    </w:p>
+    <w:p>
+      <w:pPr>
         <w:pStyle w:val="ab"/>
         <w:numPr>
           <w:ilvl w:val="0"/>
@@ -6882,6 +11747,708 @@
     </w:p>
     <w:p>
       <w:pPr>
+        <w:pStyle w:val="ab"/>
+        <w:spacing w:before="60" w:after="0" w:line="384" w:lineRule="auto"/>
+        <w:ind w:leftChars="0" w:left="560" w:right="200"/>
+        <w:textAlignment w:val="baseline"/>
+        <w:rPr>
+          <w:rFonts w:ascii="HY신명조" w:eastAsia="HY신명조" w:hAnsi="바탕체" w:cs="바탕"/>
+          <w:spacing w:val="-5"/>
+          <w:szCs w:val="20"/>
+        </w:rPr>
+      </w:pPr>
+      <w:r>
+        <w:rPr>
+          <w:rFonts w:ascii="HY신명조" w:eastAsia="HY신명조" w:hAnsi="바탕체" w:cs="바탕" w:hint="eastAsia"/>
+          <w:noProof/>
+          <w:spacing w:val="-5"/>
+          <w:szCs w:val="20"/>
+        </w:rPr>
+        <w:drawing>
+          <wp:inline distT="0" distB="0" distL="0" distR="0" wp14:anchorId="12DDE763" wp14:editId="7482C629">
+            <wp:extent cx="6115685" cy="1543685"/>
+            <wp:effectExtent l="0" t="0" r="0" b="0"/>
+            <wp:docPr id="38" name="그림 38"/>
+            <wp:cNvGraphicFramePr>
+              <a:graphicFrameLocks xmlns:a="http://schemas.openxmlformats.org/drawingml/2006/main" noChangeAspect="1"/>
+            </wp:cNvGraphicFramePr>
+            <a:graphic xmlns:a="http://schemas.openxmlformats.org/drawingml/2006/main">
+              <a:graphicData uri="http://schemas.openxmlformats.org/drawingml/2006/picture">
+                <pic:pic xmlns:pic="http://schemas.openxmlformats.org/drawingml/2006/picture">
+                  <pic:nvPicPr>
+                    <pic:cNvPr id="0" name="Picture 13"/>
+                    <pic:cNvPicPr>
+                      <a:picLocks noChangeAspect="1" noChangeArrowheads="1"/>
+                    </pic:cNvPicPr>
+                  </pic:nvPicPr>
+                  <pic:blipFill>
+                    <a:blip r:embed="rId28">
+                      <a:extLst>
+                        <a:ext uri="{28A0092B-C50C-407E-A947-70E740481C1C}">
+                          <a14:useLocalDpi xmlns:a14="http://schemas.microsoft.com/office/drawing/2010/main" val="0"/>
+                        </a:ext>
+                      </a:extLst>
+                    </a:blip>
+                    <a:srcRect/>
+                    <a:stretch>
+                      <a:fillRect/>
+                    </a:stretch>
+                  </pic:blipFill>
+                  <pic:spPr bwMode="auto">
+                    <a:xfrm>
+                      <a:off x="0" y="0"/>
+                      <a:ext cx="6115685" cy="1543685"/>
+                    </a:xfrm>
+                    <a:prstGeom prst="rect">
+                      <a:avLst/>
+                    </a:prstGeom>
+                    <a:noFill/>
+                    <a:ln>
+                      <a:noFill/>
+                    </a:ln>
+                  </pic:spPr>
+                </pic:pic>
+              </a:graphicData>
+            </a:graphic>
+          </wp:inline>
+        </w:drawing>
+      </w:r>
+    </w:p>
+    <w:p>
+      <w:pPr>
+        <w:spacing w:before="60" w:after="0" w:line="384" w:lineRule="auto"/>
+        <w:ind w:left="200" w:right="200"/>
+        <w:textAlignment w:val="baseline"/>
+        <w:rPr>
+          <w:rFonts w:ascii="HY신명조" w:eastAsia="HY신명조" w:hAnsiTheme="minorEastAsia" w:cs="굴림"/>
+          <w:color w:val="000000"/>
+          <w:kern w:val="0"/>
+          <w:szCs w:val="20"/>
+        </w:rPr>
+      </w:pPr>
+      <w:r>
+        <w:rPr>
+          <w:rFonts w:ascii="HY신명조" w:eastAsia="HY신명조" w:hAnsiTheme="minorEastAsia" w:cs="굴림"/>
+          <w:noProof/>
+          <w:color w:val="000000"/>
+          <w:kern w:val="0"/>
+          <w:szCs w:val="20"/>
+        </w:rPr>
+        <w:lastRenderedPageBreak/>
+        <w:drawing>
+          <wp:inline distT="0" distB="0" distL="0" distR="0" wp14:anchorId="0578F912" wp14:editId="11FB1646">
+            <wp:extent cx="6120130" cy="6178550"/>
+            <wp:effectExtent l="0" t="0" r="0" b="0"/>
+            <wp:docPr id="28" name="그림 28"/>
+            <wp:cNvGraphicFramePr>
+              <a:graphicFrameLocks xmlns:a="http://schemas.openxmlformats.org/drawingml/2006/main" noChangeAspect="1"/>
+            </wp:cNvGraphicFramePr>
+            <a:graphic xmlns:a="http://schemas.openxmlformats.org/drawingml/2006/main">
+              <a:graphicData uri="http://schemas.openxmlformats.org/drawingml/2006/picture">
+                <pic:pic xmlns:pic="http://schemas.openxmlformats.org/drawingml/2006/picture">
+                  <pic:nvPicPr>
+                    <pic:cNvPr id="0" name="Picture 10"/>
+                    <pic:cNvPicPr>
+                      <a:picLocks noChangeAspect="1" noChangeArrowheads="1"/>
+                    </pic:cNvPicPr>
+                  </pic:nvPicPr>
+                  <pic:blipFill>
+                    <a:blip r:embed="rId29">
+                      <a:extLst>
+                        <a:ext uri="{28A0092B-C50C-407E-A947-70E740481C1C}">
+                          <a14:useLocalDpi xmlns:a14="http://schemas.microsoft.com/office/drawing/2010/main" val="0"/>
+                        </a:ext>
+                      </a:extLst>
+                    </a:blip>
+                    <a:srcRect/>
+                    <a:stretch>
+                      <a:fillRect/>
+                    </a:stretch>
+                  </pic:blipFill>
+                  <pic:spPr bwMode="auto">
+                    <a:xfrm>
+                      <a:off x="0" y="0"/>
+                      <a:ext cx="6120130" cy="6178550"/>
+                    </a:xfrm>
+                    <a:prstGeom prst="rect">
+                      <a:avLst/>
+                    </a:prstGeom>
+                    <a:noFill/>
+                    <a:ln>
+                      <a:noFill/>
+                    </a:ln>
+                  </pic:spPr>
+                </pic:pic>
+              </a:graphicData>
+            </a:graphic>
+          </wp:inline>
+        </w:drawing>
+      </w:r>
+    </w:p>
+    <w:p>
+      <w:pPr>
+        <w:spacing w:before="60" w:after="0" w:line="384" w:lineRule="auto"/>
+        <w:ind w:left="200" w:right="200"/>
+        <w:textAlignment w:val="baseline"/>
+        <w:rPr>
+          <w:rFonts w:ascii="HY신명조" w:eastAsia="HY신명조" w:hAnsiTheme="minorEastAsia" w:cs="굴림"/>
+          <w:color w:val="000000"/>
+          <w:kern w:val="0"/>
+          <w:szCs w:val="20"/>
+        </w:rPr>
+      </w:pPr>
+      <w:r>
+        <w:rPr>
+          <w:rFonts w:ascii="HY신명조" w:eastAsia="HY신명조" w:hAnsiTheme="minorEastAsia" w:cs="굴림" w:hint="eastAsia"/>
+          <w:color w:val="000000"/>
+          <w:kern w:val="0"/>
+          <w:szCs w:val="20"/>
+        </w:rPr>
+        <w:t>타원이 많이 찌그러진 그림이 있는 변수들의 관계가 선형관계를 쉽게 알 수 있다</w:t>
+      </w:r>
+      <w:r>
+        <w:rPr>
+          <w:rFonts w:ascii="HY신명조" w:eastAsia="HY신명조" w:hAnsiTheme="minorEastAsia" w:cs="굴림"/>
+          <w:color w:val="000000"/>
+          <w:kern w:val="0"/>
+          <w:szCs w:val="20"/>
+        </w:rPr>
+        <w:t xml:space="preserve">. </w:t>
+      </w:r>
+      <w:r>
+        <w:rPr>
+          <w:rFonts w:ascii="HY신명조" w:eastAsia="HY신명조" w:hAnsiTheme="minorEastAsia" w:cs="굴림" w:hint="eastAsia"/>
+          <w:color w:val="000000"/>
+          <w:kern w:val="0"/>
+          <w:szCs w:val="20"/>
+        </w:rPr>
+        <w:t xml:space="preserve">위의 행렬에서 보면 </w:t>
+      </w:r>
+      <w:r>
+        <w:rPr>
+          <w:rFonts w:ascii="HY신명조" w:eastAsia="HY신명조" w:hAnsiTheme="minorEastAsia" w:cs="굴림"/>
+          <w:color w:val="000000"/>
+          <w:kern w:val="0"/>
+          <w:szCs w:val="20"/>
+        </w:rPr>
+        <w:t>convenience</w:t>
+      </w:r>
+      <w:r>
+        <w:rPr>
+          <w:rFonts w:ascii="HY신명조" w:eastAsia="HY신명조" w:hAnsiTheme="minorEastAsia" w:cs="굴림" w:hint="eastAsia"/>
+          <w:color w:val="000000"/>
+          <w:kern w:val="0"/>
+          <w:szCs w:val="20"/>
+        </w:rPr>
+        <w:t xml:space="preserve">와 </w:t>
+      </w:r>
+      <w:r>
+        <w:rPr>
+          <w:rFonts w:ascii="HY신명조" w:eastAsia="HY신명조" w:hAnsiTheme="minorEastAsia" w:cs="굴림"/>
+          <w:color w:val="000000"/>
+          <w:kern w:val="0"/>
+          <w:szCs w:val="20"/>
+        </w:rPr>
+        <w:t>automatic</w:t>
+      </w:r>
+      <w:r>
+        <w:rPr>
+          <w:rFonts w:ascii="HY신명조" w:eastAsia="HY신명조" w:hAnsiTheme="minorEastAsia" w:cs="굴림" w:hint="eastAsia"/>
+          <w:color w:val="000000"/>
+          <w:kern w:val="0"/>
+          <w:szCs w:val="20"/>
+        </w:rPr>
+        <w:t>은 다른 변수와</w:t>
+      </w:r>
+      <w:r>
+        <w:rPr>
+          <w:rFonts w:ascii="HY신명조" w:eastAsia="HY신명조" w:hAnsiTheme="minorEastAsia" w:cs="굴림" w:hint="eastAsia"/>
+          <w:color w:val="000000"/>
+          <w:kern w:val="0"/>
+          <w:szCs w:val="20"/>
+        </w:rPr>
+        <w:t>는 선형관계가 뚜렷이 보이지 않는다.</w:t>
+      </w:r>
+      <w:r>
+        <w:rPr>
+          <w:rFonts w:ascii="HY신명조" w:eastAsia="HY신명조" w:hAnsiTheme="minorEastAsia" w:cs="굴림"/>
+          <w:color w:val="000000"/>
+          <w:kern w:val="0"/>
+          <w:szCs w:val="20"/>
+        </w:rPr>
+        <w:t xml:space="preserve"> Accuracy*kindness, accuracy*pleasant, kindness*pleasant</w:t>
+      </w:r>
+      <w:r>
+        <w:rPr>
+          <w:rFonts w:ascii="HY신명조" w:eastAsia="HY신명조" w:hAnsiTheme="minorEastAsia" w:cs="굴림" w:hint="eastAsia"/>
+          <w:color w:val="000000"/>
+          <w:kern w:val="0"/>
+          <w:szCs w:val="20"/>
+        </w:rPr>
+        <w:t xml:space="preserve"> 변수끼리 선형관계가 뚜렷해</w:t>
+      </w:r>
+      <w:r>
+        <w:rPr>
+          <w:rFonts w:ascii="HY신명조" w:eastAsia="HY신명조" w:hAnsiTheme="minorEastAsia" w:cs="굴림" w:hint="eastAsia"/>
+          <w:color w:val="000000"/>
+          <w:kern w:val="0"/>
+          <w:szCs w:val="20"/>
+        </w:rPr>
+        <w:t xml:space="preserve"> </w:t>
+      </w:r>
+      <w:r>
+        <w:rPr>
+          <w:rFonts w:ascii="HY신명조" w:eastAsia="HY신명조" w:hAnsiTheme="minorEastAsia" w:cs="굴림" w:hint="eastAsia"/>
+          <w:color w:val="000000"/>
+          <w:kern w:val="0"/>
+          <w:szCs w:val="20"/>
+        </w:rPr>
+        <w:t xml:space="preserve">보이고 </w:t>
+      </w:r>
+      <w:r>
+        <w:rPr>
+          <w:rFonts w:ascii="HY신명조" w:eastAsia="HY신명조" w:hAnsiTheme="minorEastAsia" w:cs="굴림" w:hint="eastAsia"/>
+          <w:color w:val="000000"/>
+          <w:kern w:val="0"/>
+          <w:szCs w:val="20"/>
+        </w:rPr>
+        <w:t>c</w:t>
+      </w:r>
+      <w:r>
+        <w:rPr>
+          <w:rFonts w:ascii="HY신명조" w:eastAsia="HY신명조" w:hAnsiTheme="minorEastAsia" w:cs="굴림"/>
+          <w:color w:val="000000"/>
+          <w:kern w:val="0"/>
+          <w:szCs w:val="20"/>
+        </w:rPr>
+        <w:t>onvenience*</w:t>
+      </w:r>
+      <w:r>
+        <w:rPr>
+          <w:rFonts w:ascii="HY신명조" w:eastAsia="HY신명조" w:hAnsiTheme="minorEastAsia" w:cs="굴림"/>
+          <w:color w:val="000000"/>
+          <w:kern w:val="0"/>
+          <w:szCs w:val="20"/>
+        </w:rPr>
+        <w:t xml:space="preserve"> </w:t>
+      </w:r>
+      <w:r>
+        <w:rPr>
+          <w:rFonts w:ascii="HY신명조" w:eastAsia="HY신명조" w:hAnsiTheme="minorEastAsia" w:cs="굴림"/>
+          <w:color w:val="000000"/>
+          <w:kern w:val="0"/>
+          <w:szCs w:val="20"/>
+        </w:rPr>
+        <w:t xml:space="preserve">pleasant, </w:t>
+      </w:r>
+      <w:r>
+        <w:rPr>
+          <w:rFonts w:ascii="HY신명조" w:eastAsia="HY신명조" w:hAnsiTheme="minorEastAsia" w:cs="굴림"/>
+          <w:color w:val="000000"/>
+          <w:kern w:val="0"/>
+          <w:szCs w:val="20"/>
+        </w:rPr>
+        <w:t>kindness*efficient</w:t>
+      </w:r>
+      <w:r>
+        <w:rPr>
+          <w:rFonts w:ascii="HY신명조" w:eastAsia="HY신명조" w:hAnsiTheme="minorEastAsia" w:cs="굴림"/>
+          <w:color w:val="000000"/>
+          <w:kern w:val="0"/>
+          <w:szCs w:val="20"/>
+        </w:rPr>
+        <w:t xml:space="preserve"> </w:t>
+      </w:r>
+      <w:r>
+        <w:rPr>
+          <w:rFonts w:ascii="HY신명조" w:eastAsia="HY신명조" w:hAnsiTheme="minorEastAsia" w:cs="굴림" w:hint="eastAsia"/>
+          <w:color w:val="000000"/>
+          <w:kern w:val="0"/>
+          <w:szCs w:val="20"/>
+        </w:rPr>
+        <w:t>변수끼리</w:t>
+      </w:r>
+      <w:r>
+        <w:rPr>
+          <w:rFonts w:ascii="HY신명조" w:eastAsia="HY신명조" w:hAnsiTheme="minorEastAsia" w:cs="굴림" w:hint="eastAsia"/>
+          <w:color w:val="000000"/>
+          <w:kern w:val="0"/>
+          <w:szCs w:val="20"/>
+        </w:rPr>
+        <w:t xml:space="preserve"> 선형관계</w:t>
+      </w:r>
+      <w:r>
+        <w:rPr>
+          <w:rFonts w:ascii="HY신명조" w:eastAsia="HY신명조" w:hAnsiTheme="minorEastAsia" w:cs="굴림" w:hint="eastAsia"/>
+          <w:color w:val="000000"/>
+          <w:kern w:val="0"/>
+          <w:szCs w:val="20"/>
+        </w:rPr>
+        <w:t>가 약하게 있는 것으로 볼 수 있다.</w:t>
+      </w:r>
+    </w:p>
+    <w:p>
+      <w:pPr>
+        <w:spacing w:before="60" w:after="0" w:line="384" w:lineRule="auto"/>
+        <w:ind w:left="200" w:right="200"/>
+        <w:textAlignment w:val="baseline"/>
+        <w:rPr>
+          <w:rFonts w:ascii="HY신명조" w:eastAsia="HY신명조" w:hAnsiTheme="minorEastAsia" w:cs="굴림"/>
+          <w:color w:val="000000"/>
+          <w:kern w:val="0"/>
+          <w:szCs w:val="20"/>
+        </w:rPr>
+      </w:pPr>
+      <w:r>
+        <w:rPr>
+          <w:rFonts w:ascii="HY신명조" w:eastAsia="HY신명조" w:hAnsiTheme="minorEastAsia" w:cs="굴림"/>
+          <w:noProof/>
+          <w:color w:val="000000"/>
+          <w:kern w:val="0"/>
+          <w:szCs w:val="20"/>
+        </w:rPr>
+        <w:lastRenderedPageBreak/>
+        <w:drawing>
+          <wp:inline distT="0" distB="0" distL="0" distR="0" wp14:anchorId="23EC0EE1" wp14:editId="4C105AFC">
+            <wp:extent cx="3979545" cy="2772410"/>
+            <wp:effectExtent l="0" t="0" r="1905" b="8890"/>
+            <wp:docPr id="27" name="그림 27"/>
+            <wp:cNvGraphicFramePr>
+              <a:graphicFrameLocks xmlns:a="http://schemas.openxmlformats.org/drawingml/2006/main" noChangeAspect="1"/>
+            </wp:cNvGraphicFramePr>
+            <a:graphic xmlns:a="http://schemas.openxmlformats.org/drawingml/2006/main">
+              <a:graphicData uri="http://schemas.openxmlformats.org/drawingml/2006/picture">
+                <pic:pic xmlns:pic="http://schemas.openxmlformats.org/drawingml/2006/picture">
+                  <pic:nvPicPr>
+                    <pic:cNvPr id="0" name="Picture 22"/>
+                    <pic:cNvPicPr>
+                      <a:picLocks noChangeAspect="1" noChangeArrowheads="1"/>
+                    </pic:cNvPicPr>
+                  </pic:nvPicPr>
+                  <pic:blipFill>
+                    <a:blip r:embed="rId30">
+                      <a:extLst>
+                        <a:ext uri="{28A0092B-C50C-407E-A947-70E740481C1C}">
+                          <a14:useLocalDpi xmlns:a14="http://schemas.microsoft.com/office/drawing/2010/main" val="0"/>
+                        </a:ext>
+                      </a:extLst>
+                    </a:blip>
+                    <a:srcRect/>
+                    <a:stretch>
+                      <a:fillRect/>
+                    </a:stretch>
+                  </pic:blipFill>
+                  <pic:spPr bwMode="auto">
+                    <a:xfrm>
+                      <a:off x="0" y="0"/>
+                      <a:ext cx="3979545" cy="2772410"/>
+                    </a:xfrm>
+                    <a:prstGeom prst="rect">
+                      <a:avLst/>
+                    </a:prstGeom>
+                    <a:noFill/>
+                    <a:ln>
+                      <a:noFill/>
+                    </a:ln>
+                  </pic:spPr>
+                </pic:pic>
+              </a:graphicData>
+            </a:graphic>
+          </wp:inline>
+        </w:drawing>
+      </w:r>
+    </w:p>
+    <w:p>
+      <w:pPr>
+        <w:spacing w:before="60" w:after="0" w:line="384" w:lineRule="auto"/>
+        <w:ind w:left="200" w:right="200"/>
+        <w:textAlignment w:val="baseline"/>
+        <w:rPr>
+          <w:rFonts w:ascii="HY신명조" w:eastAsia="HY신명조" w:hAnsiTheme="minorEastAsia" w:cs="굴림"/>
+          <w:color w:val="000000"/>
+          <w:kern w:val="0"/>
+          <w:szCs w:val="20"/>
+        </w:rPr>
+      </w:pPr>
+      <w:r>
+        <w:rPr>
+          <w:rFonts w:ascii="HY신명조" w:eastAsia="HY신명조" w:hAnsiTheme="minorEastAsia" w:cs="굴림"/>
+          <w:color w:val="000000"/>
+          <w:kern w:val="0"/>
+          <w:szCs w:val="20"/>
+        </w:rPr>
+        <w:t>Accuracy*kindness, accuracy*pleasant, kindness*pleasant</w:t>
+      </w:r>
+      <w:r>
+        <w:rPr>
+          <w:rFonts w:ascii="HY신명조" w:eastAsia="HY신명조" w:hAnsiTheme="minorEastAsia" w:cs="굴림" w:hint="eastAsia"/>
+          <w:color w:val="000000"/>
+          <w:kern w:val="0"/>
+          <w:szCs w:val="20"/>
+        </w:rPr>
+        <w:t xml:space="preserve">의 </w:t>
+      </w:r>
+      <w:r>
+        <w:rPr>
+          <w:rFonts w:ascii="HY신명조" w:eastAsia="HY신명조" w:hAnsiTheme="minorEastAsia" w:cs="굴림" w:hint="eastAsia"/>
+          <w:i/>
+          <w:iCs/>
+          <w:color w:val="000000"/>
+          <w:kern w:val="0"/>
+          <w:szCs w:val="20"/>
+        </w:rPr>
+        <w:t>P</w:t>
+      </w:r>
+      <w:r>
+        <w:rPr>
+          <w:rFonts w:ascii="HY신명조" w:eastAsia="HY신명조" w:hAnsiTheme="minorEastAsia" w:cs="굴림" w:hint="eastAsia"/>
+          <w:color w:val="000000"/>
+          <w:kern w:val="0"/>
+          <w:szCs w:val="20"/>
+        </w:rPr>
+        <w:t>­값</w:t>
+      </w:r>
+      <w:r>
+        <w:rPr>
+          <w:rFonts w:ascii="HY신명조" w:eastAsia="HY신명조" w:hAnsiTheme="minorEastAsia" w:cs="굴림" w:hint="eastAsia"/>
+          <w:color w:val="000000"/>
+          <w:kern w:val="0"/>
+          <w:szCs w:val="20"/>
+        </w:rPr>
+        <w:t xml:space="preserve">은 </w:t>
+      </w:r>
+      <w:r>
+        <w:rPr>
+          <w:rFonts w:ascii="HY신명조" w:eastAsia="HY신명조" w:hAnsiTheme="minorEastAsia" w:cs="굴림"/>
+          <w:color w:val="000000"/>
+          <w:kern w:val="0"/>
+          <w:szCs w:val="20"/>
+        </w:rPr>
+        <w:t>0.0</w:t>
+      </w:r>
+      <w:r>
+        <w:rPr>
+          <w:rFonts w:ascii="HY신명조" w:eastAsia="HY신명조" w:hAnsiTheme="minorEastAsia" w:cs="굴림"/>
+          <w:color w:val="000000"/>
+          <w:kern w:val="0"/>
+          <w:szCs w:val="20"/>
+        </w:rPr>
+        <w:t>01</w:t>
+      </w:r>
+      <w:r>
+        <w:rPr>
+          <w:rFonts w:ascii="HY신명조" w:eastAsia="HY신명조" w:hAnsiTheme="minorEastAsia" w:cs="굴림"/>
+          <w:color w:val="000000"/>
+          <w:kern w:val="0"/>
+          <w:szCs w:val="20"/>
+        </w:rPr>
+        <w:t xml:space="preserve"> </w:t>
+      </w:r>
+      <w:r>
+        <w:rPr>
+          <w:rFonts w:ascii="HY신명조" w:eastAsia="HY신명조" w:hAnsiTheme="minorEastAsia" w:cs="굴림" w:hint="eastAsia"/>
+          <w:color w:val="000000"/>
+          <w:kern w:val="0"/>
+          <w:szCs w:val="20"/>
+        </w:rPr>
+        <w:t>이하로 나타나고 있으며,</w:t>
+      </w:r>
+      <w:r>
+        <w:rPr>
+          <w:rFonts w:ascii="HY신명조" w:eastAsia="HY신명조" w:hAnsiTheme="minorEastAsia" w:cs="굴림"/>
+          <w:color w:val="000000"/>
+          <w:kern w:val="0"/>
+          <w:szCs w:val="20"/>
+        </w:rPr>
+        <w:t xml:space="preserve"> </w:t>
+      </w:r>
+      <w:r>
+        <w:rPr>
+          <w:rFonts w:ascii="HY신명조" w:eastAsia="HY신명조" w:hAnsiTheme="minorEastAsia" w:cs="굴림" w:hint="eastAsia"/>
+          <w:color w:val="000000"/>
+          <w:kern w:val="0"/>
+          <w:szCs w:val="20"/>
+        </w:rPr>
+        <w:t>c</w:t>
+      </w:r>
+      <w:r>
+        <w:rPr>
+          <w:rFonts w:ascii="HY신명조" w:eastAsia="HY신명조" w:hAnsiTheme="minorEastAsia" w:cs="굴림"/>
+          <w:color w:val="000000"/>
+          <w:kern w:val="0"/>
+          <w:szCs w:val="20"/>
+        </w:rPr>
+        <w:t>onvenience*</w:t>
+      </w:r>
+      <w:r>
+        <w:rPr>
+          <w:rFonts w:ascii="HY신명조" w:eastAsia="HY신명조" w:hAnsiTheme="minorEastAsia" w:cs="굴림"/>
+          <w:color w:val="000000"/>
+          <w:kern w:val="0"/>
+          <w:szCs w:val="20"/>
+        </w:rPr>
+        <w:t xml:space="preserve"> </w:t>
+      </w:r>
+      <w:r>
+        <w:rPr>
+          <w:rFonts w:ascii="HY신명조" w:eastAsia="HY신명조" w:hAnsiTheme="minorEastAsia" w:cs="굴림"/>
+          <w:color w:val="000000"/>
+          <w:kern w:val="0"/>
+          <w:szCs w:val="20"/>
+        </w:rPr>
+        <w:t>pleasant</w:t>
+      </w:r>
+      <w:r>
+        <w:rPr>
+          <w:rFonts w:ascii="HY신명조" w:eastAsia="HY신명조" w:hAnsiTheme="minorEastAsia" w:cs="굴림" w:hint="eastAsia"/>
+          <w:color w:val="000000"/>
+          <w:kern w:val="0"/>
+          <w:szCs w:val="20"/>
+        </w:rPr>
+        <w:t xml:space="preserve"> </w:t>
+      </w:r>
+      <w:r>
+        <w:rPr>
+          <w:rFonts w:ascii="HY신명조" w:eastAsia="HY신명조" w:hAnsiTheme="minorEastAsia" w:cs="굴림" w:hint="eastAsia"/>
+          <w:i/>
+          <w:iCs/>
+          <w:color w:val="000000"/>
+          <w:kern w:val="0"/>
+          <w:szCs w:val="20"/>
+        </w:rPr>
+        <w:t>P</w:t>
+      </w:r>
+      <w:r>
+        <w:rPr>
+          <w:rFonts w:ascii="HY신명조" w:eastAsia="HY신명조" w:hAnsiTheme="minorEastAsia" w:cs="굴림" w:hint="eastAsia"/>
+          <w:color w:val="000000"/>
+          <w:kern w:val="0"/>
+          <w:szCs w:val="20"/>
+        </w:rPr>
+        <w:t xml:space="preserve">­값은 </w:t>
+      </w:r>
+      <w:r>
+        <w:rPr>
+          <w:rFonts w:ascii="HY신명조" w:eastAsia="HY신명조" w:hAnsiTheme="minorEastAsia" w:cs="굴림"/>
+          <w:color w:val="000000"/>
+          <w:kern w:val="0"/>
+          <w:szCs w:val="20"/>
+        </w:rPr>
+        <w:t xml:space="preserve">0.0206, </w:t>
+      </w:r>
+      <w:r>
+        <w:rPr>
+          <w:rFonts w:ascii="HY신명조" w:eastAsia="HY신명조" w:hAnsiTheme="minorEastAsia" w:cs="굴림"/>
+          <w:color w:val="000000"/>
+          <w:kern w:val="0"/>
+          <w:szCs w:val="20"/>
+        </w:rPr>
+        <w:t>kindness*efficient</w:t>
+      </w:r>
+      <w:r>
+        <w:rPr>
+          <w:rFonts w:ascii="HY신명조" w:eastAsia="HY신명조" w:hAnsiTheme="minorEastAsia" w:cs="굴림" w:hint="eastAsia"/>
+          <w:color w:val="000000"/>
+          <w:kern w:val="0"/>
+          <w:szCs w:val="20"/>
+        </w:rPr>
+        <w:t xml:space="preserve"> </w:t>
+      </w:r>
+      <w:r>
+        <w:rPr>
+          <w:rFonts w:ascii="HY신명조" w:eastAsia="HY신명조" w:hAnsiTheme="minorEastAsia" w:cs="굴림" w:hint="eastAsia"/>
+          <w:i/>
+          <w:iCs/>
+          <w:color w:val="000000"/>
+          <w:kern w:val="0"/>
+          <w:szCs w:val="20"/>
+        </w:rPr>
+        <w:t>P</w:t>
+      </w:r>
+      <w:r>
+        <w:rPr>
+          <w:rFonts w:ascii="HY신명조" w:eastAsia="HY신명조" w:hAnsiTheme="minorEastAsia" w:cs="굴림" w:hint="eastAsia"/>
+          <w:color w:val="000000"/>
+          <w:kern w:val="0"/>
+          <w:szCs w:val="20"/>
+        </w:rPr>
+        <w:t xml:space="preserve">­값은 </w:t>
+      </w:r>
+      <w:r>
+        <w:rPr>
+          <w:rFonts w:ascii="HY신명조" w:eastAsia="HY신명조" w:hAnsiTheme="minorEastAsia" w:cs="굴림"/>
+          <w:color w:val="000000"/>
+          <w:kern w:val="0"/>
+          <w:szCs w:val="20"/>
+        </w:rPr>
+        <w:t>0.0836</w:t>
+      </w:r>
+      <w:r>
+        <w:rPr>
+          <w:rFonts w:ascii="HY신명조" w:eastAsia="HY신명조" w:hAnsiTheme="minorEastAsia" w:cs="굴림" w:hint="eastAsia"/>
+          <w:color w:val="000000"/>
+          <w:kern w:val="0"/>
+          <w:szCs w:val="20"/>
+        </w:rPr>
+        <w:t>으로 나타나고 있다.</w:t>
+      </w:r>
+      <w:r>
+        <w:rPr>
+          <w:rFonts w:ascii="HY신명조" w:eastAsia="HY신명조" w:hAnsiTheme="minorEastAsia" w:cs="굴림"/>
+          <w:color w:val="000000"/>
+          <w:kern w:val="0"/>
+          <w:szCs w:val="20"/>
+        </w:rPr>
+        <w:t xml:space="preserve"> Accuracy*kindness, accuracy*pleasant, kindness*pleasant, </w:t>
+      </w:r>
+      <w:r>
+        <w:rPr>
+          <w:rFonts w:ascii="HY신명조" w:eastAsia="HY신명조" w:hAnsiTheme="minorEastAsia" w:cs="굴림" w:hint="eastAsia"/>
+          <w:color w:val="000000"/>
+          <w:kern w:val="0"/>
+          <w:szCs w:val="20"/>
+        </w:rPr>
+        <w:t>c</w:t>
+      </w:r>
+      <w:r>
+        <w:rPr>
+          <w:rFonts w:ascii="HY신명조" w:eastAsia="HY신명조" w:hAnsiTheme="minorEastAsia" w:cs="굴림"/>
+          <w:color w:val="000000"/>
+          <w:kern w:val="0"/>
+          <w:szCs w:val="20"/>
+        </w:rPr>
+        <w:t>onvenience*</w:t>
+      </w:r>
+      <w:r>
+        <w:rPr>
+          <w:rFonts w:ascii="HY신명조" w:eastAsia="HY신명조" w:hAnsiTheme="minorEastAsia" w:cs="굴림"/>
+          <w:color w:val="000000"/>
+          <w:kern w:val="0"/>
+          <w:szCs w:val="20"/>
+        </w:rPr>
+        <w:t xml:space="preserve"> </w:t>
+      </w:r>
+      <w:r>
+        <w:rPr>
+          <w:rFonts w:ascii="HY신명조" w:eastAsia="HY신명조" w:hAnsiTheme="minorEastAsia" w:cs="굴림"/>
+          <w:color w:val="000000"/>
+          <w:kern w:val="0"/>
+          <w:szCs w:val="20"/>
+        </w:rPr>
+        <w:t xml:space="preserve">pleasant </w:t>
+      </w:r>
+      <w:r>
+        <w:rPr>
+          <w:rFonts w:ascii="HY신명조" w:eastAsia="HY신명조" w:hAnsiTheme="minorEastAsia" w:cs="굴림" w:hint="eastAsia"/>
+          <w:color w:val="000000"/>
+          <w:kern w:val="0"/>
+          <w:szCs w:val="20"/>
+        </w:rPr>
+        <w:t>변수끼리 상관관계가 있다고 할 수 있다.</w:t>
+      </w:r>
+    </w:p>
+    <w:p>
+      <w:pPr>
         <w:spacing w:before="60" w:after="0" w:line="384" w:lineRule="auto"/>
         <w:ind w:left="200" w:right="200"/>
         <w:textAlignment w:val="baseline"/>
@@ -6905,6 +12472,19 @@
           <w:szCs w:val="20"/>
         </w:rPr>
       </w:pPr>
+    </w:p>
+    <w:p>
+      <w:pPr>
+        <w:spacing w:before="60" w:after="0" w:line="384" w:lineRule="auto"/>
+        <w:ind w:left="200" w:right="200"/>
+        <w:textAlignment w:val="baseline"/>
+        <w:rPr>
+          <w:rFonts w:ascii="HY신명조" w:eastAsia="HY신명조" w:hAnsiTheme="minorEastAsia" w:cs="굴림"/>
+          <w:color w:val="000000"/>
+          <w:kern w:val="0"/>
+          <w:szCs w:val="20"/>
+        </w:rPr>
+      </w:pPr>
       <w:r>
         <w:rPr>
           <w:rFonts w:ascii="HY신명조" w:eastAsia="HY신명조" w:hAnsiTheme="minorEastAsia" w:cs="굴림" w:hint="eastAsia"/>
@@ -6912,7 +12492,6 @@
           <w:kern w:val="0"/>
           <w:szCs w:val="20"/>
         </w:rPr>
-        <w:lastRenderedPageBreak/>
         <w:t xml:space="preserve">2. (25점) 다음을 SPSS를 이용하여 </w:t>
       </w:r>
       <w:proofErr w:type="spellStart"/>
@@ -9116,7 +14695,17 @@
           <w:kern w:val="0"/>
           <w:szCs w:val="20"/>
         </w:rPr>
-        <w:t xml:space="preserve"> 그리고 상관분석과 회귀분석을 하라.</w:t>
+        <w:t xml:space="preserve"> 그리고 상관분석과 회</w:t>
+      </w:r>
+      <w:r>
+        <w:rPr>
+          <w:rFonts w:ascii="HY신명조" w:eastAsia="HY신명조" w:hAnsiTheme="minorEastAsia" w:cs="굴림" w:hint="eastAsia"/>
+          <w:color w:val="000000"/>
+          <w:kern w:val="0"/>
+          <w:szCs w:val="20"/>
+        </w:rPr>
+        <w:lastRenderedPageBreak/>
+        <w:t>귀분석을 하라.</w:t>
       </w:r>
     </w:p>
     <w:p>
@@ -11488,7 +17077,6 @@
                 <w:kern w:val="0"/>
                 <w:szCs w:val="20"/>
               </w:rPr>
-              <w:lastRenderedPageBreak/>
               <w:t>독서방법</w:t>
             </w:r>
           </w:p>
@@ -14037,6 +19625,179 @@
           <w:szCs w:val="20"/>
         </w:rPr>
       </w:pPr>
+    </w:p>
+    <w:p>
+      <w:pPr>
+        <w:pStyle w:val="a3"/>
+        <w:rPr>
+          <w:rFonts w:ascii="HY신명조" w:eastAsia="HY신명조" w:hAnsiTheme="minorEastAsia"/>
+          <w:szCs w:val="20"/>
+        </w:rPr>
+      </w:pPr>
+    </w:p>
+    <w:p>
+      <w:pPr>
+        <w:pStyle w:val="a3"/>
+        <w:rPr>
+          <w:rFonts w:ascii="HY신명조" w:eastAsia="HY신명조" w:hAnsiTheme="minorEastAsia"/>
+          <w:szCs w:val="20"/>
+        </w:rPr>
+      </w:pPr>
+    </w:p>
+    <w:p>
+      <w:pPr>
+        <w:pStyle w:val="a3"/>
+        <w:rPr>
+          <w:rFonts w:ascii="HY신명조" w:eastAsia="HY신명조" w:hAnsiTheme="minorEastAsia"/>
+          <w:szCs w:val="20"/>
+        </w:rPr>
+      </w:pPr>
+    </w:p>
+    <w:p>
+      <w:pPr>
+        <w:pStyle w:val="a3"/>
+        <w:rPr>
+          <w:rFonts w:ascii="HY신명조" w:eastAsia="HY신명조" w:hAnsiTheme="minorEastAsia"/>
+          <w:szCs w:val="20"/>
+        </w:rPr>
+      </w:pPr>
+    </w:p>
+    <w:p>
+      <w:pPr>
+        <w:pStyle w:val="a3"/>
+        <w:rPr>
+          <w:rFonts w:ascii="HY신명조" w:eastAsia="HY신명조" w:hAnsiTheme="minorEastAsia"/>
+          <w:szCs w:val="20"/>
+        </w:rPr>
+      </w:pPr>
+    </w:p>
+    <w:p>
+      <w:pPr>
+        <w:pStyle w:val="a3"/>
+        <w:rPr>
+          <w:rFonts w:ascii="HY신명조" w:eastAsia="HY신명조" w:hAnsiTheme="minorEastAsia"/>
+          <w:szCs w:val="20"/>
+        </w:rPr>
+      </w:pPr>
+    </w:p>
+    <w:p>
+      <w:pPr>
+        <w:pStyle w:val="a3"/>
+        <w:rPr>
+          <w:rFonts w:ascii="HY신명조" w:eastAsia="HY신명조" w:hAnsiTheme="minorEastAsia"/>
+          <w:szCs w:val="20"/>
+        </w:rPr>
+      </w:pPr>
+    </w:p>
+    <w:p>
+      <w:pPr>
+        <w:pStyle w:val="a3"/>
+        <w:rPr>
+          <w:rFonts w:ascii="HY신명조" w:eastAsia="HY신명조" w:hAnsiTheme="minorEastAsia"/>
+          <w:szCs w:val="20"/>
+        </w:rPr>
+      </w:pPr>
+    </w:p>
+    <w:p>
+      <w:pPr>
+        <w:pStyle w:val="a3"/>
+        <w:rPr>
+          <w:rFonts w:ascii="HY신명조" w:eastAsia="HY신명조" w:hAnsiTheme="minorEastAsia"/>
+          <w:szCs w:val="20"/>
+        </w:rPr>
+      </w:pPr>
+      <w:r>
+        <w:rPr>
+          <w:rFonts w:ascii="HY신명조" w:eastAsia="HY신명조" w:hAnsiTheme="minorEastAsia" w:hint="eastAsia"/>
+          <w:szCs w:val="20"/>
+        </w:rPr>
+        <w:t>&lt;참고자료&gt;</w:t>
+      </w:r>
+    </w:p>
+    <w:p>
+      <w:pPr>
+        <w:pStyle w:val="a3"/>
+        <w:rPr>
+          <w:rFonts w:ascii="HY신명조" w:eastAsia="HY신명조" w:hAnsiTheme="minorEastAsia"/>
+          <w:szCs w:val="20"/>
+        </w:rPr>
+      </w:pPr>
+      <w:r>
+        <w:rPr>
+          <w:rFonts w:ascii="HY신명조" w:eastAsia="HY신명조" w:hAnsiTheme="minorEastAsia" w:hint="eastAsia"/>
+          <w:szCs w:val="20"/>
+        </w:rPr>
+        <w:t xml:space="preserve">통계패키지 </w:t>
+      </w:r>
+      <w:proofErr w:type="gramStart"/>
+      <w:r>
+        <w:rPr>
+          <w:rFonts w:ascii="HY신명조" w:eastAsia="HY신명조" w:hAnsiTheme="minorEastAsia" w:hint="eastAsia"/>
+          <w:szCs w:val="20"/>
+        </w:rPr>
+        <w:t>김성수,</w:t>
+      </w:r>
+      <w:proofErr w:type="spellStart"/>
+      <w:r>
+        <w:rPr>
+          <w:rFonts w:ascii="HY신명조" w:eastAsia="HY신명조" w:hAnsiTheme="minorEastAsia" w:hint="eastAsia"/>
+          <w:szCs w:val="20"/>
+        </w:rPr>
+        <w:t>성내경</w:t>
+      </w:r>
+      <w:proofErr w:type="spellEnd"/>
+      <w:proofErr w:type="gramEnd"/>
+      <w:r>
+        <w:rPr>
+          <w:rFonts w:ascii="HY신명조" w:eastAsia="HY신명조" w:hAnsiTheme="minorEastAsia" w:hint="eastAsia"/>
+          <w:szCs w:val="20"/>
+        </w:rPr>
+        <w:t>,이영섭 공저</w:t>
+      </w:r>
+    </w:p>
+    <w:p>
+      <w:pPr>
+        <w:pStyle w:val="a3"/>
+        <w:rPr>
+          <w:rFonts w:ascii="HY신명조" w:eastAsia="HY신명조" w:hAnsiTheme="minorEastAsia"/>
+          <w:szCs w:val="20"/>
+        </w:rPr>
+      </w:pPr>
+    </w:p>
+    <w:p>
+      <w:pPr>
+        <w:pStyle w:val="a3"/>
+        <w:rPr>
+          <w:rFonts w:ascii="HY신명조" w:eastAsia="HY신명조" w:hAnsiTheme="minorEastAsia"/>
+          <w:szCs w:val="20"/>
+        </w:rPr>
+      </w:pPr>
+      <w:hyperlink r:id="rId31" w:history="1">
+        <w:r>
+          <w:rPr>
+            <w:rStyle w:val="ae"/>
+            <w:rFonts w:ascii="HY신명조" w:eastAsia="HY신명조" w:hAnsiTheme="minorEastAsia"/>
+            <w:szCs w:val="20"/>
+          </w:rPr>
+          <w:t>https://data-flair.training/blogs/sas-correlation-analysis/</w:t>
+        </w:r>
+      </w:hyperlink>
+    </w:p>
+    <w:p>
+      <w:pPr>
+        <w:pStyle w:val="a3"/>
+        <w:rPr>
+          <w:rFonts w:ascii="HY신명조" w:eastAsia="HY신명조" w:hAnsiTheme="minorEastAsia"/>
+          <w:szCs w:val="20"/>
+        </w:rPr>
+      </w:pPr>
+      <w:r>
+        <w:rPr>
+          <w:rFonts w:ascii="HY신명조" w:eastAsia="HY신명조" w:hAnsiTheme="minorEastAsia"/>
+          <w:szCs w:val="20"/>
+        </w:rPr>
+        <w:t>https://documentation.sas.com/doc/en/vdmmlcdc/1.0/grstatproc/p0lfzklhx36ylln1t9sssgzuf64m.htm</w:t>
+      </w:r>
     </w:p>
     <w:sectPr>
       <w:endnotePr>
@@ -14380,6 +20141,119 @@
     </w:lvl>
   </w:abstractNum>
   <w:abstractNum w:abstractNumId="4" w15:restartNumberingAfterBreak="0">
+    <w:nsid w:val="492267BD"/>
+    <w:multiLevelType w:val="hybridMultilevel"/>
+    <w:tmpl w:val="115079B2"/>
+    <w:lvl w:ilvl="0" w:tplc="41585CD0">
+      <w:start w:val="83"/>
+      <w:numFmt w:val="bullet"/>
+      <w:lvlText w:val=""/>
+      <w:lvlJc w:val="left"/>
+      <w:pPr>
+        <w:ind w:left="760" w:hanging="360"/>
+      </w:pPr>
+      <w:rPr>
+        <w:rFonts w:ascii="Wingdings" w:eastAsia="HY신명조" w:hAnsi="Wingdings" w:cs="굴림" w:hint="default"/>
+      </w:rPr>
+    </w:lvl>
+    <w:lvl w:ilvl="1" w:tplc="04090003" w:tentative="1">
+      <w:start w:val="1"/>
+      <w:numFmt w:val="bullet"/>
+      <w:lvlText w:val=""/>
+      <w:lvlJc w:val="left"/>
+      <w:pPr>
+        <w:ind w:left="1200" w:hanging="400"/>
+      </w:pPr>
+      <w:rPr>
+        <w:rFonts w:ascii="Wingdings" w:hAnsi="Wingdings" w:hint="default"/>
+      </w:rPr>
+    </w:lvl>
+    <w:lvl w:ilvl="2" w:tplc="04090005" w:tentative="1">
+      <w:start w:val="1"/>
+      <w:numFmt w:val="bullet"/>
+      <w:lvlText w:val=""/>
+      <w:lvlJc w:val="left"/>
+      <w:pPr>
+        <w:ind w:left="1600" w:hanging="400"/>
+      </w:pPr>
+      <w:rPr>
+        <w:rFonts w:ascii="Wingdings" w:hAnsi="Wingdings" w:hint="default"/>
+      </w:rPr>
+    </w:lvl>
+    <w:lvl w:ilvl="3" w:tplc="04090001" w:tentative="1">
+      <w:start w:val="1"/>
+      <w:numFmt w:val="bullet"/>
+      <w:lvlText w:val=""/>
+      <w:lvlJc w:val="left"/>
+      <w:pPr>
+        <w:ind w:left="2000" w:hanging="400"/>
+      </w:pPr>
+      <w:rPr>
+        <w:rFonts w:ascii="Wingdings" w:hAnsi="Wingdings" w:hint="default"/>
+      </w:rPr>
+    </w:lvl>
+    <w:lvl w:ilvl="4" w:tplc="04090003" w:tentative="1">
+      <w:start w:val="1"/>
+      <w:numFmt w:val="bullet"/>
+      <w:lvlText w:val=""/>
+      <w:lvlJc w:val="left"/>
+      <w:pPr>
+        <w:ind w:left="2400" w:hanging="400"/>
+      </w:pPr>
+      <w:rPr>
+        <w:rFonts w:ascii="Wingdings" w:hAnsi="Wingdings" w:hint="default"/>
+      </w:rPr>
+    </w:lvl>
+    <w:lvl w:ilvl="5" w:tplc="04090005" w:tentative="1">
+      <w:start w:val="1"/>
+      <w:numFmt w:val="bullet"/>
+      <w:lvlText w:val=""/>
+      <w:lvlJc w:val="left"/>
+      <w:pPr>
+        <w:ind w:left="2800" w:hanging="400"/>
+      </w:pPr>
+      <w:rPr>
+        <w:rFonts w:ascii="Wingdings" w:hAnsi="Wingdings" w:hint="default"/>
+      </w:rPr>
+    </w:lvl>
+    <w:lvl w:ilvl="6" w:tplc="04090001" w:tentative="1">
+      <w:start w:val="1"/>
+      <w:numFmt w:val="bullet"/>
+      <w:lvlText w:val=""/>
+      <w:lvlJc w:val="left"/>
+      <w:pPr>
+        <w:ind w:left="3200" w:hanging="400"/>
+      </w:pPr>
+      <w:rPr>
+        <w:rFonts w:ascii="Wingdings" w:hAnsi="Wingdings" w:hint="default"/>
+      </w:rPr>
+    </w:lvl>
+    <w:lvl w:ilvl="7" w:tplc="04090003" w:tentative="1">
+      <w:start w:val="1"/>
+      <w:numFmt w:val="bullet"/>
+      <w:lvlText w:val=""/>
+      <w:lvlJc w:val="left"/>
+      <w:pPr>
+        <w:ind w:left="3600" w:hanging="400"/>
+      </w:pPr>
+      <w:rPr>
+        <w:rFonts w:ascii="Wingdings" w:hAnsi="Wingdings" w:hint="default"/>
+      </w:rPr>
+    </w:lvl>
+    <w:lvl w:ilvl="8" w:tplc="04090005" w:tentative="1">
+      <w:start w:val="1"/>
+      <w:numFmt w:val="bullet"/>
+      <w:lvlText w:val=""/>
+      <w:lvlJc w:val="left"/>
+      <w:pPr>
+        <w:ind w:left="4000" w:hanging="400"/>
+      </w:pPr>
+      <w:rPr>
+        <w:rFonts w:ascii="Wingdings" w:hAnsi="Wingdings" w:hint="default"/>
+      </w:rPr>
+    </w:lvl>
+  </w:abstractNum>
+  <w:abstractNum w:abstractNumId="5" w15:restartNumberingAfterBreak="0">
     <w:nsid w:val="6EF74331"/>
     <w:multiLevelType w:val="multilevel"/>
     <w:tmpl w:val="F5A0A32A"/>
@@ -14458,7 +20332,96 @@
       </w:rPr>
     </w:lvl>
   </w:abstractNum>
-  <w:abstractNum w:abstractNumId="5" w15:restartNumberingAfterBreak="0">
+  <w:abstractNum w:abstractNumId="6" w15:restartNumberingAfterBreak="0">
+    <w:nsid w:val="74907F09"/>
+    <w:multiLevelType w:val="hybridMultilevel"/>
+    <w:tmpl w:val="F93061B8"/>
+    <w:lvl w:ilvl="0" w:tplc="2484300E">
+      <w:start w:val="1"/>
+      <w:numFmt w:val="decimal"/>
+      <w:lvlText w:val="%1."/>
+      <w:lvlJc w:val="left"/>
+      <w:pPr>
+        <w:ind w:left="560" w:hanging="360"/>
+      </w:pPr>
+      <w:rPr>
+        <w:rFonts w:hint="default"/>
+      </w:rPr>
+    </w:lvl>
+    <w:lvl w:ilvl="1" w:tplc="04090019" w:tentative="1">
+      <w:start w:val="1"/>
+      <w:numFmt w:val="upperLetter"/>
+      <w:lvlText w:val="%2."/>
+      <w:lvlJc w:val="left"/>
+      <w:pPr>
+        <w:ind w:left="1000" w:hanging="400"/>
+      </w:pPr>
+    </w:lvl>
+    <w:lvl w:ilvl="2" w:tplc="0409001B" w:tentative="1">
+      <w:start w:val="1"/>
+      <w:numFmt w:val="lowerRoman"/>
+      <w:lvlText w:val="%3."/>
+      <w:lvlJc w:val="right"/>
+      <w:pPr>
+        <w:ind w:left="1400" w:hanging="400"/>
+      </w:pPr>
+    </w:lvl>
+    <w:lvl w:ilvl="3" w:tplc="0409000F" w:tentative="1">
+      <w:start w:val="1"/>
+      <w:numFmt w:val="decimal"/>
+      <w:lvlText w:val="%4."/>
+      <w:lvlJc w:val="left"/>
+      <w:pPr>
+        <w:ind w:left="1800" w:hanging="400"/>
+      </w:pPr>
+    </w:lvl>
+    <w:lvl w:ilvl="4" w:tplc="04090019" w:tentative="1">
+      <w:start w:val="1"/>
+      <w:numFmt w:val="upperLetter"/>
+      <w:lvlText w:val="%5."/>
+      <w:lvlJc w:val="left"/>
+      <w:pPr>
+        <w:ind w:left="2200" w:hanging="400"/>
+      </w:pPr>
+    </w:lvl>
+    <w:lvl w:ilvl="5" w:tplc="0409001B" w:tentative="1">
+      <w:start w:val="1"/>
+      <w:numFmt w:val="lowerRoman"/>
+      <w:lvlText w:val="%6."/>
+      <w:lvlJc w:val="right"/>
+      <w:pPr>
+        <w:ind w:left="2600" w:hanging="400"/>
+      </w:pPr>
+    </w:lvl>
+    <w:lvl w:ilvl="6" w:tplc="0409000F" w:tentative="1">
+      <w:start w:val="1"/>
+      <w:numFmt w:val="decimal"/>
+      <w:lvlText w:val="%7."/>
+      <w:lvlJc w:val="left"/>
+      <w:pPr>
+        <w:ind w:left="3000" w:hanging="400"/>
+      </w:pPr>
+    </w:lvl>
+    <w:lvl w:ilvl="7" w:tplc="04090019" w:tentative="1">
+      <w:start w:val="1"/>
+      <w:numFmt w:val="upperLetter"/>
+      <w:lvlText w:val="%8."/>
+      <w:lvlJc w:val="left"/>
+      <w:pPr>
+        <w:ind w:left="3400" w:hanging="400"/>
+      </w:pPr>
+    </w:lvl>
+    <w:lvl w:ilvl="8" w:tplc="0409001B" w:tentative="1">
+      <w:start w:val="1"/>
+      <w:numFmt w:val="lowerRoman"/>
+      <w:lvlText w:val="%9."/>
+      <w:lvlJc w:val="right"/>
+      <w:pPr>
+        <w:ind w:left="3800" w:hanging="400"/>
+      </w:pPr>
+    </w:lvl>
+  </w:abstractNum>
+  <w:abstractNum w:abstractNumId="7" w15:restartNumberingAfterBreak="0">
     <w:nsid w:val="76125120"/>
     <w:multiLevelType w:val="multilevel"/>
     <w:tmpl w:val="DFBA95C2"/>
@@ -14537,7 +20500,7 @@
       </w:rPr>
     </w:lvl>
   </w:abstractNum>
-  <w:abstractNum w:abstractNumId="6" w15:restartNumberingAfterBreak="0">
+  <w:abstractNum w:abstractNumId="8" w15:restartNumberingAfterBreak="0">
     <w:nsid w:val="762C488D"/>
     <w:multiLevelType w:val="multilevel"/>
     <w:tmpl w:val="19042466"/>
@@ -14616,7 +20579,7 @@
       </w:rPr>
     </w:lvl>
   </w:abstractNum>
-  <w:abstractNum w:abstractNumId="7" w15:restartNumberingAfterBreak="0">
+  <w:abstractNum w:abstractNumId="9" w15:restartNumberingAfterBreak="0">
     <w:nsid w:val="7FA35A58"/>
     <w:multiLevelType w:val="multilevel"/>
     <w:tmpl w:val="777C3D74"/>
@@ -14705,19 +20668,25 @@
     <w:abstractNumId w:val="1"/>
   </w:num>
   <w:num w:numId="4" w16cid:durableId="722407748">
+    <w:abstractNumId w:val="7"/>
+  </w:num>
+  <w:num w:numId="5" w16cid:durableId="1713116902">
     <w:abstractNumId w:val="5"/>
   </w:num>
-  <w:num w:numId="5" w16cid:durableId="1713116902">
-    <w:abstractNumId w:val="4"/>
-  </w:num>
   <w:num w:numId="6" w16cid:durableId="2146073888">
-    <w:abstractNumId w:val="7"/>
+    <w:abstractNumId w:val="9"/>
   </w:num>
   <w:num w:numId="7" w16cid:durableId="997148595">
-    <w:abstractNumId w:val="6"/>
+    <w:abstractNumId w:val="8"/>
   </w:num>
   <w:num w:numId="8" w16cid:durableId="891967416">
     <w:abstractNumId w:val="0"/>
+  </w:num>
+  <w:num w:numId="9" w16cid:durableId="553976938">
+    <w:abstractNumId w:val="6"/>
+  </w:num>
+  <w:num w:numId="10" w16cid:durableId="283197561">
+    <w:abstractNumId w:val="4"/>
   </w:num>
 </w:numbering>
 </file>
@@ -15598,6 +21567,29 @@
       <w:color w:val="808080"/>
     </w:rPr>
   </w:style>
+  <w:style w:type="character" w:styleId="ae">
+    <w:name w:val="Hyperlink"/>
+    <w:basedOn w:val="a0"/>
+    <w:uiPriority w:val="99"/>
+    <w:unhideWhenUsed/>
+    <w:rsid w:val="00C26619"/>
+    <w:rPr>
+      <w:color w:val="0563C1" w:themeColor="hyperlink"/>
+      <w:u w:val="single"/>
+    </w:rPr>
+  </w:style>
+  <w:style w:type="character" w:styleId="af">
+    <w:name w:val="Unresolved Mention"/>
+    <w:basedOn w:val="a0"/>
+    <w:uiPriority w:val="99"/>
+    <w:semiHidden/>
+    <w:unhideWhenUsed/>
+    <w:rsid w:val="00C26619"/>
+    <w:rPr>
+      <w:color w:val="605E5C"/>
+      <w:shd w:val="clear" w:color="auto" w:fill="E1DFDD"/>
+    </w:rPr>
+  </w:style>
 </w:styles>
 </file>
 
